--- a/面试/1/面试点.docx
+++ b/面试/1/面试点.docx
@@ -36,153 +36,334 @@
     </w:p>
     <w:p>
       <w:pPr>
-        <w:rPr>
-          <w:rFonts w:hint="eastAsia"/>
-          <w:lang w:val="en-US" w:eastAsia="zh-CN"/>
-        </w:rPr>
-      </w:pPr>
-      <w:r>
-        <w:rPr>
-          <w:rFonts w:hint="eastAsia"/>
-          <w:lang w:val="en-US" w:eastAsia="zh-CN"/>
-        </w:rPr>
-        <w:t>缓存机制</w:t>
-      </w:r>
-    </w:p>
-    <w:p>
-      <w:pPr>
-        <w:rPr>
-          <w:rFonts w:hint="eastAsia"/>
-          <w:lang w:val="en-US" w:eastAsia="zh-CN"/>
-        </w:rPr>
-      </w:pPr>
-      <w:r>
-        <w:rPr>
-          <w:rFonts w:hint="eastAsia"/>
-          <w:lang w:val="en-US" w:eastAsia="zh-CN"/>
-        </w:rPr>
-        <w:t>进程和线程的区别</w:t>
-      </w:r>
-    </w:p>
-    <w:p>
-      <w:pPr>
-        <w:pStyle w:val="3"/>
-        <w:bidi w:val="0"/>
-        <w:rPr>
-          <w:rFonts w:hint="eastAsia"/>
-          <w:lang w:val="en-US" w:eastAsia="zh-CN"/>
-        </w:rPr>
-      </w:pPr>
-      <w:r>
-        <w:rPr>
-          <w:rFonts w:hint="eastAsia"/>
-          <w:lang w:val="en-US" w:eastAsia="zh-CN"/>
-        </w:rPr>
-        <w:t>进程间的通信</w:t>
-      </w:r>
-    </w:p>
-    <w:p>
-      <w:pPr>
-        <w:pStyle w:val="4"/>
-        <w:keepNext w:val="0"/>
-        <w:keepLines w:val="0"/>
-        <w:widowControl/>
-        <w:suppressLineNumbers w:val="0"/>
-      </w:pPr>
-      <w:r>
-        <w:rPr>
-          <w:rStyle w:val="7"/>
-        </w:rPr>
-        <w:t>共享存储</w:t>
-      </w:r>
-    </w:p>
-    <w:p>
-      <w:pPr>
-        <w:pStyle w:val="4"/>
-        <w:keepNext w:val="0"/>
-        <w:keepLines w:val="0"/>
-        <w:widowControl/>
-        <w:suppressLineNumbers w:val="0"/>
-      </w:pPr>
-      <w:r>
-        <w:t>在通信的进程之间存在一块可直接访问的共享空间，通过对这片共享空间进行写/读操作实现进程之间的信息交换。在对共享空间进行写/读操作时，需要使用同步互斥工具（如 P操作、V操作），对共享空间的写/读进行控制。共享存储又分为两种：低级方式的共享是基于数据结构的共享；高级方式则是基于存储区的共享。操作系统只负责为通信进程提供可共享使用的存储空间和同步互斥工具，而数据交换则由用户自己安排读/写指令完成。</w:t>
-      </w:r>
-    </w:p>
-    <w:p>
-      <w:pPr>
-        <w:pStyle w:val="4"/>
-        <w:keepNext w:val="0"/>
-        <w:keepLines w:val="0"/>
-        <w:widowControl/>
-        <w:suppressLineNumbers w:val="0"/>
-      </w:pPr>
-      <w:r>
-        <w:t>需要注意的是，用户进程空间一般都是独立的，要想让两个用户进程共享空间必须通过特殊的系统调用实现，而进程内的线程是自然共享进程空间的。</w:t>
-      </w:r>
-    </w:p>
-    <w:p>
-      <w:pPr>
-        <w:pStyle w:val="4"/>
-        <w:keepNext w:val="0"/>
-        <w:keepLines w:val="0"/>
-        <w:widowControl/>
-        <w:suppressLineNumbers w:val="0"/>
-      </w:pPr>
-      <w:r>
-        <w:rPr>
-          <w:rStyle w:val="7"/>
-        </w:rPr>
-        <w:t>消息传递</w:t>
-      </w:r>
-    </w:p>
-    <w:p>
-      <w:pPr>
-        <w:pStyle w:val="4"/>
-        <w:keepNext w:val="0"/>
-        <w:keepLines w:val="0"/>
-        <w:widowControl/>
-        <w:suppressLineNumbers w:val="0"/>
-      </w:pPr>
-      <w:r>
-        <w:t>在消息传递系统中，进程间的数据交换是以格式化的消息(Message)为单位的。若通信的进程之间不存在可直接访问的共享空间，则必须利用操作系统提供的消息传递方法实现进程通信。进程通过系统提供的发送消息和接收消息两个原语进行数据交换。</w:t>
-      </w:r>
-    </w:p>
-    <w:p>
-      <w:pPr>
-        <w:keepNext w:val="0"/>
-        <w:keepLines w:val="0"/>
-        <w:widowControl/>
         <w:numPr>
           <w:ilvl w:val="0"/>
           <w:numId w:val="1"/>
         </w:numPr>
-        <w:suppressLineNumbers w:val="0"/>
-        <w:spacing w:before="0" w:beforeAutospacing="1" w:after="0" w:afterAutospacing="1"/>
-        <w:ind w:left="1440" w:hanging="360"/>
-      </w:pPr>
-    </w:p>
-    <w:p>
-      <w:pPr>
-        <w:pStyle w:val="4"/>
-        <w:keepNext w:val="0"/>
-        <w:keepLines w:val="0"/>
-        <w:widowControl/>
-        <w:suppressLineNumbers w:val="0"/>
-        <w:ind w:left="720"/>
-      </w:pPr>
-      <w:r>
-        <w:t>直接通信方式：发送进程直接把消息发送给接收进程，并将它挂在接收进程的消息缓冲队列上，接收进程从消息缓冲队列中取得消息。</w:t>
-      </w:r>
-    </w:p>
-    <w:p>
-      <w:pPr>
-        <w:keepNext w:val="0"/>
-        <w:keepLines w:val="0"/>
-        <w:widowControl/>
+        <w:rPr>
+          <w:rFonts w:hint="eastAsia"/>
+          <w:lang w:val="en-US" w:eastAsia="zh-CN"/>
+        </w:rPr>
+      </w:pPr>
+      <w:r>
+        <w:rPr>
+          <w:rFonts w:hint="eastAsia"/>
+          <w:lang w:val="en-US" w:eastAsia="zh-CN"/>
+        </w:rPr>
+        <w:t>内存连续分配管理机制：</w:t>
+      </w:r>
+    </w:p>
+    <w:p>
+      <w:pPr>
+        <w:widowControl w:val="0"/>
+        <w:numPr>
+          <w:ilvl w:val="0"/>
+          <w:numId w:val="0"/>
+        </w:numPr>
+        <w:ind w:firstLine="420" w:firstLineChars="0"/>
+        <w:jc w:val="both"/>
+        <w:rPr>
+          <w:rFonts w:hint="eastAsia"/>
+          <w:lang w:val="en-US" w:eastAsia="zh-CN"/>
+        </w:rPr>
+      </w:pPr>
+      <w:r>
+        <w:rPr>
+          <w:rFonts w:hint="eastAsia"/>
+          <w:lang w:val="en-US" w:eastAsia="zh-CN"/>
+        </w:rPr>
+        <w:t>单一连续分配</w:t>
+      </w:r>
+    </w:p>
+    <w:p>
+      <w:pPr>
+        <w:widowControl w:val="0"/>
+        <w:numPr>
+          <w:ilvl w:val="0"/>
+          <w:numId w:val="0"/>
+        </w:numPr>
+        <w:ind w:firstLine="420" w:firstLineChars="0"/>
+        <w:jc w:val="both"/>
+        <w:rPr>
+          <w:rFonts w:hint="eastAsia"/>
+          <w:lang w:val="en-US" w:eastAsia="zh-CN"/>
+        </w:rPr>
+      </w:pPr>
+      <w:r>
+        <w:rPr>
+          <w:rFonts w:hint="eastAsia"/>
+          <w:lang w:val="en-US" w:eastAsia="zh-CN"/>
+        </w:rPr>
+        <w:t>固定分区-</w:t>
+      </w:r>
+    </w:p>
+    <w:p>
+      <w:pPr>
+        <w:widowControl w:val="0"/>
+        <w:numPr>
+          <w:ilvl w:val="0"/>
+          <w:numId w:val="0"/>
+        </w:numPr>
+        <w:ind w:firstLine="420" w:firstLineChars="0"/>
+        <w:jc w:val="both"/>
+        <w:rPr>
+          <w:rFonts w:hint="default"/>
+          <w:lang w:val="en-US" w:eastAsia="zh-CN"/>
+        </w:rPr>
+      </w:pPr>
+      <w:r>
+        <w:rPr>
+          <w:rFonts w:hint="eastAsia"/>
+          <w:lang w:val="en-US" w:eastAsia="zh-CN"/>
+        </w:rPr>
+        <w:t>动态分区-</w:t>
+      </w:r>
+    </w:p>
+    <w:p>
+      <w:pPr>
         <w:numPr>
           <w:ilvl w:val="0"/>
           <w:numId w:val="1"/>
         </w:numPr>
+        <w:rPr>
+          <w:rFonts w:hint="default"/>
+          <w:lang w:val="en-US" w:eastAsia="zh-CN"/>
+        </w:rPr>
+      </w:pPr>
+      <w:r>
+        <w:rPr>
+          <w:rFonts w:hint="eastAsia"/>
+          <w:lang w:val="en-US" w:eastAsia="zh-CN"/>
+        </w:rPr>
+        <w:t>内存非连续分配管理机制</w:t>
+      </w:r>
+    </w:p>
+    <w:p>
+      <w:pPr>
+        <w:numPr>
+          <w:ilvl w:val="0"/>
+          <w:numId w:val="0"/>
+        </w:numPr>
+        <w:ind w:firstLine="420" w:firstLineChars="0"/>
+        <w:rPr>
+          <w:rFonts w:hint="eastAsia"/>
+          <w:lang w:val="en-US" w:eastAsia="zh-CN"/>
+        </w:rPr>
+      </w:pPr>
+      <w:r>
+        <w:rPr>
+          <w:rFonts w:hint="eastAsia"/>
+          <w:lang w:val="en-US" w:eastAsia="zh-CN"/>
+        </w:rPr>
+        <w:t>分页分配管理机制</w:t>
+      </w:r>
+    </w:p>
+    <w:p>
+      <w:pPr>
+        <w:numPr>
+          <w:ilvl w:val="0"/>
+          <w:numId w:val="0"/>
+        </w:numPr>
+        <w:ind w:firstLine="420" w:firstLineChars="0"/>
+        <w:rPr>
+          <w:rFonts w:hint="default"/>
+          <w:lang w:val="en-US" w:eastAsia="zh-CN"/>
+        </w:rPr>
+      </w:pPr>
+      <w:r>
+        <w:rPr>
+          <w:rFonts w:hint="eastAsia"/>
+          <w:lang w:val="en-US" w:eastAsia="zh-CN"/>
+        </w:rPr>
+        <w:t>分段-</w:t>
+      </w:r>
+    </w:p>
+    <w:p>
+      <w:pPr>
+        <w:rPr>
+          <w:rFonts w:hint="eastAsia"/>
+          <w:lang w:val="en-US" w:eastAsia="zh-CN"/>
+        </w:rPr>
+      </w:pPr>
+      <w:r>
+        <w:rPr>
+          <w:rFonts w:hint="eastAsia"/>
+          <w:lang w:val="en-US" w:eastAsia="zh-CN"/>
+        </w:rPr>
+        <w:t>缓存机制</w:t>
+      </w:r>
+    </w:p>
+    <w:p>
+      <w:pPr>
+        <w:ind w:firstLine="420" w:firstLineChars="0"/>
+        <w:rPr>
+          <w:rFonts w:hint="eastAsia"/>
+          <w:lang w:val="en-US" w:eastAsia="zh-CN"/>
+        </w:rPr>
+      </w:pPr>
+      <w:r>
+        <w:rPr>
+          <w:rFonts w:hint="eastAsia"/>
+          <w:lang w:val="en-US" w:eastAsia="zh-CN"/>
+        </w:rPr>
+        <w:t>先进先出</w:t>
+      </w:r>
+    </w:p>
+    <w:p>
+      <w:pPr>
+        <w:ind w:firstLine="420" w:firstLineChars="0"/>
+        <w:rPr>
+          <w:rFonts w:hint="eastAsia"/>
+          <w:lang w:val="en-US" w:eastAsia="zh-CN"/>
+        </w:rPr>
+      </w:pPr>
+      <w:r>
+        <w:rPr>
+          <w:rFonts w:hint="eastAsia"/>
+          <w:lang w:val="en-US" w:eastAsia="zh-CN"/>
+        </w:rPr>
+        <w:t>最近最久未使用</w:t>
+      </w:r>
+    </w:p>
+    <w:p>
+      <w:pPr>
+        <w:ind w:firstLine="420" w:firstLineChars="0"/>
+        <w:rPr>
+          <w:rFonts w:hint="eastAsia"/>
+          <w:lang w:val="en-US" w:eastAsia="zh-CN"/>
+        </w:rPr>
+      </w:pPr>
+      <w:r>
+        <w:rPr>
+          <w:rFonts w:hint="eastAsia"/>
+          <w:lang w:val="en-US" w:eastAsia="zh-CN"/>
+        </w:rPr>
+        <w:t>最近最少使用</w:t>
+      </w:r>
+    </w:p>
+    <w:p>
+      <w:pPr>
+        <w:ind w:firstLine="420" w:firstLineChars="0"/>
+        <w:rPr>
+          <w:rFonts w:hint="eastAsia"/>
+          <w:lang w:val="en-US" w:eastAsia="zh-CN"/>
+        </w:rPr>
+      </w:pPr>
+      <w:r>
+        <w:rPr>
+          <w:rFonts w:hint="eastAsia"/>
+          <w:lang w:val="en-US" w:eastAsia="zh-CN"/>
+        </w:rPr>
+        <w:t>时钟算法</w:t>
+      </w:r>
+    </w:p>
+    <w:p>
+      <w:pPr>
+        <w:rPr>
+          <w:rFonts w:hint="eastAsia"/>
+          <w:lang w:val="en-US" w:eastAsia="zh-CN"/>
+        </w:rPr>
+      </w:pPr>
+      <w:r>
+        <w:rPr>
+          <w:rFonts w:hint="eastAsia"/>
+          <w:lang w:val="en-US" w:eastAsia="zh-CN"/>
+        </w:rPr>
+        <w:t>进程和线程的区别</w:t>
+      </w:r>
+    </w:p>
+    <w:p>
+      <w:pPr>
+        <w:pStyle w:val="3"/>
+        <w:bidi w:val="0"/>
+        <w:rPr>
+          <w:rFonts w:hint="eastAsia"/>
+          <w:lang w:val="en-US" w:eastAsia="zh-CN"/>
+        </w:rPr>
+      </w:pPr>
+      <w:r>
+        <w:rPr>
+          <w:rFonts w:hint="eastAsia"/>
+          <w:lang w:val="en-US" w:eastAsia="zh-CN"/>
+        </w:rPr>
+        <w:t>进程间的通信</w:t>
+      </w:r>
+    </w:p>
+    <w:p>
+      <w:pPr>
+        <w:pStyle w:val="5"/>
+        <w:keepNext w:val="0"/>
+        <w:keepLines w:val="0"/>
+        <w:widowControl/>
+        <w:suppressLineNumbers w:val="0"/>
+      </w:pPr>
+      <w:r>
+        <w:rPr>
+          <w:rStyle w:val="8"/>
+        </w:rPr>
+        <w:t>共享存储</w:t>
+      </w:r>
+    </w:p>
+    <w:p>
+      <w:pPr>
+        <w:pStyle w:val="5"/>
+        <w:keepNext w:val="0"/>
+        <w:keepLines w:val="0"/>
+        <w:widowControl/>
+        <w:suppressLineNumbers w:val="0"/>
+      </w:pPr>
+      <w:r>
+        <w:t>在通信的进程之间存在一块可直接访问的共享空间，通过对这片共享空间进行写/读操作实现进程之间的信息交换。在对共享空间进行写/读操作时，需要使用同步互斥工具（如 P操作、V操作），对共享空间的写/读进行控制。共享存储又分为两种：低级方式的共享是基于数据结构的共享；高级方式则是基于存储区的共享。操作系统只负责为通信进程提供可共享使用的存储空间和同步互斥工具，而数据交换则由用户自己安排读/写指令完成。</w:t>
+      </w:r>
+    </w:p>
+    <w:p>
+      <w:pPr>
+        <w:pStyle w:val="5"/>
+        <w:keepNext w:val="0"/>
+        <w:keepLines w:val="0"/>
+        <w:widowControl/>
+        <w:suppressLineNumbers w:val="0"/>
+      </w:pPr>
+      <w:r>
+        <w:t>需要注意的是，用户进程空间一般都是独立的，要想让两个用户进程共享空间必须通过特殊的系统调用实现，而进程内的线程是自然共享进程空间的。</w:t>
+      </w:r>
+    </w:p>
+    <w:p>
+      <w:pPr>
+        <w:pStyle w:val="5"/>
+        <w:keepNext w:val="0"/>
+        <w:keepLines w:val="0"/>
+        <w:widowControl/>
+        <w:suppressLineNumbers w:val="0"/>
+      </w:pPr>
+      <w:r>
+        <w:rPr>
+          <w:rStyle w:val="8"/>
+        </w:rPr>
+        <w:t>消息传递</w:t>
+      </w:r>
+    </w:p>
+    <w:p>
+      <w:pPr>
+        <w:pStyle w:val="5"/>
+        <w:keepNext w:val="0"/>
+        <w:keepLines w:val="0"/>
+        <w:widowControl/>
+        <w:suppressLineNumbers w:val="0"/>
+      </w:pPr>
+      <w:r>
+        <w:t>在消息传递系统中，进程间的数据交换是以格式化的消息(Message)为单位的。若通信的进程之间不存在可直接访问的共享空间，则必须利用操作系统提供的消息传递方法实现进程通信。进程通过系统提供的发送消息和接收消息两个原语进行数据交换。</w:t>
+      </w:r>
+    </w:p>
+    <w:p>
+      <w:pPr>
+        <w:keepNext w:val="0"/>
+        <w:keepLines w:val="0"/>
+        <w:widowControl/>
+        <w:numPr>
+          <w:ilvl w:val="0"/>
+          <w:numId w:val="2"/>
+        </w:numPr>
         <w:suppressLineNumbers w:val="0"/>
         <w:spacing w:before="0" w:beforeAutospacing="1" w:after="0" w:afterAutospacing="1"/>
         <w:ind w:left="1440" w:hanging="360"/>
@@ -190,12 +371,25 @@
     </w:p>
     <w:p>
       <w:pPr>
+        <w:pStyle w:val="5"/>
+        <w:keepNext w:val="0"/>
+        <w:keepLines w:val="0"/>
+        <w:widowControl/>
+        <w:suppressLineNumbers w:val="0"/>
+        <w:ind w:left="720"/>
+      </w:pPr>
+      <w:r>
+        <w:t>直接通信方式：发送进程直接把消息发送给接收进程，并将它挂在接收进程的消息缓冲队列上，接收进程从消息缓冲队列中取得消息。</w:t>
+      </w:r>
+    </w:p>
+    <w:p>
+      <w:pPr>
         <w:keepNext w:val="0"/>
         <w:keepLines w:val="0"/>
         <w:widowControl/>
         <w:numPr>
           <w:ilvl w:val="0"/>
-          <w:numId w:val="1"/>
+          <w:numId w:val="2"/>
         </w:numPr>
         <w:suppressLineNumbers w:val="0"/>
         <w:spacing w:before="0" w:beforeAutospacing="1" w:after="0" w:afterAutospacing="1"/>
@@ -204,25 +398,12 @@
     </w:p>
     <w:p>
       <w:pPr>
-        <w:pStyle w:val="4"/>
-        <w:keepNext w:val="0"/>
-        <w:keepLines w:val="0"/>
-        <w:widowControl/>
-        <w:suppressLineNumbers w:val="0"/>
-        <w:ind w:left="720"/>
-      </w:pPr>
-      <w:r>
-        <w:t>间接通信方式：发送进程把消息发送到某个中间实体中，接收进程从中间实体中取得消息。这种中间实体一般称为信箱，这种通信方式又称为信箱通信方式。该通信方式广泛应用于计算机网络中，相应的通信系统称为电子邮件系统。</w:t>
-      </w:r>
-    </w:p>
-    <w:p>
-      <w:pPr>
         <w:keepNext w:val="0"/>
         <w:keepLines w:val="0"/>
         <w:widowControl/>
         <w:numPr>
           <w:ilvl w:val="0"/>
-          <w:numId w:val="1"/>
+          <w:numId w:val="2"/>
         </w:numPr>
         <w:suppressLineNumbers w:val="0"/>
         <w:spacing w:before="0" w:beforeAutospacing="1" w:after="0" w:afterAutospacing="1"/>
@@ -231,22 +412,49 @@
     </w:p>
     <w:p>
       <w:pPr>
-        <w:pStyle w:val="4"/>
-        <w:keepNext w:val="0"/>
-        <w:keepLines w:val="0"/>
-        <w:widowControl/>
-        <w:suppressLineNumbers w:val="0"/>
-      </w:pPr>
-      <w:r>
-        <w:rPr>
-          <w:rStyle w:val="7"/>
+        <w:pStyle w:val="5"/>
+        <w:keepNext w:val="0"/>
+        <w:keepLines w:val="0"/>
+        <w:widowControl/>
+        <w:suppressLineNumbers w:val="0"/>
+        <w:ind w:left="720"/>
+      </w:pPr>
+      <w:r>
+        <w:t>间接通信方式：发送进程把消息发送到某个中间实体中，接收进程从中间实体中取得消息。这种中间实体一般称为信箱，这种通信方式又称为信箱通信方式。该通信方式广泛应用于计算机网络中，相应的通信系统称为电子邮件系统。</w:t>
+      </w:r>
+    </w:p>
+    <w:p>
+      <w:pPr>
+        <w:keepNext w:val="0"/>
+        <w:keepLines w:val="0"/>
+        <w:widowControl/>
+        <w:numPr>
+          <w:ilvl w:val="0"/>
+          <w:numId w:val="2"/>
+        </w:numPr>
+        <w:suppressLineNumbers w:val="0"/>
+        <w:spacing w:before="0" w:beforeAutospacing="1" w:after="0" w:afterAutospacing="1"/>
+        <w:ind w:left="1440" w:hanging="360"/>
+      </w:pPr>
+    </w:p>
+    <w:p>
+      <w:pPr>
+        <w:pStyle w:val="5"/>
+        <w:keepNext w:val="0"/>
+        <w:keepLines w:val="0"/>
+        <w:widowControl/>
+        <w:suppressLineNumbers w:val="0"/>
+      </w:pPr>
+      <w:r>
+        <w:rPr>
+          <w:rStyle w:val="8"/>
         </w:rPr>
         <w:t>管道通信</w:t>
       </w:r>
     </w:p>
     <w:p>
       <w:pPr>
-        <w:pStyle w:val="4"/>
+        <w:pStyle w:val="5"/>
         <w:keepNext w:val="0"/>
         <w:keepLines w:val="0"/>
         <w:widowControl/>
@@ -293,7 +501,7 @@
       </w:r>
       <w:r>
         <w:rPr>
-          <w:rStyle w:val="8"/>
+          <w:rStyle w:val="10"/>
           <w:rFonts w:hint="eastAsia"/>
           <w:lang w:val="en-US" w:eastAsia="zh-CN"/>
         </w:rPr>
@@ -471,6 +679,649 @@
           <w:lang w:val="en-US" w:eastAsia="zh-CN" w:bidi="ar"/>
         </w:rPr>
       </w:pPr>
+      <w:r>
+        <w:rPr>
+          <w:rFonts w:hint="eastAsia" w:ascii="宋体" w:hAnsi="宋体" w:eastAsia="宋体" w:cs="宋体"/>
+          <w:kern w:val="0"/>
+          <w:sz w:val="24"/>
+          <w:szCs w:val="24"/>
+          <w:lang w:val="en-US" w:eastAsia="zh-CN" w:bidi="ar"/>
+        </w:rPr>
+        <w:t>B树和B+树</w:t>
+      </w:r>
+    </w:p>
+    <w:p>
+      <w:pPr>
+        <w:keepNext w:val="0"/>
+        <w:keepLines w:val="0"/>
+        <w:widowControl/>
+        <w:suppressLineNumbers w:val="0"/>
+        <w:jc w:val="left"/>
+      </w:pPr>
+      <w:r>
+        <w:drawing>
+          <wp:inline distT="0" distB="0" distL="114300" distR="114300">
+            <wp:extent cx="5271770" cy="2124075"/>
+            <wp:effectExtent l="0" t="0" r="5080" b="9525"/>
+            <wp:docPr id="3" name="图片 1"/>
+            <wp:cNvGraphicFramePr>
+              <a:graphicFrameLocks xmlns:a="http://schemas.openxmlformats.org/drawingml/2006/main" noChangeAspect="1"/>
+            </wp:cNvGraphicFramePr>
+            <a:graphic xmlns:a="http://schemas.openxmlformats.org/drawingml/2006/main">
+              <a:graphicData uri="http://schemas.openxmlformats.org/drawingml/2006/picture">
+                <pic:pic xmlns:pic="http://schemas.openxmlformats.org/drawingml/2006/picture">
+                  <pic:nvPicPr>
+                    <pic:cNvPr id="3" name="图片 1"/>
+                    <pic:cNvPicPr>
+                      <a:picLocks noChangeAspect="1"/>
+                    </pic:cNvPicPr>
+                  </pic:nvPicPr>
+                  <pic:blipFill>
+                    <a:blip r:embed="rId4"/>
+                    <a:stretch>
+                      <a:fillRect/>
+                    </a:stretch>
+                  </pic:blipFill>
+                  <pic:spPr>
+                    <a:xfrm>
+                      <a:off x="0" y="0"/>
+                      <a:ext cx="5271770" cy="2124075"/>
+                    </a:xfrm>
+                    <a:prstGeom prst="rect">
+                      <a:avLst/>
+                    </a:prstGeom>
+                    <a:noFill/>
+                    <a:ln>
+                      <a:noFill/>
+                    </a:ln>
+                  </pic:spPr>
+                </pic:pic>
+              </a:graphicData>
+            </a:graphic>
+          </wp:inline>
+        </w:drawing>
+      </w:r>
+    </w:p>
+    <w:p>
+      <w:pPr>
+        <w:keepNext w:val="0"/>
+        <w:keepLines w:val="0"/>
+        <w:widowControl/>
+        <w:suppressLineNumbers w:val="0"/>
+        <w:jc w:val="left"/>
+      </w:pPr>
+      <w:r>
+        <w:drawing>
+          <wp:inline distT="0" distB="0" distL="114300" distR="114300">
+            <wp:extent cx="5272405" cy="2267585"/>
+            <wp:effectExtent l="0" t="0" r="4445" b="18415"/>
+            <wp:docPr id="7" name="图片 2"/>
+            <wp:cNvGraphicFramePr>
+              <a:graphicFrameLocks xmlns:a="http://schemas.openxmlformats.org/drawingml/2006/main" noChangeAspect="1"/>
+            </wp:cNvGraphicFramePr>
+            <a:graphic xmlns:a="http://schemas.openxmlformats.org/drawingml/2006/main">
+              <a:graphicData uri="http://schemas.openxmlformats.org/drawingml/2006/picture">
+                <pic:pic xmlns:pic="http://schemas.openxmlformats.org/drawingml/2006/picture">
+                  <pic:nvPicPr>
+                    <pic:cNvPr id="7" name="图片 2"/>
+                    <pic:cNvPicPr>
+                      <a:picLocks noChangeAspect="1"/>
+                    </pic:cNvPicPr>
+                  </pic:nvPicPr>
+                  <pic:blipFill>
+                    <a:blip r:embed="rId5"/>
+                    <a:stretch>
+                      <a:fillRect/>
+                    </a:stretch>
+                  </pic:blipFill>
+                  <pic:spPr>
+                    <a:xfrm>
+                      <a:off x="0" y="0"/>
+                      <a:ext cx="5272405" cy="2267585"/>
+                    </a:xfrm>
+                    <a:prstGeom prst="rect">
+                      <a:avLst/>
+                    </a:prstGeom>
+                    <a:noFill/>
+                    <a:ln>
+                      <a:noFill/>
+                    </a:ln>
+                  </pic:spPr>
+                </pic:pic>
+              </a:graphicData>
+            </a:graphic>
+          </wp:inline>
+        </w:drawing>
+      </w:r>
+    </w:p>
+    <w:p>
+      <w:pPr>
+        <w:keepNext w:val="0"/>
+        <w:keepLines w:val="0"/>
+        <w:widowControl/>
+        <w:suppressLineNumbers w:val="0"/>
+        <w:jc w:val="left"/>
+      </w:pPr>
+      <w:r>
+        <w:drawing>
+          <wp:inline distT="0" distB="0" distL="114300" distR="114300">
+            <wp:extent cx="5269865" cy="2912110"/>
+            <wp:effectExtent l="0" t="0" r="6985" b="2540"/>
+            <wp:docPr id="8" name="图片 3"/>
+            <wp:cNvGraphicFramePr>
+              <a:graphicFrameLocks xmlns:a="http://schemas.openxmlformats.org/drawingml/2006/main" noChangeAspect="1"/>
+            </wp:cNvGraphicFramePr>
+            <a:graphic xmlns:a="http://schemas.openxmlformats.org/drawingml/2006/main">
+              <a:graphicData uri="http://schemas.openxmlformats.org/drawingml/2006/picture">
+                <pic:pic xmlns:pic="http://schemas.openxmlformats.org/drawingml/2006/picture">
+                  <pic:nvPicPr>
+                    <pic:cNvPr id="8" name="图片 3"/>
+                    <pic:cNvPicPr>
+                      <a:picLocks noChangeAspect="1"/>
+                    </pic:cNvPicPr>
+                  </pic:nvPicPr>
+                  <pic:blipFill>
+                    <a:blip r:embed="rId6"/>
+                    <a:stretch>
+                      <a:fillRect/>
+                    </a:stretch>
+                  </pic:blipFill>
+                  <pic:spPr>
+                    <a:xfrm>
+                      <a:off x="0" y="0"/>
+                      <a:ext cx="5269865" cy="2912110"/>
+                    </a:xfrm>
+                    <a:prstGeom prst="rect">
+                      <a:avLst/>
+                    </a:prstGeom>
+                    <a:noFill/>
+                    <a:ln>
+                      <a:noFill/>
+                    </a:ln>
+                  </pic:spPr>
+                </pic:pic>
+              </a:graphicData>
+            </a:graphic>
+          </wp:inline>
+        </w:drawing>
+      </w:r>
+    </w:p>
+    <w:p>
+      <w:pPr>
+        <w:keepNext w:val="0"/>
+        <w:keepLines w:val="0"/>
+        <w:widowControl/>
+        <w:suppressLineNumbers w:val="0"/>
+        <w:jc w:val="left"/>
+      </w:pPr>
+    </w:p>
+    <w:p>
+      <w:pPr>
+        <w:keepNext w:val="0"/>
+        <w:keepLines w:val="0"/>
+        <w:widowControl/>
+        <w:suppressLineNumbers w:val="0"/>
+        <w:jc w:val="left"/>
+      </w:pPr>
+    </w:p>
+    <w:p>
+      <w:pPr>
+        <w:keepNext w:val="0"/>
+        <w:keepLines w:val="0"/>
+        <w:widowControl/>
+        <w:suppressLineNumbers w:val="0"/>
+        <w:jc w:val="left"/>
+      </w:pPr>
+    </w:p>
+    <w:p>
+      <w:pPr>
+        <w:keepNext w:val="0"/>
+        <w:keepLines w:val="0"/>
+        <w:widowControl/>
+        <w:suppressLineNumbers w:val="0"/>
+        <w:jc w:val="left"/>
+      </w:pPr>
+    </w:p>
+    <w:p>
+      <w:pPr>
+        <w:keepNext w:val="0"/>
+        <w:keepLines w:val="0"/>
+        <w:widowControl/>
+        <w:suppressLineNumbers w:val="0"/>
+        <w:jc w:val="left"/>
+        <w:rPr>
+          <w:rFonts w:hint="eastAsia"/>
+          <w:lang w:val="en-US" w:eastAsia="zh-CN"/>
+        </w:rPr>
+      </w:pPr>
+      <w:r>
+        <w:rPr>
+          <w:rFonts w:hint="eastAsia"/>
+          <w:lang w:val="en-US" w:eastAsia="zh-CN"/>
+        </w:rPr>
+        <w:t>B+</w:t>
+      </w:r>
+    </w:p>
+    <w:p>
+      <w:pPr>
+        <w:keepNext w:val="0"/>
+        <w:keepLines w:val="0"/>
+        <w:widowControl/>
+        <w:suppressLineNumbers w:val="0"/>
+        <w:jc w:val="left"/>
+      </w:pPr>
+      <w:r>
+        <w:drawing>
+          <wp:inline distT="0" distB="0" distL="114300" distR="114300">
+            <wp:extent cx="5269230" cy="1773555"/>
+            <wp:effectExtent l="0" t="0" r="7620" b="17145"/>
+            <wp:docPr id="9" name="图片 4"/>
+            <wp:cNvGraphicFramePr>
+              <a:graphicFrameLocks xmlns:a="http://schemas.openxmlformats.org/drawingml/2006/main" noChangeAspect="1"/>
+            </wp:cNvGraphicFramePr>
+            <a:graphic xmlns:a="http://schemas.openxmlformats.org/drawingml/2006/main">
+              <a:graphicData uri="http://schemas.openxmlformats.org/drawingml/2006/picture">
+                <pic:pic xmlns:pic="http://schemas.openxmlformats.org/drawingml/2006/picture">
+                  <pic:nvPicPr>
+                    <pic:cNvPr id="9" name="图片 4"/>
+                    <pic:cNvPicPr>
+                      <a:picLocks noChangeAspect="1"/>
+                    </pic:cNvPicPr>
+                  </pic:nvPicPr>
+                  <pic:blipFill>
+                    <a:blip r:embed="rId7"/>
+                    <a:stretch>
+                      <a:fillRect/>
+                    </a:stretch>
+                  </pic:blipFill>
+                  <pic:spPr>
+                    <a:xfrm>
+                      <a:off x="0" y="0"/>
+                      <a:ext cx="5269230" cy="1773555"/>
+                    </a:xfrm>
+                    <a:prstGeom prst="rect">
+                      <a:avLst/>
+                    </a:prstGeom>
+                    <a:noFill/>
+                    <a:ln>
+                      <a:noFill/>
+                    </a:ln>
+                  </pic:spPr>
+                </pic:pic>
+              </a:graphicData>
+            </a:graphic>
+          </wp:inline>
+        </w:drawing>
+      </w:r>
+    </w:p>
+    <w:p>
+      <w:pPr>
+        <w:keepNext w:val="0"/>
+        <w:keepLines w:val="0"/>
+        <w:widowControl/>
+        <w:suppressLineNumbers w:val="0"/>
+        <w:jc w:val="left"/>
+      </w:pPr>
+      <w:r>
+        <w:drawing>
+          <wp:inline distT="0" distB="0" distL="114300" distR="114300">
+            <wp:extent cx="5273040" cy="2853055"/>
+            <wp:effectExtent l="0" t="0" r="3810" b="4445"/>
+            <wp:docPr id="10" name="图片 5"/>
+            <wp:cNvGraphicFramePr>
+              <a:graphicFrameLocks xmlns:a="http://schemas.openxmlformats.org/drawingml/2006/main" noChangeAspect="1"/>
+            </wp:cNvGraphicFramePr>
+            <a:graphic xmlns:a="http://schemas.openxmlformats.org/drawingml/2006/main">
+              <a:graphicData uri="http://schemas.openxmlformats.org/drawingml/2006/picture">
+                <pic:pic xmlns:pic="http://schemas.openxmlformats.org/drawingml/2006/picture">
+                  <pic:nvPicPr>
+                    <pic:cNvPr id="10" name="图片 5"/>
+                    <pic:cNvPicPr>
+                      <a:picLocks noChangeAspect="1"/>
+                    </pic:cNvPicPr>
+                  </pic:nvPicPr>
+                  <pic:blipFill>
+                    <a:blip r:embed="rId8"/>
+                    <a:stretch>
+                      <a:fillRect/>
+                    </a:stretch>
+                  </pic:blipFill>
+                  <pic:spPr>
+                    <a:xfrm>
+                      <a:off x="0" y="0"/>
+                      <a:ext cx="5273040" cy="2853055"/>
+                    </a:xfrm>
+                    <a:prstGeom prst="rect">
+                      <a:avLst/>
+                    </a:prstGeom>
+                    <a:noFill/>
+                    <a:ln>
+                      <a:noFill/>
+                    </a:ln>
+                  </pic:spPr>
+                </pic:pic>
+              </a:graphicData>
+            </a:graphic>
+          </wp:inline>
+        </w:drawing>
+      </w:r>
+      <w:r>
+        <w:drawing>
+          <wp:inline distT="0" distB="0" distL="114300" distR="114300">
+            <wp:extent cx="5269865" cy="3023235"/>
+            <wp:effectExtent l="0" t="0" r="6985" b="5715"/>
+            <wp:docPr id="11" name="图片 6"/>
+            <wp:cNvGraphicFramePr>
+              <a:graphicFrameLocks xmlns:a="http://schemas.openxmlformats.org/drawingml/2006/main" noChangeAspect="1"/>
+            </wp:cNvGraphicFramePr>
+            <a:graphic xmlns:a="http://schemas.openxmlformats.org/drawingml/2006/main">
+              <a:graphicData uri="http://schemas.openxmlformats.org/drawingml/2006/picture">
+                <pic:pic xmlns:pic="http://schemas.openxmlformats.org/drawingml/2006/picture">
+                  <pic:nvPicPr>
+                    <pic:cNvPr id="11" name="图片 6"/>
+                    <pic:cNvPicPr>
+                      <a:picLocks noChangeAspect="1"/>
+                    </pic:cNvPicPr>
+                  </pic:nvPicPr>
+                  <pic:blipFill>
+                    <a:blip r:embed="rId9"/>
+                    <a:stretch>
+                      <a:fillRect/>
+                    </a:stretch>
+                  </pic:blipFill>
+                  <pic:spPr>
+                    <a:xfrm>
+                      <a:off x="0" y="0"/>
+                      <a:ext cx="5269865" cy="3023235"/>
+                    </a:xfrm>
+                    <a:prstGeom prst="rect">
+                      <a:avLst/>
+                    </a:prstGeom>
+                    <a:noFill/>
+                    <a:ln>
+                      <a:noFill/>
+                    </a:ln>
+                  </pic:spPr>
+                </pic:pic>
+              </a:graphicData>
+            </a:graphic>
+          </wp:inline>
+        </w:drawing>
+      </w:r>
+    </w:p>
+    <w:p>
+      <w:pPr>
+        <w:keepNext w:val="0"/>
+        <w:keepLines w:val="0"/>
+        <w:widowControl/>
+        <w:suppressLineNumbers w:val="0"/>
+        <w:jc w:val="left"/>
+      </w:pPr>
+    </w:p>
+    <w:p>
+      <w:pPr>
+        <w:keepNext w:val="0"/>
+        <w:keepLines w:val="0"/>
+        <w:widowControl/>
+        <w:suppressLineNumbers w:val="0"/>
+        <w:jc w:val="left"/>
+        <w:rPr>
+          <w:rFonts w:hint="default"/>
+          <w:lang w:val="en-US" w:eastAsia="zh-CN"/>
+        </w:rPr>
+      </w:pPr>
+      <w:r>
+        <w:drawing>
+          <wp:inline distT="0" distB="0" distL="114300" distR="114300">
+            <wp:extent cx="5272405" cy="3239135"/>
+            <wp:effectExtent l="0" t="0" r="4445" b="18415"/>
+            <wp:docPr id="12" name="图片 7"/>
+            <wp:cNvGraphicFramePr>
+              <a:graphicFrameLocks xmlns:a="http://schemas.openxmlformats.org/drawingml/2006/main" noChangeAspect="1"/>
+            </wp:cNvGraphicFramePr>
+            <a:graphic xmlns:a="http://schemas.openxmlformats.org/drawingml/2006/main">
+              <a:graphicData uri="http://schemas.openxmlformats.org/drawingml/2006/picture">
+                <pic:pic xmlns:pic="http://schemas.openxmlformats.org/drawingml/2006/picture">
+                  <pic:nvPicPr>
+                    <pic:cNvPr id="12" name="图片 7"/>
+                    <pic:cNvPicPr>
+                      <a:picLocks noChangeAspect="1"/>
+                    </pic:cNvPicPr>
+                  </pic:nvPicPr>
+                  <pic:blipFill>
+                    <a:blip r:embed="rId10"/>
+                    <a:stretch>
+                      <a:fillRect/>
+                    </a:stretch>
+                  </pic:blipFill>
+                  <pic:spPr>
+                    <a:xfrm>
+                      <a:off x="0" y="0"/>
+                      <a:ext cx="5272405" cy="3239135"/>
+                    </a:xfrm>
+                    <a:prstGeom prst="rect">
+                      <a:avLst/>
+                    </a:prstGeom>
+                    <a:noFill/>
+                    <a:ln>
+                      <a:noFill/>
+                    </a:ln>
+                  </pic:spPr>
+                </pic:pic>
+              </a:graphicData>
+            </a:graphic>
+          </wp:inline>
+        </w:drawing>
+      </w:r>
+    </w:p>
+    <w:p>
+      <w:pPr>
+        <w:keepNext w:val="0"/>
+        <w:keepLines w:val="0"/>
+        <w:widowControl/>
+        <w:suppressLineNumbers w:val="0"/>
+        <w:jc w:val="left"/>
+        <w:rPr>
+          <w:rFonts w:hint="eastAsia" w:ascii="宋体" w:hAnsi="宋体" w:eastAsia="宋体" w:cs="宋体"/>
+          <w:kern w:val="0"/>
+          <w:sz w:val="24"/>
+          <w:szCs w:val="24"/>
+          <w:lang w:val="en-US" w:eastAsia="zh-CN" w:bidi="ar"/>
+        </w:rPr>
+      </w:pPr>
+      <w:r>
+        <w:rPr>
+          <w:rFonts w:hint="eastAsia" w:ascii="宋体" w:hAnsi="宋体" w:eastAsia="宋体" w:cs="宋体"/>
+          <w:kern w:val="0"/>
+          <w:sz w:val="24"/>
+          <w:szCs w:val="24"/>
+          <w:lang w:val="en-US" w:eastAsia="zh-CN" w:bidi="ar"/>
+        </w:rPr>
+        <w:t>红黑树</w:t>
+      </w:r>
+    </w:p>
+    <w:p>
+      <w:pPr>
+        <w:keepNext w:val="0"/>
+        <w:keepLines w:val="0"/>
+        <w:widowControl/>
+        <w:suppressLineNumbers w:val="0"/>
+        <w:jc w:val="left"/>
+        <w:rPr>
+          <w:rFonts w:hint="eastAsia" w:ascii="宋体" w:hAnsi="宋体" w:eastAsia="宋体" w:cs="宋体"/>
+          <w:kern w:val="0"/>
+          <w:sz w:val="24"/>
+          <w:szCs w:val="24"/>
+          <w:lang w:val="en-US" w:eastAsia="zh-CN" w:bidi="ar"/>
+        </w:rPr>
+      </w:pPr>
+      <w:r>
+        <w:drawing>
+          <wp:inline distT="0" distB="0" distL="114300" distR="114300">
+            <wp:extent cx="5272405" cy="700405"/>
+            <wp:effectExtent l="0" t="0" r="4445" b="4445"/>
+            <wp:docPr id="14" name="图片 9"/>
+            <wp:cNvGraphicFramePr>
+              <a:graphicFrameLocks xmlns:a="http://schemas.openxmlformats.org/drawingml/2006/main" noChangeAspect="1"/>
+            </wp:cNvGraphicFramePr>
+            <a:graphic xmlns:a="http://schemas.openxmlformats.org/drawingml/2006/main">
+              <a:graphicData uri="http://schemas.openxmlformats.org/drawingml/2006/picture">
+                <pic:pic xmlns:pic="http://schemas.openxmlformats.org/drawingml/2006/picture">
+                  <pic:nvPicPr>
+                    <pic:cNvPr id="14" name="图片 9"/>
+                    <pic:cNvPicPr>
+                      <a:picLocks noChangeAspect="1"/>
+                    </pic:cNvPicPr>
+                  </pic:nvPicPr>
+                  <pic:blipFill>
+                    <a:blip r:embed="rId11"/>
+                    <a:stretch>
+                      <a:fillRect/>
+                    </a:stretch>
+                  </pic:blipFill>
+                  <pic:spPr>
+                    <a:xfrm>
+                      <a:off x="0" y="0"/>
+                      <a:ext cx="5272405" cy="700405"/>
+                    </a:xfrm>
+                    <a:prstGeom prst="rect">
+                      <a:avLst/>
+                    </a:prstGeom>
+                    <a:noFill/>
+                    <a:ln>
+                      <a:noFill/>
+                    </a:ln>
+                  </pic:spPr>
+                </pic:pic>
+              </a:graphicData>
+            </a:graphic>
+          </wp:inline>
+        </w:drawing>
+      </w:r>
+    </w:p>
+    <w:p>
+      <w:pPr>
+        <w:keepNext w:val="0"/>
+        <w:keepLines w:val="0"/>
+        <w:widowControl/>
+        <w:suppressLineNumbers w:val="0"/>
+        <w:jc w:val="left"/>
+      </w:pPr>
+      <w:r>
+        <w:drawing>
+          <wp:inline distT="0" distB="0" distL="114300" distR="114300">
+            <wp:extent cx="5269865" cy="1456055"/>
+            <wp:effectExtent l="0" t="0" r="6985" b="10795"/>
+            <wp:docPr id="13" name="图片 8"/>
+            <wp:cNvGraphicFramePr>
+              <a:graphicFrameLocks xmlns:a="http://schemas.openxmlformats.org/drawingml/2006/main" noChangeAspect="1"/>
+            </wp:cNvGraphicFramePr>
+            <a:graphic xmlns:a="http://schemas.openxmlformats.org/drawingml/2006/main">
+              <a:graphicData uri="http://schemas.openxmlformats.org/drawingml/2006/picture">
+                <pic:pic xmlns:pic="http://schemas.openxmlformats.org/drawingml/2006/picture">
+                  <pic:nvPicPr>
+                    <pic:cNvPr id="13" name="图片 8"/>
+                    <pic:cNvPicPr>
+                      <a:picLocks noChangeAspect="1"/>
+                    </pic:cNvPicPr>
+                  </pic:nvPicPr>
+                  <pic:blipFill>
+                    <a:blip r:embed="rId12"/>
+                    <a:stretch>
+                      <a:fillRect/>
+                    </a:stretch>
+                  </pic:blipFill>
+                  <pic:spPr>
+                    <a:xfrm>
+                      <a:off x="0" y="0"/>
+                      <a:ext cx="5269865" cy="1456055"/>
+                    </a:xfrm>
+                    <a:prstGeom prst="rect">
+                      <a:avLst/>
+                    </a:prstGeom>
+                    <a:noFill/>
+                    <a:ln>
+                      <a:noFill/>
+                    </a:ln>
+                  </pic:spPr>
+                </pic:pic>
+              </a:graphicData>
+            </a:graphic>
+          </wp:inline>
+        </w:drawing>
+      </w:r>
+    </w:p>
+    <w:p>
+      <w:pPr>
+        <w:keepNext w:val="0"/>
+        <w:keepLines w:val="0"/>
+        <w:widowControl/>
+        <w:suppressLineNumbers w:val="0"/>
+        <w:jc w:val="left"/>
+        <w:rPr>
+          <w:rFonts w:hint="default"/>
+          <w:lang w:val="en-US" w:eastAsia="zh-CN"/>
+        </w:rPr>
+      </w:pPr>
+      <w:r>
+        <w:drawing>
+          <wp:inline distT="0" distB="0" distL="114300" distR="114300">
+            <wp:extent cx="5273675" cy="1075055"/>
+            <wp:effectExtent l="0" t="0" r="3175" b="10795"/>
+            <wp:docPr id="15" name="图片 10"/>
+            <wp:cNvGraphicFramePr>
+              <a:graphicFrameLocks xmlns:a="http://schemas.openxmlformats.org/drawingml/2006/main" noChangeAspect="1"/>
+            </wp:cNvGraphicFramePr>
+            <a:graphic xmlns:a="http://schemas.openxmlformats.org/drawingml/2006/main">
+              <a:graphicData uri="http://schemas.openxmlformats.org/drawingml/2006/picture">
+                <pic:pic xmlns:pic="http://schemas.openxmlformats.org/drawingml/2006/picture">
+                  <pic:nvPicPr>
+                    <pic:cNvPr id="15" name="图片 10"/>
+                    <pic:cNvPicPr>
+                      <a:picLocks noChangeAspect="1"/>
+                    </pic:cNvPicPr>
+                  </pic:nvPicPr>
+                  <pic:blipFill>
+                    <a:blip r:embed="rId13"/>
+                    <a:stretch>
+                      <a:fillRect/>
+                    </a:stretch>
+                  </pic:blipFill>
+                  <pic:spPr>
+                    <a:xfrm>
+                      <a:off x="0" y="0"/>
+                      <a:ext cx="5273675" cy="1075055"/>
+                    </a:xfrm>
+                    <a:prstGeom prst="rect">
+                      <a:avLst/>
+                    </a:prstGeom>
+                    <a:noFill/>
+                    <a:ln>
+                      <a:noFill/>
+                    </a:ln>
+                  </pic:spPr>
+                </pic:pic>
+              </a:graphicData>
+            </a:graphic>
+          </wp:inline>
+        </w:drawing>
+      </w:r>
+    </w:p>
+    <w:p>
+      <w:pPr>
+        <w:keepNext w:val="0"/>
+        <w:keepLines w:val="0"/>
+        <w:widowControl/>
+        <w:suppressLineNumbers w:val="0"/>
+        <w:jc w:val="left"/>
+        <w:rPr>
+          <w:rFonts w:hint="eastAsia" w:ascii="宋体" w:hAnsi="宋体" w:eastAsia="宋体" w:cs="宋体"/>
+          <w:kern w:val="0"/>
+          <w:sz w:val="24"/>
+          <w:szCs w:val="24"/>
+          <w:lang w:val="en-US" w:eastAsia="zh-CN" w:bidi="ar"/>
+        </w:rPr>
+      </w:pPr>
     </w:p>
     <w:p>
       <w:pPr>
@@ -520,7 +1371,396 @@
           <w:rFonts w:hint="eastAsia"/>
           <w:lang w:val="en-US" w:eastAsia="zh-CN"/>
         </w:rPr>
+        <w:t>Threadlocal</w:t>
+      </w:r>
+    </w:p>
+    <w:p>
+      <w:pPr>
+        <w:rPr>
+          <w:rFonts w:hint="default"/>
+          <w:lang w:val="en-US" w:eastAsia="zh-CN"/>
+        </w:rPr>
+      </w:pPr>
+      <w:r>
+        <w:rPr>
+          <w:rFonts w:hint="default"/>
+          <w:lang w:val="en-US" w:eastAsia="zh-CN"/>
+        </w:rPr>
+        <w:t>https://blog.csdn.net/wuyangyang555/article/details/82774693</w:t>
+      </w:r>
+    </w:p>
+    <w:p>
+      <w:pPr>
+        <w:pStyle w:val="3"/>
+        <w:bidi w:val="0"/>
+        <w:rPr>
+          <w:rFonts w:hint="eastAsia"/>
+          <w:lang w:val="en-US" w:eastAsia="zh-CN"/>
+        </w:rPr>
+      </w:pPr>
+      <w:r>
+        <w:rPr>
+          <w:rFonts w:hint="eastAsia"/>
+          <w:lang w:val="en-US" w:eastAsia="zh-CN"/>
+        </w:rPr>
+        <w:t>自旋锁</w:t>
+      </w:r>
+    </w:p>
+    <w:p>
+      <w:pPr>
+        <w:rPr>
+          <w:rFonts w:hint="eastAsia"/>
+          <w:lang w:val="en-US" w:eastAsia="zh-CN"/>
+        </w:rPr>
+      </w:pPr>
+      <w:r>
+        <w:drawing>
+          <wp:inline distT="0" distB="0" distL="114300" distR="114300">
+            <wp:extent cx="5272405" cy="1869440"/>
+            <wp:effectExtent l="0" t="0" r="4445" b="16510"/>
+            <wp:docPr id="19" name="图片 1"/>
+            <wp:cNvGraphicFramePr>
+              <a:graphicFrameLocks xmlns:a="http://schemas.openxmlformats.org/drawingml/2006/main" noChangeAspect="1"/>
+            </wp:cNvGraphicFramePr>
+            <a:graphic xmlns:a="http://schemas.openxmlformats.org/drawingml/2006/main">
+              <a:graphicData uri="http://schemas.openxmlformats.org/drawingml/2006/picture">
+                <pic:pic xmlns:pic="http://schemas.openxmlformats.org/drawingml/2006/picture">
+                  <pic:nvPicPr>
+                    <pic:cNvPr id="19" name="图片 1"/>
+                    <pic:cNvPicPr>
+                      <a:picLocks noChangeAspect="1"/>
+                    </pic:cNvPicPr>
+                  </pic:nvPicPr>
+                  <pic:blipFill>
+                    <a:blip r:embed="rId14"/>
+                    <a:stretch>
+                      <a:fillRect/>
+                    </a:stretch>
+                  </pic:blipFill>
+                  <pic:spPr>
+                    <a:xfrm>
+                      <a:off x="0" y="0"/>
+                      <a:ext cx="5272405" cy="1869440"/>
+                    </a:xfrm>
+                    <a:prstGeom prst="rect">
+                      <a:avLst/>
+                    </a:prstGeom>
+                    <a:noFill/>
+                    <a:ln>
+                      <a:noFill/>
+                    </a:ln>
+                  </pic:spPr>
+                </pic:pic>
+              </a:graphicData>
+            </a:graphic>
+          </wp:inline>
+        </w:drawing>
+      </w:r>
+      <w:r>
+        <w:drawing>
+          <wp:inline distT="0" distB="0" distL="114300" distR="114300">
+            <wp:extent cx="5269865" cy="2488565"/>
+            <wp:effectExtent l="0" t="0" r="6985" b="6985"/>
+            <wp:docPr id="20" name="图片 2"/>
+            <wp:cNvGraphicFramePr>
+              <a:graphicFrameLocks xmlns:a="http://schemas.openxmlformats.org/drawingml/2006/main" noChangeAspect="1"/>
+            </wp:cNvGraphicFramePr>
+            <a:graphic xmlns:a="http://schemas.openxmlformats.org/drawingml/2006/main">
+              <a:graphicData uri="http://schemas.openxmlformats.org/drawingml/2006/picture">
+                <pic:pic xmlns:pic="http://schemas.openxmlformats.org/drawingml/2006/picture">
+                  <pic:nvPicPr>
+                    <pic:cNvPr id="20" name="图片 2"/>
+                    <pic:cNvPicPr>
+                      <a:picLocks noChangeAspect="1"/>
+                    </pic:cNvPicPr>
+                  </pic:nvPicPr>
+                  <pic:blipFill>
+                    <a:blip r:embed="rId15"/>
+                    <a:stretch>
+                      <a:fillRect/>
+                    </a:stretch>
+                  </pic:blipFill>
+                  <pic:spPr>
+                    <a:xfrm>
+                      <a:off x="0" y="0"/>
+                      <a:ext cx="5269865" cy="2488565"/>
+                    </a:xfrm>
+                    <a:prstGeom prst="rect">
+                      <a:avLst/>
+                    </a:prstGeom>
+                    <a:noFill/>
+                    <a:ln>
+                      <a:noFill/>
+                    </a:ln>
+                  </pic:spPr>
+                </pic:pic>
+              </a:graphicData>
+            </a:graphic>
+          </wp:inline>
+        </w:drawing>
+      </w:r>
+      <w:r>
+        <w:drawing>
+          <wp:inline distT="0" distB="0" distL="114300" distR="114300">
+            <wp:extent cx="5271770" cy="2773680"/>
+            <wp:effectExtent l="0" t="0" r="5080" b="7620"/>
+            <wp:docPr id="21" name="图片 3"/>
+            <wp:cNvGraphicFramePr>
+              <a:graphicFrameLocks xmlns:a="http://schemas.openxmlformats.org/drawingml/2006/main" noChangeAspect="1"/>
+            </wp:cNvGraphicFramePr>
+            <a:graphic xmlns:a="http://schemas.openxmlformats.org/drawingml/2006/main">
+              <a:graphicData uri="http://schemas.openxmlformats.org/drawingml/2006/picture">
+                <pic:pic xmlns:pic="http://schemas.openxmlformats.org/drawingml/2006/picture">
+                  <pic:nvPicPr>
+                    <pic:cNvPr id="21" name="图片 3"/>
+                    <pic:cNvPicPr>
+                      <a:picLocks noChangeAspect="1"/>
+                    </pic:cNvPicPr>
+                  </pic:nvPicPr>
+                  <pic:blipFill>
+                    <a:blip r:embed="rId16"/>
+                    <a:stretch>
+                      <a:fillRect/>
+                    </a:stretch>
+                  </pic:blipFill>
+                  <pic:spPr>
+                    <a:xfrm>
+                      <a:off x="0" y="0"/>
+                      <a:ext cx="5271770" cy="2773680"/>
+                    </a:xfrm>
+                    <a:prstGeom prst="rect">
+                      <a:avLst/>
+                    </a:prstGeom>
+                    <a:noFill/>
+                    <a:ln>
+                      <a:noFill/>
+                    </a:ln>
+                  </pic:spPr>
+                </pic:pic>
+              </a:graphicData>
+            </a:graphic>
+          </wp:inline>
+        </w:drawing>
+      </w:r>
+    </w:p>
+    <w:p>
+      <w:pPr>
+        <w:pStyle w:val="3"/>
+        <w:bidi w:val="0"/>
+        <w:rPr>
+          <w:rFonts w:hint="eastAsia"/>
+          <w:lang w:val="en-US" w:eastAsia="zh-CN"/>
+        </w:rPr>
+      </w:pPr>
+      <w:r>
+        <w:rPr>
+          <w:rFonts w:hint="eastAsia"/>
+          <w:lang w:val="en-US" w:eastAsia="zh-CN"/>
+        </w:rPr>
+        <w:t>TreeMap</w:t>
+      </w:r>
+    </w:p>
+    <w:p>
+      <w:pPr>
+        <w:rPr>
+          <w:rFonts w:hint="default"/>
+          <w:lang w:val="en-US" w:eastAsia="zh-CN"/>
+        </w:rPr>
+      </w:pPr>
+      <w:r>
+        <w:rPr>
+          <w:rFonts w:hint="default"/>
+          <w:lang w:val="en-US" w:eastAsia="zh-CN"/>
+        </w:rPr>
+        <w:fldChar w:fldCharType="begin"/>
+      </w:r>
+      <w:r>
+        <w:rPr>
+          <w:rFonts w:hint="default"/>
+          <w:lang w:val="en-US" w:eastAsia="zh-CN"/>
+        </w:rPr>
+        <w:instrText xml:space="preserve"> HYPERLINK "https://yikun.github.io/2015/04/06/Java-TreeMap%E5%B7%A5%E4%BD%9C%E5%8E%9F%E7%90%86%E5%8F%8A%E5%AE%9E%E7%8E%B0/" </w:instrText>
+      </w:r>
+      <w:r>
+        <w:rPr>
+          <w:rFonts w:hint="default"/>
+          <w:lang w:val="en-US" w:eastAsia="zh-CN"/>
+        </w:rPr>
+        <w:fldChar w:fldCharType="separate"/>
+      </w:r>
+      <w:r>
+        <w:rPr>
+          <w:rStyle w:val="9"/>
+          <w:rFonts w:hint="default"/>
+          <w:lang w:val="en-US" w:eastAsia="zh-CN"/>
+        </w:rPr>
+        <w:t>https://yikun.github.io/2015/04/06/Java-TreeMap%E5%B7%A5%E4%BD%9C%E5%8E%9F%E7%90%86%E5%8F%8A%E5%AE%9E%E7%8E%B0/</w:t>
+      </w:r>
+      <w:r>
+        <w:rPr>
+          <w:rFonts w:hint="default"/>
+          <w:lang w:val="en-US" w:eastAsia="zh-CN"/>
+        </w:rPr>
+        <w:fldChar w:fldCharType="end"/>
+      </w:r>
+    </w:p>
+    <w:p>
+      <w:pPr>
+        <w:pStyle w:val="3"/>
+        <w:bidi w:val="0"/>
+        <w:rPr>
+          <w:rFonts w:hint="eastAsia"/>
+          <w:lang w:val="en-US" w:eastAsia="zh-CN"/>
+        </w:rPr>
+      </w:pPr>
+      <w:r>
+        <w:rPr>
+          <w:rFonts w:hint="eastAsia"/>
+          <w:lang w:val="en-US" w:eastAsia="zh-CN"/>
+        </w:rPr>
+        <w:t>线程池</w:t>
+      </w:r>
+    </w:p>
+    <w:p>
+      <w:pPr>
+        <w:rPr>
+          <w:rFonts w:hint="default"/>
+          <w:lang w:val="en-US" w:eastAsia="zh-CN"/>
+        </w:rPr>
+      </w:pPr>
+      <w:r>
+        <w:rPr>
+          <w:rFonts w:hint="default"/>
+          <w:lang w:val="en-US" w:eastAsia="zh-CN"/>
+        </w:rPr>
+        <w:t>https://liuzho.github.io/2017/04/17/%E7%BA%BF%E7%A8%8B%E6%B1%A0%EF%BC%8C%E8%BF%99%E4%B8%80%E7%AF%87%E6%88%96%E8%AE%B8%E5%B0%B1%E5%A4%9F%E4%BA%86/</w:t>
+      </w:r>
+    </w:p>
+    <w:p>
+      <w:pPr>
+        <w:rPr>
+          <w:rFonts w:hint="default"/>
+          <w:lang w:val="en-US" w:eastAsia="zh-CN"/>
+        </w:rPr>
+      </w:pPr>
+    </w:p>
+    <w:p>
+      <w:pPr>
+        <w:rPr>
+          <w:rFonts w:hint="default"/>
+          <w:lang w:val="en-US" w:eastAsia="zh-CN"/>
+        </w:rPr>
+      </w:pPr>
+      <w:r>
+        <w:drawing>
+          <wp:inline distT="0" distB="0" distL="114300" distR="114300">
+            <wp:extent cx="5269865" cy="1483360"/>
+            <wp:effectExtent l="0" t="0" r="6985" b="2540"/>
+            <wp:docPr id="18" name="图片 13"/>
+            <wp:cNvGraphicFramePr>
+              <a:graphicFrameLocks xmlns:a="http://schemas.openxmlformats.org/drawingml/2006/main" noChangeAspect="1"/>
+            </wp:cNvGraphicFramePr>
+            <a:graphic xmlns:a="http://schemas.openxmlformats.org/drawingml/2006/main">
+              <a:graphicData uri="http://schemas.openxmlformats.org/drawingml/2006/picture">
+                <pic:pic xmlns:pic="http://schemas.openxmlformats.org/drawingml/2006/picture">
+                  <pic:nvPicPr>
+                    <pic:cNvPr id="18" name="图片 13"/>
+                    <pic:cNvPicPr>
+                      <a:picLocks noChangeAspect="1"/>
+                    </pic:cNvPicPr>
+                  </pic:nvPicPr>
+                  <pic:blipFill>
+                    <a:blip r:embed="rId17"/>
+                    <a:stretch>
+                      <a:fillRect/>
+                    </a:stretch>
+                  </pic:blipFill>
+                  <pic:spPr>
+                    <a:xfrm>
+                      <a:off x="0" y="0"/>
+                      <a:ext cx="5269865" cy="1483360"/>
+                    </a:xfrm>
+                    <a:prstGeom prst="rect">
+                      <a:avLst/>
+                    </a:prstGeom>
+                    <a:noFill/>
+                    <a:ln>
+                      <a:noFill/>
+                    </a:ln>
+                  </pic:spPr>
+                </pic:pic>
+              </a:graphicData>
+            </a:graphic>
+          </wp:inline>
+        </w:drawing>
+      </w:r>
+    </w:p>
+    <w:p>
+      <w:pPr>
+        <w:pStyle w:val="3"/>
+        <w:bidi w:val="0"/>
+        <w:rPr>
+          <w:rFonts w:hint="eastAsia"/>
+          <w:lang w:val="en-US" w:eastAsia="zh-CN"/>
+        </w:rPr>
+      </w:pPr>
+      <w:r>
+        <w:rPr>
+          <w:rFonts w:hint="eastAsia"/>
+          <w:lang w:val="en-US" w:eastAsia="zh-CN"/>
+        </w:rPr>
         <w:t>可重入锁有什么用</w:t>
+      </w:r>
+    </w:p>
+    <w:p>
+      <w:pPr>
+        <w:rPr>
+          <w:rFonts w:hint="eastAsia"/>
+          <w:lang w:val="en-US" w:eastAsia="zh-CN"/>
+        </w:rPr>
+      </w:pPr>
+      <w:r>
+        <w:drawing>
+          <wp:inline distT="0" distB="0" distL="114300" distR="114300">
+            <wp:extent cx="5272405" cy="661670"/>
+            <wp:effectExtent l="0" t="0" r="4445" b="5080"/>
+            <wp:docPr id="23" name="图片 5"/>
+            <wp:cNvGraphicFramePr>
+              <a:graphicFrameLocks xmlns:a="http://schemas.openxmlformats.org/drawingml/2006/main" noChangeAspect="1"/>
+            </wp:cNvGraphicFramePr>
+            <a:graphic xmlns:a="http://schemas.openxmlformats.org/drawingml/2006/main">
+              <a:graphicData uri="http://schemas.openxmlformats.org/drawingml/2006/picture">
+                <pic:pic xmlns:pic="http://schemas.openxmlformats.org/drawingml/2006/picture">
+                  <pic:nvPicPr>
+                    <pic:cNvPr id="23" name="图片 5"/>
+                    <pic:cNvPicPr>
+                      <a:picLocks noChangeAspect="1"/>
+                    </pic:cNvPicPr>
+                  </pic:nvPicPr>
+                  <pic:blipFill>
+                    <a:blip r:embed="rId18"/>
+                    <a:stretch>
+                      <a:fillRect/>
+                    </a:stretch>
+                  </pic:blipFill>
+                  <pic:spPr>
+                    <a:xfrm>
+                      <a:off x="0" y="0"/>
+                      <a:ext cx="5272405" cy="661670"/>
+                    </a:xfrm>
+                    <a:prstGeom prst="rect">
+                      <a:avLst/>
+                    </a:prstGeom>
+                    <a:noFill/>
+                    <a:ln>
+                      <a:noFill/>
+                    </a:ln>
+                  </pic:spPr>
+                </pic:pic>
+              </a:graphicData>
+            </a:graphic>
+          </wp:inline>
+        </w:drawing>
       </w:r>
     </w:p>
     <w:p>
@@ -554,7 +1794,7 @@
                     </pic:cNvPicPr>
                   </pic:nvPicPr>
                   <pic:blipFill>
-                    <a:blip r:embed="rId4"/>
+                    <a:blip r:embed="rId19"/>
                     <a:stretch>
                       <a:fillRect/>
                     </a:stretch>
@@ -602,7 +1842,7 @@
                     </pic:cNvPicPr>
                   </pic:nvPicPr>
                   <pic:blipFill>
-                    <a:blip r:embed="rId5"/>
+                    <a:blip r:embed="rId20"/>
                     <a:stretch>
                       <a:fillRect/>
                     </a:stretch>
@@ -680,7 +1920,7 @@
                     </pic:cNvPicPr>
                   </pic:nvPicPr>
                   <pic:blipFill>
-                    <a:blip r:embed="rId6"/>
+                    <a:blip r:embed="rId21"/>
                     <a:stretch>
                       <a:fillRect/>
                     </a:stretch>
@@ -741,7 +1981,7 @@
                     </pic:cNvPicPr>
                   </pic:nvPicPr>
                   <pic:blipFill>
-                    <a:blip r:embed="rId7"/>
+                    <a:blip r:embed="rId22"/>
                     <a:stretch>
                       <a:fillRect/>
                     </a:stretch>
@@ -784,7 +2024,7 @@
                     </pic:cNvPicPr>
                   </pic:nvPicPr>
                   <pic:blipFill>
-                    <a:blip r:embed="rId8"/>
+                    <a:blip r:embed="rId23"/>
                     <a:stretch>
                       <a:fillRect/>
                     </a:stretch>
@@ -884,14 +2124,6 @@
     </w:p>
     <w:p>
       <w:pPr>
-        <w:rPr>
-          <w:rFonts w:hint="default"/>
-          <w:lang w:val="en-US" w:eastAsia="zh-CN"/>
-        </w:rPr>
-      </w:pPr>
-    </w:p>
-    <w:p>
-      <w:pPr>
         <w:pStyle w:val="2"/>
         <w:bidi w:val="0"/>
         <w:rPr>
@@ -904,25 +2136,472 @@
           <w:rFonts w:hint="eastAsia"/>
           <w:lang w:val="en-US" w:eastAsia="zh-CN"/>
         </w:rPr>
-        <w:t>JVM</w:t>
-      </w:r>
-    </w:p>
-    <w:p>
-      <w:pPr>
+        <w:t>NIO</w:t>
+      </w:r>
+    </w:p>
+    <w:p>
+      <w:pPr>
+        <w:pStyle w:val="4"/>
+        <w:keepNext w:val="0"/>
+        <w:keepLines w:val="0"/>
+        <w:widowControl/>
+        <w:suppressLineNumbers w:val="0"/>
+        <w:spacing w:before="0" w:beforeAutospacing="0" w:after="150" w:afterAutospacing="0" w:line="393" w:lineRule="atLeast"/>
+        <w:ind w:left="0" w:right="0" w:firstLine="0"/>
+        <w:rPr>
+          <w:rFonts w:ascii="Arial" w:hAnsi="Arial" w:cs="Arial"/>
+          <w:i w:val="0"/>
+          <w:caps w:val="0"/>
+          <w:color w:val="666666"/>
+          <w:spacing w:val="0"/>
+        </w:rPr>
+      </w:pPr>
+      <w:r>
+        <w:rPr>
+          <w:rFonts w:hint="default" w:ascii="Arial" w:hAnsi="Arial" w:cs="Arial"/>
+          <w:i w:val="0"/>
+          <w:caps w:val="0"/>
+          <w:color w:val="666666"/>
+          <w:spacing w:val="0"/>
+        </w:rPr>
+        <w:t>为什么使用Selector?</w:t>
+      </w:r>
+    </w:p>
+    <w:p>
+      <w:pPr>
+        <w:ind w:firstLine="420" w:firstLineChars="0"/>
         <w:rPr>
           <w:rFonts w:hint="default"/>
           <w:lang w:val="en-US" w:eastAsia="zh-CN"/>
         </w:rPr>
       </w:pPr>
       <w:r>
-        <w:rPr>
-          <w:rFonts w:hint="eastAsia"/>
-          <w:lang w:val="en-US" w:eastAsia="zh-CN"/>
-        </w:rPr>
-        <w:t>类加载机制</w:t>
+        <w:drawing>
+          <wp:inline distT="0" distB="0" distL="114300" distR="114300">
+            <wp:extent cx="5271770" cy="1697990"/>
+            <wp:effectExtent l="0" t="0" r="5080" b="16510"/>
+            <wp:docPr id="25" name="图片 7"/>
+            <wp:cNvGraphicFramePr>
+              <a:graphicFrameLocks xmlns:a="http://schemas.openxmlformats.org/drawingml/2006/main" noChangeAspect="1"/>
+            </wp:cNvGraphicFramePr>
+            <a:graphic xmlns:a="http://schemas.openxmlformats.org/drawingml/2006/main">
+              <a:graphicData uri="http://schemas.openxmlformats.org/drawingml/2006/picture">
+                <pic:pic xmlns:pic="http://schemas.openxmlformats.org/drawingml/2006/picture">
+                  <pic:nvPicPr>
+                    <pic:cNvPr id="25" name="图片 7"/>
+                    <pic:cNvPicPr>
+                      <a:picLocks noChangeAspect="1"/>
+                    </pic:cNvPicPr>
+                  </pic:nvPicPr>
+                  <pic:blipFill>
+                    <a:blip r:embed="rId24"/>
+                    <a:stretch>
+                      <a:fillRect/>
+                    </a:stretch>
+                  </pic:blipFill>
+                  <pic:spPr>
+                    <a:xfrm>
+                      <a:off x="0" y="0"/>
+                      <a:ext cx="5271770" cy="1697990"/>
+                    </a:xfrm>
+                    <a:prstGeom prst="rect">
+                      <a:avLst/>
+                    </a:prstGeom>
+                    <a:noFill/>
+                    <a:ln>
+                      <a:noFill/>
+                    </a:ln>
+                  </pic:spPr>
+                </pic:pic>
+              </a:graphicData>
+            </a:graphic>
+          </wp:inline>
+        </w:drawing>
+      </w:r>
+      <w:r>
+        <w:drawing>
+          <wp:inline distT="0" distB="0" distL="114300" distR="114300">
+            <wp:extent cx="5273040" cy="4081145"/>
+            <wp:effectExtent l="0" t="0" r="3810" b="14605"/>
+            <wp:docPr id="26" name="图片 8"/>
+            <wp:cNvGraphicFramePr>
+              <a:graphicFrameLocks xmlns:a="http://schemas.openxmlformats.org/drawingml/2006/main" noChangeAspect="1"/>
+            </wp:cNvGraphicFramePr>
+            <a:graphic xmlns:a="http://schemas.openxmlformats.org/drawingml/2006/main">
+              <a:graphicData uri="http://schemas.openxmlformats.org/drawingml/2006/picture">
+                <pic:pic xmlns:pic="http://schemas.openxmlformats.org/drawingml/2006/picture">
+                  <pic:nvPicPr>
+                    <pic:cNvPr id="26" name="图片 8"/>
+                    <pic:cNvPicPr>
+                      <a:picLocks noChangeAspect="1"/>
+                    </pic:cNvPicPr>
+                  </pic:nvPicPr>
+                  <pic:blipFill>
+                    <a:blip r:embed="rId25"/>
+                    <a:stretch>
+                      <a:fillRect/>
+                    </a:stretch>
+                  </pic:blipFill>
+                  <pic:spPr>
+                    <a:xfrm>
+                      <a:off x="0" y="0"/>
+                      <a:ext cx="5273040" cy="4081145"/>
+                    </a:xfrm>
+                    <a:prstGeom prst="rect">
+                      <a:avLst/>
+                    </a:prstGeom>
+                    <a:noFill/>
+                    <a:ln>
+                      <a:noFill/>
+                    </a:ln>
+                  </pic:spPr>
+                </pic:pic>
+              </a:graphicData>
+            </a:graphic>
+          </wp:inline>
+        </w:drawing>
       </w:r>
       <w:bookmarkStart w:id="0" w:name="_GoBack"/>
       <w:bookmarkEnd w:id="0"/>
+    </w:p>
+    <w:p>
+      <w:pPr>
+        <w:pStyle w:val="2"/>
+        <w:bidi w:val="0"/>
+        <w:rPr>
+          <w:rFonts w:hint="eastAsia"/>
+          <w:lang w:val="en-US" w:eastAsia="zh-CN"/>
+        </w:rPr>
+      </w:pPr>
+      <w:r>
+        <w:rPr>
+          <w:rFonts w:hint="eastAsia"/>
+          <w:lang w:val="en-US" w:eastAsia="zh-CN"/>
+        </w:rPr>
+        <w:t>JVM</w:t>
+      </w:r>
+    </w:p>
+    <w:p>
+      <w:pPr>
+        <w:rPr>
+          <w:rFonts w:hint="eastAsia"/>
+          <w:lang w:val="en-US" w:eastAsia="zh-CN"/>
+        </w:rPr>
+      </w:pPr>
+      <w:r>
+        <w:rPr>
+          <w:rFonts w:hint="eastAsia"/>
+          <w:lang w:val="en-US" w:eastAsia="zh-CN"/>
+        </w:rPr>
+        <w:t>类加载机制</w:t>
+      </w:r>
+    </w:p>
+    <w:p>
+      <w:pPr>
+        <w:rPr>
+          <w:rFonts w:hint="eastAsia"/>
+          <w:lang w:val="en-US" w:eastAsia="zh-CN"/>
+        </w:rPr>
+      </w:pPr>
+      <w:r>
+        <w:drawing>
+          <wp:inline distT="0" distB="0" distL="114300" distR="114300">
+            <wp:extent cx="5266690" cy="1242695"/>
+            <wp:effectExtent l="0" t="0" r="10160" b="14605"/>
+            <wp:docPr id="24" name="图片 6"/>
+            <wp:cNvGraphicFramePr>
+              <a:graphicFrameLocks xmlns:a="http://schemas.openxmlformats.org/drawingml/2006/main" noChangeAspect="1"/>
+            </wp:cNvGraphicFramePr>
+            <a:graphic xmlns:a="http://schemas.openxmlformats.org/drawingml/2006/main">
+              <a:graphicData uri="http://schemas.openxmlformats.org/drawingml/2006/picture">
+                <pic:pic xmlns:pic="http://schemas.openxmlformats.org/drawingml/2006/picture">
+                  <pic:nvPicPr>
+                    <pic:cNvPr id="24" name="图片 6"/>
+                    <pic:cNvPicPr>
+                      <a:picLocks noChangeAspect="1"/>
+                    </pic:cNvPicPr>
+                  </pic:nvPicPr>
+                  <pic:blipFill>
+                    <a:blip r:embed="rId26"/>
+                    <a:stretch>
+                      <a:fillRect/>
+                    </a:stretch>
+                  </pic:blipFill>
+                  <pic:spPr>
+                    <a:xfrm>
+                      <a:off x="0" y="0"/>
+                      <a:ext cx="5266690" cy="1242695"/>
+                    </a:xfrm>
+                    <a:prstGeom prst="rect">
+                      <a:avLst/>
+                    </a:prstGeom>
+                    <a:noFill/>
+                    <a:ln>
+                      <a:noFill/>
+                    </a:ln>
+                  </pic:spPr>
+                </pic:pic>
+              </a:graphicData>
+            </a:graphic>
+          </wp:inline>
+        </w:drawing>
+      </w:r>
+    </w:p>
+    <w:p>
+      <w:pPr>
+        <w:pStyle w:val="2"/>
+        <w:bidi w:val="0"/>
+        <w:rPr>
+          <w:rFonts w:hint="eastAsia"/>
+          <w:lang w:val="en-US" w:eastAsia="zh-CN"/>
+        </w:rPr>
+      </w:pPr>
+      <w:r>
+        <w:rPr>
+          <w:rFonts w:hint="eastAsia"/>
+          <w:lang w:val="en-US" w:eastAsia="zh-CN"/>
+        </w:rPr>
+        <w:t>数据库</w:t>
+      </w:r>
+    </w:p>
+    <w:p>
+      <w:pPr>
+        <w:rPr>
+          <w:rFonts w:hint="eastAsia"/>
+          <w:lang w:val="en-US" w:eastAsia="zh-CN"/>
+        </w:rPr>
+      </w:pPr>
+      <w:r>
+        <w:rPr>
+          <w:rFonts w:hint="eastAsia"/>
+          <w:lang w:val="en-US" w:eastAsia="zh-CN"/>
+        </w:rPr>
+        <w:t>引擎</w:t>
+      </w:r>
+    </w:p>
+    <w:p>
+      <w:pPr>
+        <w:rPr>
+          <w:rFonts w:hint="eastAsia"/>
+          <w:lang w:val="en-US" w:eastAsia="zh-CN"/>
+        </w:rPr>
+      </w:pPr>
+      <w:r>
+        <w:rPr>
+          <w:rFonts w:hint="eastAsia"/>
+          <w:lang w:val="en-US" w:eastAsia="zh-CN"/>
+        </w:rPr>
+        <w:t>索引</w:t>
+      </w:r>
+    </w:p>
+    <w:p>
+      <w:pPr>
+        <w:rPr>
+          <w:rFonts w:hint="eastAsia"/>
+          <w:lang w:val="en-US" w:eastAsia="zh-CN"/>
+        </w:rPr>
+      </w:pPr>
+      <w:r>
+        <w:rPr>
+          <w:rFonts w:hint="eastAsia"/>
+          <w:lang w:val="en-US" w:eastAsia="zh-CN"/>
+        </w:rPr>
+        <w:t>优化</w:t>
+      </w:r>
+    </w:p>
+    <w:p>
+      <w:pPr>
+        <w:rPr>
+          <w:rFonts w:hint="default"/>
+          <w:lang w:val="en-US" w:eastAsia="zh-CN"/>
+        </w:rPr>
+      </w:pPr>
+      <w:r>
+        <w:rPr>
+          <w:rFonts w:hint="eastAsia"/>
+          <w:lang w:val="en-US" w:eastAsia="zh-CN"/>
+        </w:rPr>
+        <w:fldChar w:fldCharType="begin"/>
+      </w:r>
+      <w:r>
+        <w:rPr>
+          <w:rFonts w:hint="eastAsia"/>
+          <w:lang w:val="en-US" w:eastAsia="zh-CN"/>
+        </w:rPr>
+        <w:instrText xml:space="preserve"> HYPERLINK "https://coolshell.cn/articles/1846.html" </w:instrText>
+      </w:r>
+      <w:r>
+        <w:rPr>
+          <w:rFonts w:hint="eastAsia"/>
+          <w:lang w:val="en-US" w:eastAsia="zh-CN"/>
+        </w:rPr>
+        <w:fldChar w:fldCharType="separate"/>
+      </w:r>
+      <w:r>
+        <w:rPr>
+          <w:rStyle w:val="9"/>
+          <w:rFonts w:hint="eastAsia"/>
+          <w:lang w:val="en-US" w:eastAsia="zh-CN"/>
+        </w:rPr>
+        <w:t>https://coolshell.cn/articles/1846.html</w:t>
+      </w:r>
+      <w:r>
+        <w:rPr>
+          <w:rFonts w:hint="eastAsia"/>
+          <w:lang w:val="en-US" w:eastAsia="zh-CN"/>
+        </w:rPr>
+        <w:fldChar w:fldCharType="end"/>
+      </w:r>
+      <w:r>
+        <w:rPr>
+          <w:rFonts w:hint="eastAsia"/>
+          <w:lang w:val="en-US" w:eastAsia="zh-CN"/>
+        </w:rPr>
+        <w:tab/>
+      </w:r>
+    </w:p>
+    <w:p>
+      <w:pPr>
+        <w:rPr>
+          <w:rFonts w:hint="eastAsia"/>
+          <w:lang w:val="en-US" w:eastAsia="zh-CN"/>
+        </w:rPr>
+      </w:pPr>
+    </w:p>
+    <w:p>
+      <w:pPr>
+        <w:rPr>
+          <w:rFonts w:hint="eastAsia"/>
+          <w:lang w:val="en-US" w:eastAsia="zh-CN"/>
+        </w:rPr>
+      </w:pPr>
+    </w:p>
+    <w:p>
+      <w:pPr>
+        <w:pStyle w:val="2"/>
+        <w:bidi w:val="0"/>
+        <w:rPr>
+          <w:rFonts w:hint="eastAsia"/>
+          <w:lang w:val="en-US" w:eastAsia="zh-CN"/>
+        </w:rPr>
+      </w:pPr>
+      <w:r>
+        <w:rPr>
+          <w:rFonts w:hint="eastAsia"/>
+          <w:lang w:val="en-US" w:eastAsia="zh-CN"/>
+        </w:rPr>
+        <w:t>网络</w:t>
+      </w:r>
+    </w:p>
+    <w:p>
+      <w:pPr>
+        <w:rPr>
+          <w:rFonts w:hint="eastAsia"/>
+          <w:lang w:val="en-US" w:eastAsia="zh-CN"/>
+        </w:rPr>
+      </w:pPr>
+      <w:r>
+        <w:drawing>
+          <wp:inline distT="0" distB="0" distL="114300" distR="114300">
+            <wp:extent cx="5270500" cy="4880610"/>
+            <wp:effectExtent l="0" t="0" r="6350" b="15240"/>
+            <wp:docPr id="16" name="图片 11"/>
+            <wp:cNvGraphicFramePr>
+              <a:graphicFrameLocks xmlns:a="http://schemas.openxmlformats.org/drawingml/2006/main" noChangeAspect="1"/>
+            </wp:cNvGraphicFramePr>
+            <a:graphic xmlns:a="http://schemas.openxmlformats.org/drawingml/2006/main">
+              <a:graphicData uri="http://schemas.openxmlformats.org/drawingml/2006/picture">
+                <pic:pic xmlns:pic="http://schemas.openxmlformats.org/drawingml/2006/picture">
+                  <pic:nvPicPr>
+                    <pic:cNvPr id="16" name="图片 11"/>
+                    <pic:cNvPicPr>
+                      <a:picLocks noChangeAspect="1"/>
+                    </pic:cNvPicPr>
+                  </pic:nvPicPr>
+                  <pic:blipFill>
+                    <a:blip r:embed="rId27"/>
+                    <a:stretch>
+                      <a:fillRect/>
+                    </a:stretch>
+                  </pic:blipFill>
+                  <pic:spPr>
+                    <a:xfrm>
+                      <a:off x="0" y="0"/>
+                      <a:ext cx="5270500" cy="4880610"/>
+                    </a:xfrm>
+                    <a:prstGeom prst="rect">
+                      <a:avLst/>
+                    </a:prstGeom>
+                    <a:noFill/>
+                    <a:ln>
+                      <a:noFill/>
+                    </a:ln>
+                  </pic:spPr>
+                </pic:pic>
+              </a:graphicData>
+            </a:graphic>
+          </wp:inline>
+        </w:drawing>
+      </w:r>
+      <w:r>
+        <w:drawing>
+          <wp:inline distT="0" distB="0" distL="114300" distR="114300">
+            <wp:extent cx="5271770" cy="2606040"/>
+            <wp:effectExtent l="0" t="0" r="5080" b="3810"/>
+            <wp:docPr id="17" name="图片 12"/>
+            <wp:cNvGraphicFramePr>
+              <a:graphicFrameLocks xmlns:a="http://schemas.openxmlformats.org/drawingml/2006/main" noChangeAspect="1"/>
+            </wp:cNvGraphicFramePr>
+            <a:graphic xmlns:a="http://schemas.openxmlformats.org/drawingml/2006/main">
+              <a:graphicData uri="http://schemas.openxmlformats.org/drawingml/2006/picture">
+                <pic:pic xmlns:pic="http://schemas.openxmlformats.org/drawingml/2006/picture">
+                  <pic:nvPicPr>
+                    <pic:cNvPr id="17" name="图片 12"/>
+                    <pic:cNvPicPr>
+                      <a:picLocks noChangeAspect="1"/>
+                    </pic:cNvPicPr>
+                  </pic:nvPicPr>
+                  <pic:blipFill>
+                    <a:blip r:embed="rId28"/>
+                    <a:stretch>
+                      <a:fillRect/>
+                    </a:stretch>
+                  </pic:blipFill>
+                  <pic:spPr>
+                    <a:xfrm>
+                      <a:off x="0" y="0"/>
+                      <a:ext cx="5271770" cy="2606040"/>
+                    </a:xfrm>
+                    <a:prstGeom prst="rect">
+                      <a:avLst/>
+                    </a:prstGeom>
+                    <a:noFill/>
+                    <a:ln>
+                      <a:noFill/>
+                    </a:ln>
+                  </pic:spPr>
+                </pic:pic>
+              </a:graphicData>
+            </a:graphic>
+          </wp:inline>
+        </w:drawing>
+      </w:r>
+    </w:p>
+    <w:p>
+      <w:pPr>
+        <w:rPr>
+          <w:rFonts w:hint="eastAsia"/>
+          <w:lang w:val="en-US" w:eastAsia="zh-CN"/>
+        </w:rPr>
+      </w:pPr>
+    </w:p>
+    <w:p>
+      <w:pPr>
+        <w:rPr>
+          <w:rFonts w:hint="default"/>
+          <w:lang w:val="en-US" w:eastAsia="zh-CN"/>
+        </w:rPr>
+      </w:pPr>
     </w:p>
     <w:p>
       <w:pPr>
@@ -953,6 +2632,22 @@
 <file path=word/numbering.xml><?xml version="1.0" encoding="utf-8"?>
 <w:numbering xmlns:wpc="http://schemas.microsoft.com/office/word/2010/wordprocessingCanvas" xmlns:mc="http://schemas.openxmlformats.org/markup-compatibility/2006" xmlns:o="urn:schemas-microsoft-com:office:office" xmlns:r="http://schemas.openxmlformats.org/officeDocument/2006/relationships" xmlns:m="http://schemas.openxmlformats.org/officeDocument/2006/math" xmlns:v="urn:schemas-microsoft-com:vml" xmlns:wp14="http://schemas.microsoft.com/office/word/2010/wordprocessingDrawing" xmlns:wp="http://schemas.openxmlformats.org/drawingml/2006/wordprocessingDrawing" xmlns:w10="urn:schemas-microsoft-com:office:word" xmlns:w="http://schemas.openxmlformats.org/wordprocessingml/2006/main" xmlns:w14="http://schemas.microsoft.com/office/word/2010/wordml" xmlns:wpg="http://schemas.microsoft.com/office/word/2010/wordprocessingGroup" xmlns:wpi="http://schemas.microsoft.com/office/word/2010/wordprocessingInk" xmlns:wne="http://schemas.microsoft.com/office/word/2006/wordml" xmlns:wps="http://schemas.microsoft.com/office/word/2010/wordprocessingShape" mc:Ignorable="w14 wp14">
   <w:abstractNum w:abstractNumId="0">
+    <w:nsid w:val="F7D170A3"/>
+    <w:multiLevelType w:val="singleLevel"/>
+    <w:tmpl w:val="F7D170A3"/>
+    <w:lvl w:ilvl="0" w:tentative="0">
+      <w:start w:val="1"/>
+      <w:numFmt w:val="decimal"/>
+      <w:lvlText w:val="%1."/>
+      <w:lvlJc w:val="left"/>
+      <w:pPr>
+        <w:tabs>
+          <w:tab w:val="left" w:pos="312"/>
+        </w:tabs>
+      </w:pPr>
+    </w:lvl>
+  </w:abstractNum>
+  <w:abstractNum w:abstractNumId="1">
     <w:nsid w:val="659CA133"/>
     <w:multiLevelType w:val="multilevel"/>
     <w:tmpl w:val="659CA133"/>
@@ -1103,6 +2798,9 @@
   </w:abstractNum>
   <w:num w:numId="1">
     <w:abstractNumId w:val="0"/>
+  </w:num>
+  <w:num w:numId="2">
+    <w:abstractNumId w:val="1"/>
   </w:num>
 </w:numbering>
 </file>
@@ -1182,7 +2880,7 @@
     <w:lsdException w:qFormat="1" w:unhideWhenUsed="0" w:uiPriority="0" w:semiHidden="0" w:name="Title"/>
     <w:lsdException w:unhideWhenUsed="0" w:uiPriority="0" w:semiHidden="0" w:name="Closing"/>
     <w:lsdException w:unhideWhenUsed="0" w:uiPriority="0" w:semiHidden="0" w:name="Signature"/>
-    <w:lsdException w:unhideWhenUsed="0" w:uiPriority="0" w:name="Default Paragraph Font"/>
+    <w:lsdException w:qFormat="1" w:unhideWhenUsed="0" w:uiPriority="0" w:name="Default Paragraph Font"/>
     <w:lsdException w:unhideWhenUsed="0" w:uiPriority="0" w:semiHidden="0" w:name="Body Text"/>
     <w:lsdException w:unhideWhenUsed="0" w:uiPriority="0" w:semiHidden="0" w:name="Body Text Indent"/>
     <w:lsdException w:unhideWhenUsed="0" w:uiPriority="0" w:semiHidden="0" w:name="List Continue"/>
@@ -1202,7 +2900,7 @@
     <w:lsdException w:unhideWhenUsed="0" w:uiPriority="0" w:semiHidden="0" w:name="Body Text Indent 2"/>
     <w:lsdException w:unhideWhenUsed="0" w:uiPriority="0" w:semiHidden="0" w:name="Body Text Indent 3"/>
     <w:lsdException w:unhideWhenUsed="0" w:uiPriority="0" w:semiHidden="0" w:name="Block Text"/>
-    <w:lsdException w:unhideWhenUsed="0" w:uiPriority="0" w:semiHidden="0" w:name="Hyperlink"/>
+    <w:lsdException w:qFormat="1" w:unhideWhenUsed="0" w:uiPriority="0" w:semiHidden="0" w:name="Hyperlink"/>
     <w:lsdException w:unhideWhenUsed="0" w:uiPriority="0" w:semiHidden="0" w:name="FollowedHyperlink"/>
     <w:lsdException w:qFormat="1" w:unhideWhenUsed="0" w:uiPriority="0" w:semiHidden="0" w:name="Strong"/>
     <w:lsdException w:qFormat="1" w:unhideWhenUsed="0" w:uiPriority="0" w:semiHidden="0" w:name="Emphasis"/>
@@ -1220,7 +2918,7 @@
     <w:lsdException w:unhideWhenUsed="0" w:uiPriority="0" w:semiHidden="0" w:name="HTML Sample"/>
     <w:lsdException w:unhideWhenUsed="0" w:uiPriority="0" w:semiHidden="0" w:name="HTML Typewriter"/>
     <w:lsdException w:unhideWhenUsed="0" w:uiPriority="0" w:semiHidden="0" w:name="HTML Variable"/>
-    <w:lsdException w:unhideWhenUsed="0" w:uiPriority="0" w:name="Normal Table"/>
+    <w:lsdException w:qFormat="1" w:unhideWhenUsed="0" w:uiPriority="0" w:name="Normal Table"/>
     <w:lsdException w:unhideWhenUsed="0" w:uiPriority="0" w:semiHidden="0" w:name="annotation subject"/>
     <w:lsdException w:unhideWhenUsed="0" w:uiPriority="0" w:semiHidden="0" w:name="Table Simple 1"/>
     <w:lsdException w:unhideWhenUsed="0" w:uiPriority="0" w:semiHidden="0" w:name="Table Simple 2"/>
@@ -1386,7 +3084,7 @@
     <w:name w:val="heading 1"/>
     <w:basedOn w:val="1"/>
     <w:next w:val="1"/>
-    <w:link w:val="8"/>
+    <w:link w:val="10"/>
     <w:qFormat/>
     <w:uiPriority w:val="0"/>
     <w:pPr>
@@ -1420,14 +3118,37 @@
       <w:sz w:val="32"/>
     </w:rPr>
   </w:style>
-  <w:style w:type="character" w:default="1" w:styleId="6">
+  <w:style w:type="paragraph" w:styleId="4">
+    <w:name w:val="heading 3"/>
+    <w:basedOn w:val="1"/>
+    <w:next w:val="1"/>
+    <w:semiHidden/>
+    <w:unhideWhenUsed/>
+    <w:qFormat/>
+    <w:uiPriority w:val="0"/>
+    <w:pPr>
+      <w:spacing w:before="0" w:beforeAutospacing="1" w:after="0" w:afterAutospacing="1"/>
+      <w:jc w:val="left"/>
+    </w:pPr>
+    <w:rPr>
+      <w:rFonts w:hint="eastAsia" w:ascii="宋体" w:hAnsi="宋体" w:eastAsia="宋体" w:cs="宋体"/>
+      <w:b/>
+      <w:kern w:val="0"/>
+      <w:sz w:val="27"/>
+      <w:szCs w:val="27"/>
+      <w:lang w:val="en-US" w:eastAsia="zh-CN" w:bidi="ar"/>
+    </w:rPr>
+  </w:style>
+  <w:style w:type="character" w:default="1" w:styleId="7">
     <w:name w:val="Default Paragraph Font"/>
     <w:semiHidden/>
+    <w:qFormat/>
     <w:uiPriority w:val="0"/>
   </w:style>
-  <w:style w:type="table" w:default="1" w:styleId="5">
+  <w:style w:type="table" w:default="1" w:styleId="6">
     <w:name w:val="Normal Table"/>
     <w:semiHidden/>
+    <w:qFormat/>
     <w:uiPriority w:val="0"/>
     <w:tblPr>
       <w:tblLayout w:type="fixed"/>
@@ -1439,7 +3160,7 @@
       </w:tblCellMar>
     </w:tblPr>
   </w:style>
-  <w:style w:type="paragraph" w:styleId="4">
+  <w:style w:type="paragraph" w:styleId="5">
     <w:name w:val="Normal (Web)"/>
     <w:basedOn w:val="1"/>
     <w:uiPriority w:val="0"/>
@@ -1454,18 +3175,29 @@
       <w:lang w:val="en-US" w:eastAsia="zh-CN" w:bidi="ar"/>
     </w:rPr>
   </w:style>
-  <w:style w:type="character" w:styleId="7">
+  <w:style w:type="character" w:styleId="8">
     <w:name w:val="Strong"/>
-    <w:basedOn w:val="6"/>
+    <w:basedOn w:val="7"/>
     <w:qFormat/>
     <w:uiPriority w:val="0"/>
     <w:rPr>
       <w:b/>
     </w:rPr>
   </w:style>
-  <w:style w:type="character" w:customStyle="1" w:styleId="8">
+  <w:style w:type="character" w:styleId="9">
+    <w:name w:val="Hyperlink"/>
+    <w:basedOn w:val="7"/>
+    <w:qFormat/>
+    <w:uiPriority w:val="0"/>
+    <w:rPr>
+      <w:color w:val="0000FF"/>
+      <w:u w:val="single"/>
+    </w:rPr>
+  </w:style>
+  <w:style w:type="character" w:customStyle="1" w:styleId="10">
     <w:name w:val="标题 1 Char"/>
     <w:link w:val="2"/>
+    <w:qFormat/>
     <w:uiPriority w:val="0"/>
     <w:rPr>
       <w:b/>

--- a/面试/1/面试点.docx
+++ b/面试/1/面试点.docx
@@ -466,46 +466,750 @@
     </w:p>
     <w:p>
       <w:pPr>
+        <w:pStyle w:val="2"/>
+        <w:bidi w:val="0"/>
+        <w:rPr>
+          <w:rFonts w:hint="eastAsia"/>
+          <w:lang w:val="en-US" w:eastAsia="zh-CN"/>
+        </w:rPr>
+      </w:pPr>
+      <w:r>
+        <w:rPr>
+          <w:rFonts w:hint="eastAsia"/>
+          <w:lang w:val="en-US" w:eastAsia="zh-CN"/>
+        </w:rPr>
+        <w:t>集合</w:t>
+      </w:r>
+    </w:p>
+    <w:p>
+      <w:pPr>
+        <w:pStyle w:val="2"/>
+        <w:bidi w:val="0"/>
+        <w:rPr>
+          <w:rFonts w:hint="eastAsia"/>
+          <w:lang w:val="en-US" w:eastAsia="zh-CN"/>
+        </w:rPr>
+      </w:pPr>
+      <w:r>
+        <w:rPr>
+          <w:rFonts w:hint="eastAsia"/>
+          <w:lang w:val="en-US" w:eastAsia="zh-CN"/>
+        </w:rPr>
+        <w:t>多线程</w:t>
+      </w:r>
+    </w:p>
+    <w:p>
+      <w:pPr>
+        <w:pStyle w:val="3"/>
+        <w:bidi w:val="0"/>
+        <w:rPr>
+          <w:rFonts w:hint="eastAsia"/>
+          <w:lang w:val="en-US" w:eastAsia="zh-CN"/>
+        </w:rPr>
+      </w:pPr>
+      <w:r>
+        <w:rPr>
+          <w:rFonts w:hint="eastAsia"/>
+          <w:lang w:val="en-US" w:eastAsia="zh-CN"/>
+        </w:rPr>
+        <w:t>Threadlocal</w:t>
+      </w:r>
+    </w:p>
+    <w:p>
+      <w:pPr>
+        <w:rPr>
+          <w:rFonts w:hint="default"/>
+          <w:lang w:val="en-US" w:eastAsia="zh-CN"/>
+        </w:rPr>
+      </w:pPr>
+      <w:r>
+        <w:rPr>
+          <w:rFonts w:hint="default"/>
+          <w:lang w:val="en-US" w:eastAsia="zh-CN"/>
+        </w:rPr>
+        <w:t>https://blog.csdn.net/wuyangyang555/article/details/82774693</w:t>
+      </w:r>
+    </w:p>
+    <w:p>
+      <w:pPr>
+        <w:pStyle w:val="3"/>
+        <w:bidi w:val="0"/>
+        <w:rPr>
+          <w:rFonts w:hint="eastAsia"/>
+          <w:lang w:val="en-US" w:eastAsia="zh-CN"/>
+        </w:rPr>
+      </w:pPr>
+      <w:r>
+        <w:rPr>
+          <w:rFonts w:hint="eastAsia"/>
+          <w:lang w:val="en-US" w:eastAsia="zh-CN"/>
+        </w:rPr>
+        <w:t>自旋锁</w:t>
+      </w:r>
+    </w:p>
+    <w:p>
+      <w:pPr>
+        <w:rPr>
+          <w:rFonts w:hint="eastAsia"/>
+          <w:lang w:val="en-US" w:eastAsia="zh-CN"/>
+        </w:rPr>
+      </w:pPr>
+      <w:r>
+        <w:drawing>
+          <wp:inline distT="0" distB="0" distL="114300" distR="114300">
+            <wp:extent cx="5272405" cy="1869440"/>
+            <wp:effectExtent l="0" t="0" r="4445" b="16510"/>
+            <wp:docPr id="19" name="图片 1"/>
+            <wp:cNvGraphicFramePr>
+              <a:graphicFrameLocks xmlns:a="http://schemas.openxmlformats.org/drawingml/2006/main" noChangeAspect="1"/>
+            </wp:cNvGraphicFramePr>
+            <a:graphic xmlns:a="http://schemas.openxmlformats.org/drawingml/2006/main">
+              <a:graphicData uri="http://schemas.openxmlformats.org/drawingml/2006/picture">
+                <pic:pic xmlns:pic="http://schemas.openxmlformats.org/drawingml/2006/picture">
+                  <pic:nvPicPr>
+                    <pic:cNvPr id="19" name="图片 1"/>
+                    <pic:cNvPicPr>
+                      <a:picLocks noChangeAspect="1"/>
+                    </pic:cNvPicPr>
+                  </pic:nvPicPr>
+                  <pic:blipFill>
+                    <a:blip r:embed="rId4"/>
+                    <a:stretch>
+                      <a:fillRect/>
+                    </a:stretch>
+                  </pic:blipFill>
+                  <pic:spPr>
+                    <a:xfrm>
+                      <a:off x="0" y="0"/>
+                      <a:ext cx="5272405" cy="1869440"/>
+                    </a:xfrm>
+                    <a:prstGeom prst="rect">
+                      <a:avLst/>
+                    </a:prstGeom>
+                    <a:noFill/>
+                    <a:ln>
+                      <a:noFill/>
+                    </a:ln>
+                  </pic:spPr>
+                </pic:pic>
+              </a:graphicData>
+            </a:graphic>
+          </wp:inline>
+        </w:drawing>
+      </w:r>
+      <w:r>
+        <w:drawing>
+          <wp:inline distT="0" distB="0" distL="114300" distR="114300">
+            <wp:extent cx="5269865" cy="2488565"/>
+            <wp:effectExtent l="0" t="0" r="6985" b="6985"/>
+            <wp:docPr id="20" name="图片 2"/>
+            <wp:cNvGraphicFramePr>
+              <a:graphicFrameLocks xmlns:a="http://schemas.openxmlformats.org/drawingml/2006/main" noChangeAspect="1"/>
+            </wp:cNvGraphicFramePr>
+            <a:graphic xmlns:a="http://schemas.openxmlformats.org/drawingml/2006/main">
+              <a:graphicData uri="http://schemas.openxmlformats.org/drawingml/2006/picture">
+                <pic:pic xmlns:pic="http://schemas.openxmlformats.org/drawingml/2006/picture">
+                  <pic:nvPicPr>
+                    <pic:cNvPr id="20" name="图片 2"/>
+                    <pic:cNvPicPr>
+                      <a:picLocks noChangeAspect="1"/>
+                    </pic:cNvPicPr>
+                  </pic:nvPicPr>
+                  <pic:blipFill>
+                    <a:blip r:embed="rId5"/>
+                    <a:stretch>
+                      <a:fillRect/>
+                    </a:stretch>
+                  </pic:blipFill>
+                  <pic:spPr>
+                    <a:xfrm>
+                      <a:off x="0" y="0"/>
+                      <a:ext cx="5269865" cy="2488565"/>
+                    </a:xfrm>
+                    <a:prstGeom prst="rect">
+                      <a:avLst/>
+                    </a:prstGeom>
+                    <a:noFill/>
+                    <a:ln>
+                      <a:noFill/>
+                    </a:ln>
+                  </pic:spPr>
+                </pic:pic>
+              </a:graphicData>
+            </a:graphic>
+          </wp:inline>
+        </w:drawing>
+      </w:r>
+      <w:r>
+        <w:drawing>
+          <wp:inline distT="0" distB="0" distL="114300" distR="114300">
+            <wp:extent cx="5271770" cy="2773680"/>
+            <wp:effectExtent l="0" t="0" r="5080" b="7620"/>
+            <wp:docPr id="21" name="图片 3"/>
+            <wp:cNvGraphicFramePr>
+              <a:graphicFrameLocks xmlns:a="http://schemas.openxmlformats.org/drawingml/2006/main" noChangeAspect="1"/>
+            </wp:cNvGraphicFramePr>
+            <a:graphic xmlns:a="http://schemas.openxmlformats.org/drawingml/2006/main">
+              <a:graphicData uri="http://schemas.openxmlformats.org/drawingml/2006/picture">
+                <pic:pic xmlns:pic="http://schemas.openxmlformats.org/drawingml/2006/picture">
+                  <pic:nvPicPr>
+                    <pic:cNvPr id="21" name="图片 3"/>
+                    <pic:cNvPicPr>
+                      <a:picLocks noChangeAspect="1"/>
+                    </pic:cNvPicPr>
+                  </pic:nvPicPr>
+                  <pic:blipFill>
+                    <a:blip r:embed="rId6"/>
+                    <a:stretch>
+                      <a:fillRect/>
+                    </a:stretch>
+                  </pic:blipFill>
+                  <pic:spPr>
+                    <a:xfrm>
+                      <a:off x="0" y="0"/>
+                      <a:ext cx="5271770" cy="2773680"/>
+                    </a:xfrm>
+                    <a:prstGeom prst="rect">
+                      <a:avLst/>
+                    </a:prstGeom>
+                    <a:noFill/>
+                    <a:ln>
+                      <a:noFill/>
+                    </a:ln>
+                  </pic:spPr>
+                </pic:pic>
+              </a:graphicData>
+            </a:graphic>
+          </wp:inline>
+        </w:drawing>
+      </w:r>
+    </w:p>
+    <w:p>
+      <w:pPr>
+        <w:pStyle w:val="3"/>
+        <w:bidi w:val="0"/>
+        <w:rPr>
+          <w:rFonts w:hint="eastAsia"/>
+          <w:lang w:val="en-US" w:eastAsia="zh-CN"/>
+        </w:rPr>
+      </w:pPr>
+      <w:r>
+        <w:rPr>
+          <w:rFonts w:hint="eastAsia"/>
+          <w:lang w:val="en-US" w:eastAsia="zh-CN"/>
+        </w:rPr>
+        <w:t>TreeMap</w:t>
+      </w:r>
+    </w:p>
+    <w:p>
+      <w:pPr>
+        <w:rPr>
+          <w:rFonts w:hint="default"/>
+          <w:lang w:val="en-US" w:eastAsia="zh-CN"/>
+        </w:rPr>
+      </w:pPr>
+      <w:r>
+        <w:rPr>
+          <w:rFonts w:hint="default"/>
+          <w:lang w:val="en-US" w:eastAsia="zh-CN"/>
+        </w:rPr>
+        <w:fldChar w:fldCharType="begin"/>
+      </w:r>
+      <w:r>
+        <w:rPr>
+          <w:rFonts w:hint="default"/>
+          <w:lang w:val="en-US" w:eastAsia="zh-CN"/>
+        </w:rPr>
+        <w:instrText xml:space="preserve"> HYPERLINK "https://yikun.github.io/2015/04/06/Java-TreeMap%E5%B7%A5%E4%BD%9C%E5%8E%9F%E7%90%86%E5%8F%8A%E5%AE%9E%E7%8E%B0/" </w:instrText>
+      </w:r>
+      <w:r>
+        <w:rPr>
+          <w:rFonts w:hint="default"/>
+          <w:lang w:val="en-US" w:eastAsia="zh-CN"/>
+        </w:rPr>
+        <w:fldChar w:fldCharType="separate"/>
+      </w:r>
+      <w:r>
+        <w:rPr>
+          <w:rStyle w:val="9"/>
+          <w:rFonts w:hint="default"/>
+          <w:lang w:val="en-US" w:eastAsia="zh-CN"/>
+        </w:rPr>
+        <w:t>https://yikun.github.io/2015/04/06/Java-TreeMap%E5%B7%A5%E4%BD%9C%E5%8E%9F%E7%90%86%E5%8F%8A%E5%AE%9E%E7%8E%B0/</w:t>
+      </w:r>
+      <w:r>
+        <w:rPr>
+          <w:rFonts w:hint="default"/>
+          <w:lang w:val="en-US" w:eastAsia="zh-CN"/>
+        </w:rPr>
+        <w:fldChar w:fldCharType="end"/>
+      </w:r>
+    </w:p>
+    <w:p>
+      <w:pPr>
+        <w:pStyle w:val="3"/>
+        <w:bidi w:val="0"/>
+        <w:rPr>
+          <w:rFonts w:hint="eastAsia"/>
+          <w:lang w:val="en-US" w:eastAsia="zh-CN"/>
+        </w:rPr>
+      </w:pPr>
+      <w:r>
+        <w:rPr>
+          <w:rFonts w:hint="eastAsia"/>
+          <w:lang w:val="en-US" w:eastAsia="zh-CN"/>
+        </w:rPr>
+        <w:t>线程池</w:t>
+      </w:r>
+    </w:p>
+    <w:p>
+      <w:pPr>
+        <w:rPr>
+          <w:rFonts w:hint="default"/>
+          <w:lang w:val="en-US" w:eastAsia="zh-CN"/>
+        </w:rPr>
+      </w:pPr>
+      <w:r>
+        <w:rPr>
+          <w:rFonts w:hint="default"/>
+          <w:lang w:val="en-US" w:eastAsia="zh-CN"/>
+        </w:rPr>
+        <w:t>https://liuzho.github.io/2017/04/17/%E7%BA%BF%E7%A8%8B%E6%B1%A0%EF%BC%8C%E8%BF%99%E4%B8%80%E7%AF%87%E6%88%96%E8%AE%B8%E5%B0%B1%E5%A4%9F%E4%BA%86/</w:t>
+      </w:r>
+    </w:p>
+    <w:p>
+      <w:pPr>
+        <w:rPr>
+          <w:rFonts w:hint="default"/>
+          <w:lang w:val="en-US" w:eastAsia="zh-CN"/>
+        </w:rPr>
+      </w:pPr>
+    </w:p>
+    <w:p>
+      <w:pPr>
+        <w:rPr>
+          <w:rFonts w:hint="default"/>
+          <w:lang w:val="en-US" w:eastAsia="zh-CN"/>
+        </w:rPr>
+      </w:pPr>
+      <w:r>
+        <w:drawing>
+          <wp:inline distT="0" distB="0" distL="114300" distR="114300">
+            <wp:extent cx="5269865" cy="1483360"/>
+            <wp:effectExtent l="0" t="0" r="6985" b="2540"/>
+            <wp:docPr id="18" name="图片 13"/>
+            <wp:cNvGraphicFramePr>
+              <a:graphicFrameLocks xmlns:a="http://schemas.openxmlformats.org/drawingml/2006/main" noChangeAspect="1"/>
+            </wp:cNvGraphicFramePr>
+            <a:graphic xmlns:a="http://schemas.openxmlformats.org/drawingml/2006/main">
+              <a:graphicData uri="http://schemas.openxmlformats.org/drawingml/2006/picture">
+                <pic:pic xmlns:pic="http://schemas.openxmlformats.org/drawingml/2006/picture">
+                  <pic:nvPicPr>
+                    <pic:cNvPr id="18" name="图片 13"/>
+                    <pic:cNvPicPr>
+                      <a:picLocks noChangeAspect="1"/>
+                    </pic:cNvPicPr>
+                  </pic:nvPicPr>
+                  <pic:blipFill>
+                    <a:blip r:embed="rId7"/>
+                    <a:stretch>
+                      <a:fillRect/>
+                    </a:stretch>
+                  </pic:blipFill>
+                  <pic:spPr>
+                    <a:xfrm>
+                      <a:off x="0" y="0"/>
+                      <a:ext cx="5269865" cy="1483360"/>
+                    </a:xfrm>
+                    <a:prstGeom prst="rect">
+                      <a:avLst/>
+                    </a:prstGeom>
+                    <a:noFill/>
+                    <a:ln>
+                      <a:noFill/>
+                    </a:ln>
+                  </pic:spPr>
+                </pic:pic>
+              </a:graphicData>
+            </a:graphic>
+          </wp:inline>
+        </w:drawing>
+      </w:r>
+    </w:p>
+    <w:p>
+      <w:pPr>
+        <w:pStyle w:val="3"/>
+        <w:bidi w:val="0"/>
+        <w:rPr>
+          <w:rFonts w:hint="eastAsia"/>
+          <w:lang w:val="en-US" w:eastAsia="zh-CN"/>
+        </w:rPr>
+      </w:pPr>
+      <w:r>
+        <w:rPr>
+          <w:rFonts w:hint="eastAsia"/>
+          <w:lang w:val="en-US" w:eastAsia="zh-CN"/>
+        </w:rPr>
+        <w:t>可重入锁有什么用</w:t>
+      </w:r>
+    </w:p>
+    <w:p>
+      <w:pPr>
+        <w:rPr>
+          <w:rFonts w:hint="eastAsia"/>
+          <w:lang w:val="en-US" w:eastAsia="zh-CN"/>
+        </w:rPr>
+      </w:pPr>
+      <w:r>
+        <w:drawing>
+          <wp:inline distT="0" distB="0" distL="114300" distR="114300">
+            <wp:extent cx="5272405" cy="661670"/>
+            <wp:effectExtent l="0" t="0" r="4445" b="5080"/>
+            <wp:docPr id="23" name="图片 5"/>
+            <wp:cNvGraphicFramePr>
+              <a:graphicFrameLocks xmlns:a="http://schemas.openxmlformats.org/drawingml/2006/main" noChangeAspect="1"/>
+            </wp:cNvGraphicFramePr>
+            <a:graphic xmlns:a="http://schemas.openxmlformats.org/drawingml/2006/main">
+              <a:graphicData uri="http://schemas.openxmlformats.org/drawingml/2006/picture">
+                <pic:pic xmlns:pic="http://schemas.openxmlformats.org/drawingml/2006/picture">
+                  <pic:nvPicPr>
+                    <pic:cNvPr id="23" name="图片 5"/>
+                    <pic:cNvPicPr>
+                      <a:picLocks noChangeAspect="1"/>
+                    </pic:cNvPicPr>
+                  </pic:nvPicPr>
+                  <pic:blipFill>
+                    <a:blip r:embed="rId8"/>
+                    <a:stretch>
+                      <a:fillRect/>
+                    </a:stretch>
+                  </pic:blipFill>
+                  <pic:spPr>
+                    <a:xfrm>
+                      <a:off x="0" y="0"/>
+                      <a:ext cx="5272405" cy="661670"/>
+                    </a:xfrm>
+                    <a:prstGeom prst="rect">
+                      <a:avLst/>
+                    </a:prstGeom>
+                    <a:noFill/>
+                    <a:ln>
+                      <a:noFill/>
+                    </a:ln>
+                  </pic:spPr>
+                </pic:pic>
+              </a:graphicData>
+            </a:graphic>
+          </wp:inline>
+        </w:drawing>
+      </w:r>
+    </w:p>
+    <w:p>
+      <w:pPr>
+        <w:bidi w:val="0"/>
+      </w:pPr>
+      <w:r>
+        <w:t>子类改写了父类的 synchronized 方法，然后调用父类中的方法，此时如果内置锁不是可重入的，那么这段代码将产生死锁。</w:t>
+      </w:r>
+    </w:p>
+    <w:p>
+      <w:pPr>
+        <w:bidi w:val="0"/>
+      </w:pPr>
+      <w:r>
+        <w:drawing>
+          <wp:inline distT="0" distB="0" distL="114300" distR="114300">
+            <wp:extent cx="5272405" cy="3198495"/>
+            <wp:effectExtent l="0" t="0" r="4445" b="1905"/>
+            <wp:docPr id="1" name="图片 1"/>
+            <wp:cNvGraphicFramePr>
+              <a:graphicFrameLocks xmlns:a="http://schemas.openxmlformats.org/drawingml/2006/main" noChangeAspect="1"/>
+            </wp:cNvGraphicFramePr>
+            <a:graphic xmlns:a="http://schemas.openxmlformats.org/drawingml/2006/main">
+              <a:graphicData uri="http://schemas.openxmlformats.org/drawingml/2006/picture">
+                <pic:pic xmlns:pic="http://schemas.openxmlformats.org/drawingml/2006/picture">
+                  <pic:nvPicPr>
+                    <pic:cNvPr id="1" name="图片 1"/>
+                    <pic:cNvPicPr>
+                      <a:picLocks noChangeAspect="1"/>
+                    </pic:cNvPicPr>
+                  </pic:nvPicPr>
+                  <pic:blipFill>
+                    <a:blip r:embed="rId9"/>
+                    <a:stretch>
+                      <a:fillRect/>
+                    </a:stretch>
+                  </pic:blipFill>
+                  <pic:spPr>
+                    <a:xfrm>
+                      <a:off x="0" y="0"/>
+                      <a:ext cx="5272405" cy="3198495"/>
+                    </a:xfrm>
+                    <a:prstGeom prst="rect">
+                      <a:avLst/>
+                    </a:prstGeom>
+                    <a:noFill/>
+                    <a:ln>
+                      <a:noFill/>
+                    </a:ln>
+                  </pic:spPr>
+                </pic:pic>
+              </a:graphicData>
+            </a:graphic>
+          </wp:inline>
+        </w:drawing>
+      </w:r>
+    </w:p>
+    <w:p>
+      <w:pPr>
+        <w:bidi w:val="0"/>
+      </w:pPr>
+      <w:r>
+        <w:drawing>
+          <wp:inline distT="0" distB="0" distL="114300" distR="114300">
+            <wp:extent cx="4914900" cy="3752850"/>
+            <wp:effectExtent l="0" t="0" r="0" b="0"/>
+            <wp:docPr id="2" name="图片 2"/>
+            <wp:cNvGraphicFramePr>
+              <a:graphicFrameLocks xmlns:a="http://schemas.openxmlformats.org/drawingml/2006/main" noChangeAspect="1"/>
+            </wp:cNvGraphicFramePr>
+            <a:graphic xmlns:a="http://schemas.openxmlformats.org/drawingml/2006/main">
+              <a:graphicData uri="http://schemas.openxmlformats.org/drawingml/2006/picture">
+                <pic:pic xmlns:pic="http://schemas.openxmlformats.org/drawingml/2006/picture">
+                  <pic:nvPicPr>
+                    <pic:cNvPr id="2" name="图片 2"/>
+                    <pic:cNvPicPr>
+                      <a:picLocks noChangeAspect="1"/>
+                    </pic:cNvPicPr>
+                  </pic:nvPicPr>
+                  <pic:blipFill>
+                    <a:blip r:embed="rId10"/>
+                    <a:stretch>
+                      <a:fillRect/>
+                    </a:stretch>
+                  </pic:blipFill>
+                  <pic:spPr>
+                    <a:xfrm>
+                      <a:off x="0" y="0"/>
+                      <a:ext cx="4914900" cy="3752850"/>
+                    </a:xfrm>
+                    <a:prstGeom prst="rect">
+                      <a:avLst/>
+                    </a:prstGeom>
+                    <a:noFill/>
+                    <a:ln>
+                      <a:noFill/>
+                    </a:ln>
+                  </pic:spPr>
+                </pic:pic>
+              </a:graphicData>
+            </a:graphic>
+          </wp:inline>
+        </w:drawing>
+      </w:r>
+    </w:p>
+    <w:p>
+      <w:pPr>
+        <w:bidi w:val="0"/>
+      </w:pPr>
+    </w:p>
+    <w:p>
+      <w:pPr>
+        <w:bidi w:val="0"/>
+      </w:pPr>
+    </w:p>
+    <w:p>
+      <w:pPr>
+        <w:bidi w:val="0"/>
+        <w:rPr>
+          <w:rFonts w:hint="eastAsia"/>
+          <w:lang w:eastAsia="zh-CN"/>
+        </w:rPr>
+      </w:pPr>
+      <w:r>
+        <w:rPr>
+          <w:rFonts w:hint="eastAsia"/>
+          <w:lang w:eastAsia="zh-CN"/>
+        </w:rPr>
+        <w:t>公平锁和非公平锁</w:t>
+      </w:r>
+    </w:p>
+    <w:p>
+      <w:pPr>
+        <w:bidi w:val="0"/>
+        <w:rPr>
+          <w:rFonts w:hint="eastAsia"/>
+          <w:lang w:eastAsia="zh-CN"/>
+        </w:rPr>
+      </w:pPr>
+      <w:r>
+        <w:drawing>
+          <wp:inline distT="0" distB="0" distL="114300" distR="114300">
+            <wp:extent cx="5269230" cy="3520440"/>
+            <wp:effectExtent l="0" t="0" r="7620" b="3810"/>
+            <wp:docPr id="4" name="图片 4"/>
+            <wp:cNvGraphicFramePr>
+              <a:graphicFrameLocks xmlns:a="http://schemas.openxmlformats.org/drawingml/2006/main" noChangeAspect="1"/>
+            </wp:cNvGraphicFramePr>
+            <a:graphic xmlns:a="http://schemas.openxmlformats.org/drawingml/2006/main">
+              <a:graphicData uri="http://schemas.openxmlformats.org/drawingml/2006/picture">
+                <pic:pic xmlns:pic="http://schemas.openxmlformats.org/drawingml/2006/picture">
+                  <pic:nvPicPr>
+                    <pic:cNvPr id="4" name="图片 4"/>
+                    <pic:cNvPicPr>
+                      <a:picLocks noChangeAspect="1"/>
+                    </pic:cNvPicPr>
+                  </pic:nvPicPr>
+                  <pic:blipFill>
+                    <a:blip r:embed="rId11"/>
+                    <a:stretch>
+                      <a:fillRect/>
+                    </a:stretch>
+                  </pic:blipFill>
+                  <pic:spPr>
+                    <a:xfrm>
+                      <a:off x="0" y="0"/>
+                      <a:ext cx="5269230" cy="3520440"/>
+                    </a:xfrm>
+                    <a:prstGeom prst="rect">
+                      <a:avLst/>
+                    </a:prstGeom>
+                    <a:noFill/>
+                    <a:ln>
+                      <a:noFill/>
+                    </a:ln>
+                  </pic:spPr>
+                </pic:pic>
+              </a:graphicData>
+            </a:graphic>
+          </wp:inline>
+        </w:drawing>
+      </w:r>
+    </w:p>
+    <w:p>
+      <w:pPr>
+        <w:bidi w:val="0"/>
+        <w:rPr>
+          <w:rFonts w:hint="eastAsia"/>
+          <w:lang w:val="en-US" w:eastAsia="zh-CN"/>
+        </w:rPr>
+      </w:pPr>
+    </w:p>
+    <w:p>
+      <w:pPr>
         <w:keepNext w:val="0"/>
         <w:keepLines w:val="0"/>
         <w:widowControl/>
         <w:suppressLineNumbers w:val="0"/>
         <w:jc w:val="left"/>
-        <w:rPr>
-          <w:rFonts w:hint="eastAsia" w:ascii="宋体" w:hAnsi="宋体" w:eastAsia="宋体" w:cs="宋体"/>
-          <w:kern w:val="0"/>
-          <w:sz w:val="24"/>
-          <w:szCs w:val="24"/>
-          <w:lang w:val="en-US" w:eastAsia="zh-CN" w:bidi="ar"/>
-        </w:rPr>
-      </w:pPr>
-      <w:r>
-        <w:rPr>
-          <w:rFonts w:ascii="宋体" w:hAnsi="宋体" w:eastAsia="宋体" w:cs="宋体"/>
-          <w:kern w:val="0"/>
-          <w:sz w:val="24"/>
-          <w:szCs w:val="24"/>
-          <w:lang w:val="en-US" w:eastAsia="zh-CN" w:bidi="ar"/>
-        </w:rPr>
-        <w:br w:type="textWrapping"/>
-      </w:r>
-      <w:r>
-        <w:rPr>
-          <w:rFonts w:ascii="宋体" w:hAnsi="宋体" w:eastAsia="宋体" w:cs="宋体"/>
-          <w:kern w:val="0"/>
-          <w:sz w:val="24"/>
-          <w:szCs w:val="24"/>
-          <w:lang w:val="en-US" w:eastAsia="zh-CN" w:bidi="ar"/>
-        </w:rPr>
-        <w:br w:type="textWrapping"/>
-      </w:r>
-      <w:r>
-        <w:rPr>
-          <w:rStyle w:val="10"/>
-          <w:rFonts w:hint="eastAsia"/>
-          <w:lang w:val="en-US" w:eastAsia="zh-CN"/>
-        </w:rPr>
-        <w:t>算法</w:t>
+      </w:pPr>
+      <w:r>
+        <w:drawing>
+          <wp:inline distT="0" distB="0" distL="114300" distR="114300">
+            <wp:extent cx="5268595" cy="2556510"/>
+            <wp:effectExtent l="0" t="0" r="8255" b="15240"/>
+            <wp:docPr id="5" name="图片 5"/>
+            <wp:cNvGraphicFramePr>
+              <a:graphicFrameLocks xmlns:a="http://schemas.openxmlformats.org/drawingml/2006/main" noChangeAspect="1"/>
+            </wp:cNvGraphicFramePr>
+            <a:graphic xmlns:a="http://schemas.openxmlformats.org/drawingml/2006/main">
+              <a:graphicData uri="http://schemas.openxmlformats.org/drawingml/2006/picture">
+                <pic:pic xmlns:pic="http://schemas.openxmlformats.org/drawingml/2006/picture">
+                  <pic:nvPicPr>
+                    <pic:cNvPr id="5" name="图片 5"/>
+                    <pic:cNvPicPr>
+                      <a:picLocks noChangeAspect="1"/>
+                    </pic:cNvPicPr>
+                  </pic:nvPicPr>
+                  <pic:blipFill>
+                    <a:blip r:embed="rId12"/>
+                    <a:stretch>
+                      <a:fillRect/>
+                    </a:stretch>
+                  </pic:blipFill>
+                  <pic:spPr>
+                    <a:xfrm>
+                      <a:off x="0" y="0"/>
+                      <a:ext cx="5268595" cy="2556510"/>
+                    </a:xfrm>
+                    <a:prstGeom prst="rect">
+                      <a:avLst/>
+                    </a:prstGeom>
+                    <a:noFill/>
+                    <a:ln>
+                      <a:noFill/>
+                    </a:ln>
+                  </pic:spPr>
+                </pic:pic>
+              </a:graphicData>
+            </a:graphic>
+          </wp:inline>
+        </w:drawing>
+      </w:r>
+      <w:r>
+        <w:drawing>
+          <wp:inline distT="0" distB="0" distL="114300" distR="114300">
+            <wp:extent cx="5268595" cy="1889760"/>
+            <wp:effectExtent l="0" t="0" r="8255" b="15240"/>
+            <wp:docPr id="6" name="图片 6"/>
+            <wp:cNvGraphicFramePr>
+              <a:graphicFrameLocks xmlns:a="http://schemas.openxmlformats.org/drawingml/2006/main" noChangeAspect="1"/>
+            </wp:cNvGraphicFramePr>
+            <a:graphic xmlns:a="http://schemas.openxmlformats.org/drawingml/2006/main">
+              <a:graphicData uri="http://schemas.openxmlformats.org/drawingml/2006/picture">
+                <pic:pic xmlns:pic="http://schemas.openxmlformats.org/drawingml/2006/picture">
+                  <pic:nvPicPr>
+                    <pic:cNvPr id="6" name="图片 6"/>
+                    <pic:cNvPicPr>
+                      <a:picLocks noChangeAspect="1"/>
+                    </pic:cNvPicPr>
+                  </pic:nvPicPr>
+                  <pic:blipFill>
+                    <a:blip r:embed="rId13"/>
+                    <a:stretch>
+                      <a:fillRect/>
+                    </a:stretch>
+                  </pic:blipFill>
+                  <pic:spPr>
+                    <a:xfrm>
+                      <a:off x="0" y="0"/>
+                      <a:ext cx="5268595" cy="1889760"/>
+                    </a:xfrm>
+                    <a:prstGeom prst="rect">
+                      <a:avLst/>
+                    </a:prstGeom>
+                    <a:noFill/>
+                    <a:ln>
+                      <a:noFill/>
+                    </a:ln>
+                  </pic:spPr>
+                </pic:pic>
+              </a:graphicData>
+            </a:graphic>
+          </wp:inline>
+        </w:drawing>
+      </w:r>
+    </w:p>
+    <w:p>
+      <w:r>
+        <w:br w:type="page"/>
+      </w:r>
+    </w:p>
+    <w:p>
+      <w:pPr>
+        <w:pStyle w:val="2"/>
+        <w:bidi w:val="0"/>
+        <w:rPr>
+          <w:rFonts w:hint="eastAsia"/>
+          <w:lang w:val="en-US" w:eastAsia="zh-CN"/>
+        </w:rPr>
+      </w:pPr>
+      <w:r>
+        <w:rPr>
+          <w:rFonts w:hint="eastAsia"/>
+          <w:lang w:val="en-US" w:eastAsia="zh-CN"/>
+        </w:rPr>
+        <w:t>设计模式</w:t>
       </w:r>
     </w:p>
     <w:p>
@@ -516,176 +1220,803 @@
         <w:suppressLineNumbers w:val="0"/>
         <w:jc w:val="left"/>
         <w:rPr>
-          <w:rFonts w:hint="eastAsia" w:ascii="宋体" w:hAnsi="宋体" w:eastAsia="宋体" w:cs="宋体"/>
-          <w:kern w:val="0"/>
-          <w:sz w:val="24"/>
-          <w:szCs w:val="24"/>
-          <w:lang w:val="en-US" w:eastAsia="zh-CN" w:bidi="ar"/>
-        </w:rPr>
-      </w:pPr>
-      <w:r>
-        <w:rPr>
-          <w:rFonts w:hint="eastAsia" w:ascii="宋体" w:hAnsi="宋体" w:eastAsia="宋体" w:cs="宋体"/>
-          <w:kern w:val="0"/>
-          <w:sz w:val="24"/>
-          <w:szCs w:val="24"/>
-          <w:lang w:val="en-US" w:eastAsia="zh-CN" w:bidi="ar"/>
-        </w:rPr>
-        <w:t>二叉树DFS深度 -前序遍历</w:t>
-      </w:r>
-    </w:p>
-    <w:p>
-      <w:pPr>
+          <w:rFonts w:hint="default"/>
+          <w:lang w:val="en-US" w:eastAsia="zh-CN"/>
+        </w:rPr>
+      </w:pPr>
+    </w:p>
+    <w:p>
+      <w:pPr>
+        <w:rPr>
+          <w:rFonts w:hint="default"/>
+          <w:lang w:val="en-US" w:eastAsia="zh-CN"/>
+        </w:rPr>
+      </w:pPr>
+      <w:r>
+        <w:rPr>
+          <w:rFonts w:hint="eastAsia"/>
+          <w:lang w:val="en-US" w:eastAsia="zh-CN"/>
+        </w:rPr>
+        <w:t>单例模式 （4种）懒汉线程不安全，懒汉线程安全，饿汉线程安全，双重校验锁</w:t>
+      </w:r>
+    </w:p>
+    <w:p>
+      <w:pPr>
+        <w:rPr>
+          <w:rFonts w:hint="eastAsia"/>
+          <w:lang w:val="en-US" w:eastAsia="zh-CN"/>
+        </w:rPr>
+      </w:pPr>
+      <w:r>
+        <w:rPr>
+          <w:rFonts w:hint="eastAsia"/>
+          <w:lang w:val="en-US" w:eastAsia="zh-CN"/>
+        </w:rPr>
+        <w:t>工厂模式 简单工厂，工厂模式，抽象工厂模式</w:t>
+      </w:r>
+    </w:p>
+    <w:p>
+      <w:pPr>
+        <w:rPr>
+          <w:rFonts w:hint="default"/>
+          <w:lang w:val="en-US" w:eastAsia="zh-CN"/>
+        </w:rPr>
+      </w:pPr>
+    </w:p>
+    <w:p>
+      <w:pPr>
+        <w:pStyle w:val="2"/>
+        <w:bidi w:val="0"/>
+        <w:rPr>
+          <w:rFonts w:hint="eastAsia"/>
+          <w:lang w:val="en-US" w:eastAsia="zh-CN"/>
+        </w:rPr>
+      </w:pPr>
+      <w:r>
+        <w:rPr>
+          <w:rFonts w:hint="eastAsia"/>
+          <w:lang w:val="en-US" w:eastAsia="zh-CN"/>
+        </w:rPr>
+        <w:t>NIO</w:t>
+      </w:r>
+    </w:p>
+    <w:p>
+      <w:pPr>
+        <w:pStyle w:val="4"/>
         <w:keepNext w:val="0"/>
         <w:keepLines w:val="0"/>
         <w:widowControl/>
         <w:suppressLineNumbers w:val="0"/>
-        <w:jc w:val="left"/>
-        <w:rPr>
-          <w:rFonts w:hint="eastAsia" w:ascii="宋体" w:hAnsi="宋体" w:eastAsia="宋体" w:cs="宋体"/>
+        <w:spacing w:before="0" w:beforeAutospacing="0" w:after="150" w:afterAutospacing="0" w:line="393" w:lineRule="atLeast"/>
+        <w:ind w:left="0" w:right="0" w:firstLine="0"/>
+        <w:rPr>
+          <w:rFonts w:ascii="Arial" w:hAnsi="Arial" w:cs="Arial"/>
+          <w:i w:val="0"/>
+          <w:caps w:val="0"/>
+          <w:color w:val="666666"/>
+          <w:spacing w:val="0"/>
+        </w:rPr>
+      </w:pPr>
+      <w:r>
+        <w:rPr>
+          <w:rFonts w:hint="default" w:ascii="Arial" w:hAnsi="Arial" w:cs="Arial"/>
+          <w:i w:val="0"/>
+          <w:caps w:val="0"/>
+          <w:color w:val="666666"/>
+          <w:spacing w:val="0"/>
+        </w:rPr>
+        <w:t>为什么使用Selector?</w:t>
+      </w:r>
+    </w:p>
+    <w:p>
+      <w:pPr>
+        <w:ind w:firstLine="420" w:firstLineChars="0"/>
+        <w:rPr>
+          <w:rFonts w:hint="default"/>
+          <w:lang w:val="en-US" w:eastAsia="zh-CN"/>
+        </w:rPr>
+      </w:pPr>
+      <w:r>
+        <w:drawing>
+          <wp:inline distT="0" distB="0" distL="114300" distR="114300">
+            <wp:extent cx="5271770" cy="1697990"/>
+            <wp:effectExtent l="0" t="0" r="5080" b="16510"/>
+            <wp:docPr id="25" name="图片 7"/>
+            <wp:cNvGraphicFramePr>
+              <a:graphicFrameLocks xmlns:a="http://schemas.openxmlformats.org/drawingml/2006/main" noChangeAspect="1"/>
+            </wp:cNvGraphicFramePr>
+            <a:graphic xmlns:a="http://schemas.openxmlformats.org/drawingml/2006/main">
+              <a:graphicData uri="http://schemas.openxmlformats.org/drawingml/2006/picture">
+                <pic:pic xmlns:pic="http://schemas.openxmlformats.org/drawingml/2006/picture">
+                  <pic:nvPicPr>
+                    <pic:cNvPr id="25" name="图片 7"/>
+                    <pic:cNvPicPr>
+                      <a:picLocks noChangeAspect="1"/>
+                    </pic:cNvPicPr>
+                  </pic:nvPicPr>
+                  <pic:blipFill>
+                    <a:blip r:embed="rId14"/>
+                    <a:stretch>
+                      <a:fillRect/>
+                    </a:stretch>
+                  </pic:blipFill>
+                  <pic:spPr>
+                    <a:xfrm>
+                      <a:off x="0" y="0"/>
+                      <a:ext cx="5271770" cy="1697990"/>
+                    </a:xfrm>
+                    <a:prstGeom prst="rect">
+                      <a:avLst/>
+                    </a:prstGeom>
+                    <a:noFill/>
+                    <a:ln>
+                      <a:noFill/>
+                    </a:ln>
+                  </pic:spPr>
+                </pic:pic>
+              </a:graphicData>
+            </a:graphic>
+          </wp:inline>
+        </w:drawing>
+      </w:r>
+      <w:r>
+        <w:drawing>
+          <wp:inline distT="0" distB="0" distL="114300" distR="114300">
+            <wp:extent cx="5273040" cy="4081145"/>
+            <wp:effectExtent l="0" t="0" r="3810" b="14605"/>
+            <wp:docPr id="26" name="图片 8"/>
+            <wp:cNvGraphicFramePr>
+              <a:graphicFrameLocks xmlns:a="http://schemas.openxmlformats.org/drawingml/2006/main" noChangeAspect="1"/>
+            </wp:cNvGraphicFramePr>
+            <a:graphic xmlns:a="http://schemas.openxmlformats.org/drawingml/2006/main">
+              <a:graphicData uri="http://schemas.openxmlformats.org/drawingml/2006/picture">
+                <pic:pic xmlns:pic="http://schemas.openxmlformats.org/drawingml/2006/picture">
+                  <pic:nvPicPr>
+                    <pic:cNvPr id="26" name="图片 8"/>
+                    <pic:cNvPicPr>
+                      <a:picLocks noChangeAspect="1"/>
+                    </pic:cNvPicPr>
+                  </pic:nvPicPr>
+                  <pic:blipFill>
+                    <a:blip r:embed="rId15"/>
+                    <a:stretch>
+                      <a:fillRect/>
+                    </a:stretch>
+                  </pic:blipFill>
+                  <pic:spPr>
+                    <a:xfrm>
+                      <a:off x="0" y="0"/>
+                      <a:ext cx="5273040" cy="4081145"/>
+                    </a:xfrm>
+                    <a:prstGeom prst="rect">
+                      <a:avLst/>
+                    </a:prstGeom>
+                    <a:noFill/>
+                    <a:ln>
+                      <a:noFill/>
+                    </a:ln>
+                  </pic:spPr>
+                </pic:pic>
+              </a:graphicData>
+            </a:graphic>
+          </wp:inline>
+        </w:drawing>
+      </w:r>
+    </w:p>
+    <w:p>
+      <w:pPr>
+        <w:pStyle w:val="2"/>
+        <w:bidi w:val="0"/>
+        <w:rPr>
+          <w:rFonts w:hint="eastAsia"/>
+          <w:lang w:val="en-US" w:eastAsia="zh-CN"/>
+        </w:rPr>
+      </w:pPr>
+      <w:r>
+        <w:rPr>
+          <w:rFonts w:hint="eastAsia"/>
+          <w:lang w:val="en-US" w:eastAsia="zh-CN"/>
+        </w:rPr>
+        <w:t>JVM</w:t>
+      </w:r>
+    </w:p>
+    <w:p>
+      <w:pPr>
+        <w:rPr>
+          <w:rFonts w:hint="eastAsia"/>
+          <w:lang w:val="en-US" w:eastAsia="zh-CN"/>
+        </w:rPr>
+      </w:pPr>
+      <w:r>
+        <w:rPr>
+          <w:rFonts w:hint="eastAsia"/>
+          <w:lang w:val="en-US" w:eastAsia="zh-CN"/>
+        </w:rPr>
+        <w:t>类加载机制</w:t>
+      </w:r>
+    </w:p>
+    <w:p>
+      <w:pPr>
+        <w:rPr>
+          <w:rFonts w:hint="eastAsia"/>
+          <w:lang w:val="en-US" w:eastAsia="zh-CN"/>
+        </w:rPr>
+      </w:pPr>
+      <w:r>
+        <w:drawing>
+          <wp:inline distT="0" distB="0" distL="114300" distR="114300">
+            <wp:extent cx="5266690" cy="1242695"/>
+            <wp:effectExtent l="0" t="0" r="10160" b="14605"/>
+            <wp:docPr id="24" name="图片 6"/>
+            <wp:cNvGraphicFramePr>
+              <a:graphicFrameLocks xmlns:a="http://schemas.openxmlformats.org/drawingml/2006/main" noChangeAspect="1"/>
+            </wp:cNvGraphicFramePr>
+            <a:graphic xmlns:a="http://schemas.openxmlformats.org/drawingml/2006/main">
+              <a:graphicData uri="http://schemas.openxmlformats.org/drawingml/2006/picture">
+                <pic:pic xmlns:pic="http://schemas.openxmlformats.org/drawingml/2006/picture">
+                  <pic:nvPicPr>
+                    <pic:cNvPr id="24" name="图片 6"/>
+                    <pic:cNvPicPr>
+                      <a:picLocks noChangeAspect="1"/>
+                    </pic:cNvPicPr>
+                  </pic:nvPicPr>
+                  <pic:blipFill>
+                    <a:blip r:embed="rId16"/>
+                    <a:stretch>
+                      <a:fillRect/>
+                    </a:stretch>
+                  </pic:blipFill>
+                  <pic:spPr>
+                    <a:xfrm>
+                      <a:off x="0" y="0"/>
+                      <a:ext cx="5266690" cy="1242695"/>
+                    </a:xfrm>
+                    <a:prstGeom prst="rect">
+                      <a:avLst/>
+                    </a:prstGeom>
+                    <a:noFill/>
+                    <a:ln>
+                      <a:noFill/>
+                    </a:ln>
+                  </pic:spPr>
+                </pic:pic>
+              </a:graphicData>
+            </a:graphic>
+          </wp:inline>
+        </w:drawing>
+      </w:r>
+    </w:p>
+    <w:p>
+      <w:pPr>
+        <w:pStyle w:val="2"/>
+        <w:bidi w:val="0"/>
+        <w:rPr>
+          <w:rFonts w:hint="eastAsia"/>
+          <w:lang w:val="en-US" w:eastAsia="zh-CN"/>
+        </w:rPr>
+      </w:pPr>
+      <w:r>
+        <w:rPr>
+          <w:rFonts w:hint="eastAsia"/>
+          <w:lang w:val="en-US" w:eastAsia="zh-CN"/>
+        </w:rPr>
+        <w:t>数据库</w:t>
+      </w:r>
+    </w:p>
+    <w:p>
+      <w:pPr>
+        <w:rPr>
+          <w:rFonts w:hint="eastAsia"/>
+          <w:lang w:val="en-US" w:eastAsia="zh-CN"/>
+        </w:rPr>
+      </w:pPr>
+      <w:r>
+        <w:rPr>
+          <w:rFonts w:hint="eastAsia"/>
+          <w:lang w:val="en-US" w:eastAsia="zh-CN"/>
+        </w:rPr>
+        <w:t>引擎</w:t>
+      </w:r>
+    </w:p>
+    <w:p>
+      <w:pPr>
+        <w:rPr>
+          <w:rFonts w:hint="eastAsia"/>
+          <w:lang w:val="en-US" w:eastAsia="zh-CN"/>
+        </w:rPr>
+      </w:pPr>
+    </w:p>
+    <w:p>
+      <w:pPr>
+        <w:rPr>
+          <w:rFonts w:hint="eastAsia"/>
+          <w:lang w:val="en-US" w:eastAsia="zh-CN"/>
+        </w:rPr>
+      </w:pPr>
+      <w:r>
+        <w:rPr>
+          <w:rFonts w:hint="eastAsia"/>
+          <w:lang w:val="en-US" w:eastAsia="zh-CN"/>
+        </w:rPr>
+        <w:t>索引</w:t>
+      </w:r>
+    </w:p>
+    <w:p>
+      <w:pPr>
+        <w:rPr>
+          <w:rFonts w:hint="eastAsia"/>
+          <w:lang w:val="en-US" w:eastAsia="zh-CN"/>
+        </w:rPr>
+      </w:pPr>
+      <w:r>
+        <w:rPr>
+          <w:rFonts w:hint="eastAsia"/>
+          <w:lang w:val="en-US" w:eastAsia="zh-CN"/>
+        </w:rPr>
+        <w:t>优化</w:t>
+      </w:r>
+    </w:p>
+    <w:p>
+      <w:pPr>
+        <w:rPr>
+          <w:rFonts w:hint="default"/>
+          <w:lang w:val="en-US" w:eastAsia="zh-CN"/>
+        </w:rPr>
+      </w:pPr>
+      <w:r>
+        <w:rPr>
+          <w:rFonts w:hint="eastAsia"/>
+          <w:lang w:val="en-US" w:eastAsia="zh-CN"/>
+        </w:rPr>
+        <w:fldChar w:fldCharType="begin"/>
+      </w:r>
+      <w:r>
+        <w:rPr>
+          <w:rFonts w:hint="eastAsia"/>
+          <w:lang w:val="en-US" w:eastAsia="zh-CN"/>
+        </w:rPr>
+        <w:instrText xml:space="preserve"> HYPERLINK "https://coolshell.cn/articles/1846.html" </w:instrText>
+      </w:r>
+      <w:r>
+        <w:rPr>
+          <w:rFonts w:hint="eastAsia"/>
+          <w:lang w:val="en-US" w:eastAsia="zh-CN"/>
+        </w:rPr>
+        <w:fldChar w:fldCharType="separate"/>
+      </w:r>
+      <w:r>
+        <w:rPr>
+          <w:rStyle w:val="9"/>
+          <w:rFonts w:hint="eastAsia"/>
+          <w:lang w:val="en-US" w:eastAsia="zh-CN"/>
+        </w:rPr>
+        <w:t>https://coolshell.cn/articles/1846.html</w:t>
+      </w:r>
+      <w:r>
+        <w:rPr>
+          <w:rFonts w:hint="eastAsia"/>
+          <w:lang w:val="en-US" w:eastAsia="zh-CN"/>
+        </w:rPr>
+        <w:fldChar w:fldCharType="end"/>
+      </w:r>
+      <w:r>
+        <w:rPr>
+          <w:rFonts w:hint="eastAsia"/>
+          <w:lang w:val="en-US" w:eastAsia="zh-CN"/>
+        </w:rPr>
+        <w:tab/>
+      </w:r>
+    </w:p>
+    <w:p>
+      <w:pPr>
+        <w:rPr>
+          <w:rFonts w:hint="eastAsia"/>
+          <w:lang w:val="en-US" w:eastAsia="zh-CN"/>
+        </w:rPr>
+      </w:pPr>
+    </w:p>
+    <w:p>
+      <w:pPr>
+        <w:rPr>
+          <w:rFonts w:hint="eastAsia"/>
+          <w:lang w:val="en-US" w:eastAsia="zh-CN"/>
+        </w:rPr>
+      </w:pPr>
+    </w:p>
+    <w:p>
+      <w:pPr>
+        <w:pStyle w:val="2"/>
+        <w:bidi w:val="0"/>
+        <w:rPr>
+          <w:rFonts w:hint="eastAsia"/>
+          <w:lang w:val="en-US" w:eastAsia="zh-CN"/>
+        </w:rPr>
+      </w:pPr>
+      <w:r>
+        <w:rPr>
+          <w:rFonts w:hint="eastAsia"/>
+          <w:lang w:val="en-US" w:eastAsia="zh-CN"/>
+        </w:rPr>
+        <w:t>网络</w:t>
+      </w:r>
+    </w:p>
+    <w:p>
+      <w:pPr>
+        <w:rPr>
+          <w:rFonts w:hint="eastAsia"/>
+          <w:lang w:val="en-US" w:eastAsia="zh-CN"/>
+        </w:rPr>
+      </w:pPr>
+      <w:r>
+        <w:drawing>
+          <wp:inline distT="0" distB="0" distL="114300" distR="114300">
+            <wp:extent cx="5270500" cy="4880610"/>
+            <wp:effectExtent l="0" t="0" r="6350" b="15240"/>
+            <wp:docPr id="16" name="图片 11"/>
+            <wp:cNvGraphicFramePr>
+              <a:graphicFrameLocks xmlns:a="http://schemas.openxmlformats.org/drawingml/2006/main" noChangeAspect="1"/>
+            </wp:cNvGraphicFramePr>
+            <a:graphic xmlns:a="http://schemas.openxmlformats.org/drawingml/2006/main">
+              <a:graphicData uri="http://schemas.openxmlformats.org/drawingml/2006/picture">
+                <pic:pic xmlns:pic="http://schemas.openxmlformats.org/drawingml/2006/picture">
+                  <pic:nvPicPr>
+                    <pic:cNvPr id="16" name="图片 11"/>
+                    <pic:cNvPicPr>
+                      <a:picLocks noChangeAspect="1"/>
+                    </pic:cNvPicPr>
+                  </pic:nvPicPr>
+                  <pic:blipFill>
+                    <a:blip r:embed="rId17"/>
+                    <a:stretch>
+                      <a:fillRect/>
+                    </a:stretch>
+                  </pic:blipFill>
+                  <pic:spPr>
+                    <a:xfrm>
+                      <a:off x="0" y="0"/>
+                      <a:ext cx="5270500" cy="4880610"/>
+                    </a:xfrm>
+                    <a:prstGeom prst="rect">
+                      <a:avLst/>
+                    </a:prstGeom>
+                    <a:noFill/>
+                    <a:ln>
+                      <a:noFill/>
+                    </a:ln>
+                  </pic:spPr>
+                </pic:pic>
+              </a:graphicData>
+            </a:graphic>
+          </wp:inline>
+        </w:drawing>
+      </w:r>
+      <w:r>
+        <w:drawing>
+          <wp:inline distT="0" distB="0" distL="114300" distR="114300">
+            <wp:extent cx="5271770" cy="2606040"/>
+            <wp:effectExtent l="0" t="0" r="5080" b="3810"/>
+            <wp:docPr id="17" name="图片 12"/>
+            <wp:cNvGraphicFramePr>
+              <a:graphicFrameLocks xmlns:a="http://schemas.openxmlformats.org/drawingml/2006/main" noChangeAspect="1"/>
+            </wp:cNvGraphicFramePr>
+            <a:graphic xmlns:a="http://schemas.openxmlformats.org/drawingml/2006/main">
+              <a:graphicData uri="http://schemas.openxmlformats.org/drawingml/2006/picture">
+                <pic:pic xmlns:pic="http://schemas.openxmlformats.org/drawingml/2006/picture">
+                  <pic:nvPicPr>
+                    <pic:cNvPr id="17" name="图片 12"/>
+                    <pic:cNvPicPr>
+                      <a:picLocks noChangeAspect="1"/>
+                    </pic:cNvPicPr>
+                  </pic:nvPicPr>
+                  <pic:blipFill>
+                    <a:blip r:embed="rId18"/>
+                    <a:stretch>
+                      <a:fillRect/>
+                    </a:stretch>
+                  </pic:blipFill>
+                  <pic:spPr>
+                    <a:xfrm>
+                      <a:off x="0" y="0"/>
+                      <a:ext cx="5271770" cy="2606040"/>
+                    </a:xfrm>
+                    <a:prstGeom prst="rect">
+                      <a:avLst/>
+                    </a:prstGeom>
+                    <a:noFill/>
+                    <a:ln>
+                      <a:noFill/>
+                    </a:ln>
+                  </pic:spPr>
+                </pic:pic>
+              </a:graphicData>
+            </a:graphic>
+          </wp:inline>
+        </w:drawing>
+      </w:r>
+    </w:p>
+    <w:p>
+      <w:pPr>
+        <w:rPr>
+          <w:rFonts w:hint="eastAsia"/>
+          <w:lang w:val="en-US" w:eastAsia="zh-CN"/>
+        </w:rPr>
+      </w:pPr>
+    </w:p>
+    <w:p>
+      <w:pPr>
+        <w:rPr>
+          <w:rFonts w:hint="default"/>
+          <w:lang w:val="en-US" w:eastAsia="zh-CN"/>
+        </w:rPr>
+      </w:pPr>
+    </w:p>
+    <w:p>
+      <w:pPr>
+        <w:rPr>
+          <w:rFonts w:hint="eastAsia"/>
+          <w:lang w:val="en-US" w:eastAsia="zh-CN"/>
+        </w:rPr>
+      </w:pPr>
+    </w:p>
+    <w:p>
+      <w:pPr>
+        <w:bidi w:val="0"/>
+        <w:rPr>
+          <w:rFonts w:ascii="宋体" w:hAnsi="宋体" w:eastAsia="宋体" w:cs="宋体"/>
           <w:kern w:val="0"/>
-          <w:sz w:val="24"/>
           <w:szCs w:val="24"/>
           <w:lang w:val="en-US" w:eastAsia="zh-CN" w:bidi="ar"/>
         </w:rPr>
       </w:pPr>
-      <w:r>
-        <w:rPr>
-          <w:rFonts w:hint="eastAsia" w:ascii="宋体" w:hAnsi="宋体" w:eastAsia="宋体" w:cs="宋体"/>
+    </w:p>
+    <w:p>
+      <w:pPr>
+        <w:pStyle w:val="2"/>
+        <w:bidi w:val="0"/>
+        <w:rPr>
+          <w:lang w:val="en-US" w:eastAsia="zh-CN"/>
+        </w:rPr>
+      </w:pPr>
+      <w:r>
+        <w:rPr>
+          <w:rFonts w:hint="eastAsia"/>
+          <w:lang w:val="en-US" w:eastAsia="zh-CN"/>
+        </w:rPr>
+        <w:t>算法</w:t>
+      </w:r>
+    </w:p>
+    <w:p>
+      <w:pPr>
+        <w:bidi w:val="0"/>
+        <w:rPr>
+          <w:rFonts w:hint="eastAsia"/>
+          <w:lang w:val="en-US" w:eastAsia="zh-CN"/>
+        </w:rPr>
+      </w:pPr>
+      <w:r>
+        <w:rPr>
+          <w:rFonts w:ascii="宋体" w:hAnsi="宋体" w:eastAsia="宋体" w:cs="宋体"/>
           <w:kern w:val="0"/>
-          <w:sz w:val="24"/>
           <w:szCs w:val="24"/>
           <w:lang w:val="en-US" w:eastAsia="zh-CN" w:bidi="ar"/>
         </w:rPr>
+        <w:br w:type="textWrapping"/>
+      </w:r>
+      <w:r>
+        <w:rPr>
+          <w:rFonts w:hint="eastAsia"/>
+          <w:lang w:val="en-US" w:eastAsia="zh-CN"/>
+        </w:rPr>
+        <w:t>二分搜索的过程</w:t>
+      </w:r>
+    </w:p>
+    <w:p>
+      <w:pPr>
+        <w:bidi w:val="0"/>
+        <w:rPr>
+          <w:rFonts w:hint="eastAsia"/>
+          <w:lang w:val="en-US" w:eastAsia="zh-CN"/>
+        </w:rPr>
+      </w:pPr>
+      <w:r>
+        <w:drawing>
+          <wp:inline distT="0" distB="0" distL="114300" distR="114300">
+            <wp:extent cx="5272405" cy="995680"/>
+            <wp:effectExtent l="0" t="0" r="4445" b="13970"/>
+            <wp:docPr id="27" name="图片 9"/>
+            <wp:cNvGraphicFramePr>
+              <a:graphicFrameLocks xmlns:a="http://schemas.openxmlformats.org/drawingml/2006/main" noChangeAspect="1"/>
+            </wp:cNvGraphicFramePr>
+            <a:graphic xmlns:a="http://schemas.openxmlformats.org/drawingml/2006/main">
+              <a:graphicData uri="http://schemas.openxmlformats.org/drawingml/2006/picture">
+                <pic:pic xmlns:pic="http://schemas.openxmlformats.org/drawingml/2006/picture">
+                  <pic:nvPicPr>
+                    <pic:cNvPr id="27" name="图片 9"/>
+                    <pic:cNvPicPr>
+                      <a:picLocks noChangeAspect="1"/>
+                    </pic:cNvPicPr>
+                  </pic:nvPicPr>
+                  <pic:blipFill>
+                    <a:blip r:embed="rId19"/>
+                    <a:stretch>
+                      <a:fillRect/>
+                    </a:stretch>
+                  </pic:blipFill>
+                  <pic:spPr>
+                    <a:xfrm>
+                      <a:off x="0" y="0"/>
+                      <a:ext cx="5272405" cy="995680"/>
+                    </a:xfrm>
+                    <a:prstGeom prst="rect">
+                      <a:avLst/>
+                    </a:prstGeom>
+                    <a:noFill/>
+                    <a:ln>
+                      <a:noFill/>
+                    </a:ln>
+                  </pic:spPr>
+                </pic:pic>
+              </a:graphicData>
+            </a:graphic>
+          </wp:inline>
+        </w:drawing>
+      </w:r>
+      <w:r>
+        <w:drawing>
+          <wp:inline distT="0" distB="0" distL="114300" distR="114300">
+            <wp:extent cx="5267325" cy="3193415"/>
+            <wp:effectExtent l="0" t="0" r="9525" b="6985"/>
+            <wp:docPr id="28" name="图片 10"/>
+            <wp:cNvGraphicFramePr>
+              <a:graphicFrameLocks xmlns:a="http://schemas.openxmlformats.org/drawingml/2006/main" noChangeAspect="1"/>
+            </wp:cNvGraphicFramePr>
+            <a:graphic xmlns:a="http://schemas.openxmlformats.org/drawingml/2006/main">
+              <a:graphicData uri="http://schemas.openxmlformats.org/drawingml/2006/picture">
+                <pic:pic xmlns:pic="http://schemas.openxmlformats.org/drawingml/2006/picture">
+                  <pic:nvPicPr>
+                    <pic:cNvPr id="28" name="图片 10"/>
+                    <pic:cNvPicPr>
+                      <a:picLocks noChangeAspect="1"/>
+                    </pic:cNvPicPr>
+                  </pic:nvPicPr>
+                  <pic:blipFill>
+                    <a:blip r:embed="rId20"/>
+                    <a:stretch>
+                      <a:fillRect/>
+                    </a:stretch>
+                  </pic:blipFill>
+                  <pic:spPr>
+                    <a:xfrm>
+                      <a:off x="0" y="0"/>
+                      <a:ext cx="5267325" cy="3193415"/>
+                    </a:xfrm>
+                    <a:prstGeom prst="rect">
+                      <a:avLst/>
+                    </a:prstGeom>
+                    <a:noFill/>
+                    <a:ln>
+                      <a:noFill/>
+                    </a:ln>
+                  </pic:spPr>
+                </pic:pic>
+              </a:graphicData>
+            </a:graphic>
+          </wp:inline>
+        </w:drawing>
+      </w:r>
+      <w:bookmarkStart w:id="0" w:name="_GoBack"/>
+      <w:bookmarkEnd w:id="0"/>
+    </w:p>
+    <w:p>
+      <w:pPr>
+        <w:bidi w:val="0"/>
+        <w:rPr>
+          <w:rFonts w:hint="eastAsia"/>
+          <w:lang w:val="en-US" w:eastAsia="zh-CN"/>
+        </w:rPr>
+      </w:pPr>
+      <w:r>
+        <w:rPr>
+          <w:rFonts w:hint="eastAsia"/>
+          <w:lang w:val="en-US" w:eastAsia="zh-CN"/>
+        </w:rPr>
+        <w:t>二叉树DFS深度 -前序遍历</w:t>
+      </w:r>
+    </w:p>
+    <w:p>
+      <w:pPr>
+        <w:bidi w:val="0"/>
+        <w:rPr>
+          <w:rFonts w:hint="eastAsia"/>
+          <w:lang w:val="en-US" w:eastAsia="zh-CN"/>
+        </w:rPr>
+      </w:pPr>
+      <w:r>
+        <w:rPr>
+          <w:rFonts w:hint="eastAsia"/>
+          <w:lang w:val="en-US" w:eastAsia="zh-CN"/>
+        </w:rPr>
         <w:t>BFS -层次</w:t>
       </w:r>
     </w:p>
     <w:p>
       <w:pPr>
-        <w:keepNext w:val="0"/>
-        <w:keepLines w:val="0"/>
-        <w:widowControl/>
-        <w:suppressLineNumbers w:val="0"/>
-        <w:jc w:val="left"/>
-        <w:rPr>
-          <w:rFonts w:hint="eastAsia" w:ascii="宋体" w:hAnsi="宋体" w:eastAsia="宋体" w:cs="宋体"/>
-          <w:kern w:val="0"/>
-          <w:sz w:val="24"/>
-          <w:szCs w:val="24"/>
-          <w:lang w:val="en-US" w:eastAsia="zh-CN" w:bidi="ar"/>
-        </w:rPr>
-      </w:pPr>
-      <w:r>
-        <w:rPr>
-          <w:rFonts w:hint="eastAsia" w:ascii="宋体" w:hAnsi="宋体" w:eastAsia="宋体" w:cs="宋体"/>
-          <w:kern w:val="0"/>
-          <w:sz w:val="24"/>
-          <w:szCs w:val="24"/>
-          <w:lang w:val="en-US" w:eastAsia="zh-CN" w:bidi="ar"/>
+        <w:bidi w:val="0"/>
+        <w:rPr>
+          <w:rFonts w:hint="eastAsia"/>
+          <w:lang w:val="en-US" w:eastAsia="zh-CN"/>
+        </w:rPr>
+      </w:pPr>
+      <w:r>
+        <w:rPr>
+          <w:rFonts w:hint="eastAsia"/>
+          <w:lang w:val="en-US" w:eastAsia="zh-CN"/>
         </w:rPr>
         <w:t>中序</w:t>
       </w:r>
     </w:p>
     <w:p>
       <w:pPr>
-        <w:keepNext w:val="0"/>
-        <w:keepLines w:val="0"/>
-        <w:widowControl/>
-        <w:suppressLineNumbers w:val="0"/>
-        <w:jc w:val="left"/>
-        <w:rPr>
-          <w:rFonts w:hint="eastAsia" w:ascii="宋体" w:hAnsi="宋体" w:eastAsia="宋体" w:cs="宋体"/>
-          <w:kern w:val="0"/>
-          <w:sz w:val="24"/>
-          <w:szCs w:val="24"/>
-          <w:lang w:val="en-US" w:eastAsia="zh-CN" w:bidi="ar"/>
-        </w:rPr>
-      </w:pPr>
-      <w:r>
-        <w:rPr>
-          <w:rFonts w:hint="eastAsia" w:ascii="宋体" w:hAnsi="宋体" w:eastAsia="宋体" w:cs="宋体"/>
-          <w:kern w:val="0"/>
-          <w:sz w:val="24"/>
-          <w:szCs w:val="24"/>
-          <w:lang w:val="en-US" w:eastAsia="zh-CN" w:bidi="ar"/>
+        <w:pStyle w:val="3"/>
+        <w:bidi w:val="0"/>
+        <w:rPr>
+          <w:rFonts w:hint="eastAsia"/>
+          <w:lang w:val="en-US" w:eastAsia="zh-CN"/>
+        </w:rPr>
+      </w:pPr>
+      <w:r>
+        <w:rPr>
+          <w:rFonts w:hint="eastAsia"/>
+          <w:lang w:val="en-US" w:eastAsia="zh-CN"/>
         </w:rPr>
         <w:t>后序</w:t>
       </w:r>
     </w:p>
     <w:p>
       <w:pPr>
-        <w:keepNext w:val="0"/>
-        <w:keepLines w:val="0"/>
-        <w:widowControl/>
-        <w:suppressLineNumbers w:val="0"/>
-        <w:jc w:val="left"/>
-        <w:rPr>
-          <w:rFonts w:hint="eastAsia" w:ascii="宋体" w:hAnsi="宋体" w:eastAsia="宋体" w:cs="宋体"/>
-          <w:kern w:val="0"/>
-          <w:sz w:val="24"/>
-          <w:szCs w:val="24"/>
-          <w:lang w:val="en-US" w:eastAsia="zh-CN" w:bidi="ar"/>
-        </w:rPr>
-      </w:pPr>
-      <w:r>
-        <w:rPr>
-          <w:rFonts w:hint="eastAsia" w:ascii="宋体" w:hAnsi="宋体" w:eastAsia="宋体" w:cs="宋体"/>
-          <w:kern w:val="0"/>
-          <w:sz w:val="24"/>
-          <w:szCs w:val="24"/>
-          <w:lang w:val="en-US" w:eastAsia="zh-CN" w:bidi="ar"/>
+        <w:pStyle w:val="3"/>
+        <w:bidi w:val="0"/>
+        <w:rPr>
+          <w:rFonts w:hint="eastAsia"/>
+          <w:lang w:val="en-US" w:eastAsia="zh-CN"/>
+        </w:rPr>
+      </w:pPr>
+      <w:r>
+        <w:rPr>
+          <w:rFonts w:hint="eastAsia"/>
+          <w:lang w:val="en-US" w:eastAsia="zh-CN"/>
         </w:rPr>
         <w:t>Prim和</w:t>
       </w:r>
     </w:p>
     <w:p>
       <w:pPr>
-        <w:keepNext w:val="0"/>
-        <w:keepLines w:val="0"/>
-        <w:widowControl/>
-        <w:suppressLineNumbers w:val="0"/>
-        <w:jc w:val="left"/>
-        <w:rPr>
-          <w:rFonts w:hint="eastAsia" w:ascii="宋体" w:hAnsi="宋体" w:eastAsia="宋体" w:cs="宋体"/>
-          <w:kern w:val="0"/>
-          <w:sz w:val="24"/>
-          <w:szCs w:val="24"/>
-          <w:lang w:val="en-US" w:eastAsia="zh-CN" w:bidi="ar"/>
-        </w:rPr>
-      </w:pPr>
-      <w:r>
-        <w:rPr>
-          <w:rFonts w:hint="eastAsia" w:ascii="宋体" w:hAnsi="宋体" w:eastAsia="宋体" w:cs="宋体"/>
-          <w:kern w:val="0"/>
-          <w:sz w:val="24"/>
-          <w:szCs w:val="24"/>
-          <w:lang w:val="en-US" w:eastAsia="zh-CN" w:bidi="ar"/>
+        <w:bidi w:val="0"/>
+        <w:rPr>
+          <w:rFonts w:hint="eastAsia"/>
+          <w:lang w:val="en-US" w:eastAsia="zh-CN"/>
+        </w:rPr>
+      </w:pPr>
+      <w:r>
+        <w:rPr>
+          <w:rFonts w:hint="eastAsia"/>
+          <w:lang w:val="en-US" w:eastAsia="zh-CN"/>
         </w:rPr>
         <w:t>链表-环</w:t>
       </w:r>
     </w:p>
     <w:p>
       <w:pPr>
-        <w:keepNext w:val="0"/>
-        <w:keepLines w:val="0"/>
-        <w:widowControl/>
-        <w:suppressLineNumbers w:val="0"/>
-        <w:jc w:val="left"/>
-        <w:rPr>
-          <w:rFonts w:hint="eastAsia" w:ascii="宋体" w:hAnsi="宋体" w:eastAsia="宋体" w:cs="宋体"/>
-          <w:kern w:val="0"/>
-          <w:sz w:val="24"/>
-          <w:szCs w:val="24"/>
-          <w:lang w:val="en-US" w:eastAsia="zh-CN" w:bidi="ar"/>
-        </w:rPr>
-      </w:pPr>
-      <w:r>
-        <w:rPr>
-          <w:rFonts w:hint="eastAsia" w:ascii="宋体" w:hAnsi="宋体" w:eastAsia="宋体" w:cs="宋体"/>
-          <w:kern w:val="0"/>
-          <w:sz w:val="24"/>
-          <w:szCs w:val="24"/>
-          <w:lang w:val="en-US" w:eastAsia="zh-CN" w:bidi="ar"/>
+        <w:bidi w:val="0"/>
+        <w:rPr>
+          <w:rFonts w:hint="eastAsia"/>
+          <w:lang w:val="en-US" w:eastAsia="zh-CN"/>
+        </w:rPr>
+      </w:pPr>
+      <w:r>
+        <w:rPr>
+          <w:rFonts w:hint="eastAsia"/>
+          <w:lang w:val="en-US" w:eastAsia="zh-CN"/>
         </w:rPr>
         <w:t>B树和B+树</w:t>
       </w:r>
@@ -717,7 +2048,7 @@
                     </pic:cNvPicPr>
                   </pic:nvPicPr>
                   <pic:blipFill>
-                    <a:blip r:embed="rId4"/>
+                    <a:blip r:embed="rId21"/>
                     <a:stretch>
                       <a:fillRect/>
                     </a:stretch>
@@ -769,7 +2100,7 @@
                     </pic:cNvPicPr>
                   </pic:nvPicPr>
                   <pic:blipFill>
-                    <a:blip r:embed="rId5"/>
+                    <a:blip r:embed="rId22"/>
                     <a:stretch>
                       <a:fillRect/>
                     </a:stretch>
@@ -821,7 +2152,7 @@
                     </pic:cNvPicPr>
                   </pic:nvPicPr>
                   <pic:blipFill>
-                    <a:blip r:embed="rId6"/>
+                    <a:blip r:embed="rId23"/>
                     <a:stretch>
                       <a:fillRect/>
                     </a:stretch>
@@ -929,7 +2260,7 @@
                     </pic:cNvPicPr>
                   </pic:nvPicPr>
                   <pic:blipFill>
-                    <a:blip r:embed="rId7"/>
+                    <a:blip r:embed="rId24"/>
                     <a:stretch>
                       <a:fillRect/>
                     </a:stretch>
@@ -981,7 +2312,7 @@
                     </pic:cNvPicPr>
                   </pic:nvPicPr>
                   <pic:blipFill>
-                    <a:blip r:embed="rId8"/>
+                    <a:blip r:embed="rId25"/>
                     <a:stretch>
                       <a:fillRect/>
                     </a:stretch>
@@ -1024,7 +2355,7 @@
                     </pic:cNvPicPr>
                   </pic:nvPicPr>
                   <pic:blipFill>
-                    <a:blip r:embed="rId9"/>
+                    <a:blip r:embed="rId26"/>
                     <a:stretch>
                       <a:fillRect/>
                     </a:stretch>
@@ -1089,7 +2420,7 @@
                     </pic:cNvPicPr>
                   </pic:nvPicPr>
                   <pic:blipFill>
-                    <a:blip r:embed="rId10"/>
+                    <a:blip r:embed="rId27"/>
                     <a:stretch>
                       <a:fillRect/>
                     </a:stretch>
@@ -1174,7 +2505,7 @@
                     </pic:cNvPicPr>
                   </pic:nvPicPr>
                   <pic:blipFill>
-                    <a:blip r:embed="rId11"/>
+                    <a:blip r:embed="rId28"/>
                     <a:stretch>
                       <a:fillRect/>
                     </a:stretch>
@@ -1226,7 +2557,7 @@
                     </pic:cNvPicPr>
                   </pic:nvPicPr>
                   <pic:blipFill>
-                    <a:blip r:embed="rId12"/>
+                    <a:blip r:embed="rId29"/>
                     <a:stretch>
                       <a:fillRect/>
                     </a:stretch>
@@ -1282,7 +2613,7 @@
                     </pic:cNvPicPr>
                   </pic:nvPicPr>
                   <pic:blipFill>
-                    <a:blip r:embed="rId13"/>
+                    <a:blip r:embed="rId30"/>
                     <a:stretch>
                       <a:fillRect/>
                     </a:stretch>
@@ -1325,1294 +2656,8 @@
     </w:p>
     <w:p>
       <w:pPr>
-        <w:pStyle w:val="2"/>
-        <w:bidi w:val="0"/>
-        <w:rPr>
-          <w:rFonts w:hint="eastAsia"/>
-          <w:lang w:val="en-US" w:eastAsia="zh-CN"/>
-        </w:rPr>
-      </w:pPr>
-      <w:r>
-        <w:rPr>
-          <w:rFonts w:hint="eastAsia"/>
-          <w:lang w:val="en-US" w:eastAsia="zh-CN"/>
-        </w:rPr>
-        <w:t>集合</w:t>
-      </w:r>
-    </w:p>
-    <w:p>
-      <w:pPr>
-        <w:pStyle w:val="2"/>
-        <w:bidi w:val="0"/>
-        <w:rPr>
-          <w:rFonts w:hint="eastAsia"/>
-          <w:lang w:val="en-US" w:eastAsia="zh-CN"/>
-        </w:rPr>
-      </w:pPr>
-      <w:r>
-        <w:rPr>
-          <w:rFonts w:hint="eastAsia"/>
-          <w:lang w:val="en-US" w:eastAsia="zh-CN"/>
-        </w:rPr>
-        <w:t>多线程</w:t>
-      </w:r>
-    </w:p>
-    <w:p>
-      <w:pPr>
         <w:pStyle w:val="3"/>
         <w:bidi w:val="0"/>
-        <w:rPr>
-          <w:rFonts w:hint="eastAsia"/>
-          <w:lang w:val="en-US" w:eastAsia="zh-CN"/>
-        </w:rPr>
-      </w:pPr>
-      <w:r>
-        <w:rPr>
-          <w:rFonts w:hint="eastAsia"/>
-          <w:lang w:val="en-US" w:eastAsia="zh-CN"/>
-        </w:rPr>
-        <w:t>Threadlocal</w:t>
-      </w:r>
-    </w:p>
-    <w:p>
-      <w:pPr>
-        <w:rPr>
-          <w:rFonts w:hint="default"/>
-          <w:lang w:val="en-US" w:eastAsia="zh-CN"/>
-        </w:rPr>
-      </w:pPr>
-      <w:r>
-        <w:rPr>
-          <w:rFonts w:hint="default"/>
-          <w:lang w:val="en-US" w:eastAsia="zh-CN"/>
-        </w:rPr>
-        <w:t>https://blog.csdn.net/wuyangyang555/article/details/82774693</w:t>
-      </w:r>
-    </w:p>
-    <w:p>
-      <w:pPr>
-        <w:pStyle w:val="3"/>
-        <w:bidi w:val="0"/>
-        <w:rPr>
-          <w:rFonts w:hint="eastAsia"/>
-          <w:lang w:val="en-US" w:eastAsia="zh-CN"/>
-        </w:rPr>
-      </w:pPr>
-      <w:r>
-        <w:rPr>
-          <w:rFonts w:hint="eastAsia"/>
-          <w:lang w:val="en-US" w:eastAsia="zh-CN"/>
-        </w:rPr>
-        <w:t>自旋锁</w:t>
-      </w:r>
-    </w:p>
-    <w:p>
-      <w:pPr>
-        <w:rPr>
-          <w:rFonts w:hint="eastAsia"/>
-          <w:lang w:val="en-US" w:eastAsia="zh-CN"/>
-        </w:rPr>
-      </w:pPr>
-      <w:r>
-        <w:drawing>
-          <wp:inline distT="0" distB="0" distL="114300" distR="114300">
-            <wp:extent cx="5272405" cy="1869440"/>
-            <wp:effectExtent l="0" t="0" r="4445" b="16510"/>
-            <wp:docPr id="19" name="图片 1"/>
-            <wp:cNvGraphicFramePr>
-              <a:graphicFrameLocks xmlns:a="http://schemas.openxmlformats.org/drawingml/2006/main" noChangeAspect="1"/>
-            </wp:cNvGraphicFramePr>
-            <a:graphic xmlns:a="http://schemas.openxmlformats.org/drawingml/2006/main">
-              <a:graphicData uri="http://schemas.openxmlformats.org/drawingml/2006/picture">
-                <pic:pic xmlns:pic="http://schemas.openxmlformats.org/drawingml/2006/picture">
-                  <pic:nvPicPr>
-                    <pic:cNvPr id="19" name="图片 1"/>
-                    <pic:cNvPicPr>
-                      <a:picLocks noChangeAspect="1"/>
-                    </pic:cNvPicPr>
-                  </pic:nvPicPr>
-                  <pic:blipFill>
-                    <a:blip r:embed="rId14"/>
-                    <a:stretch>
-                      <a:fillRect/>
-                    </a:stretch>
-                  </pic:blipFill>
-                  <pic:spPr>
-                    <a:xfrm>
-                      <a:off x="0" y="0"/>
-                      <a:ext cx="5272405" cy="1869440"/>
-                    </a:xfrm>
-                    <a:prstGeom prst="rect">
-                      <a:avLst/>
-                    </a:prstGeom>
-                    <a:noFill/>
-                    <a:ln>
-                      <a:noFill/>
-                    </a:ln>
-                  </pic:spPr>
-                </pic:pic>
-              </a:graphicData>
-            </a:graphic>
-          </wp:inline>
-        </w:drawing>
-      </w:r>
-      <w:r>
-        <w:drawing>
-          <wp:inline distT="0" distB="0" distL="114300" distR="114300">
-            <wp:extent cx="5269865" cy="2488565"/>
-            <wp:effectExtent l="0" t="0" r="6985" b="6985"/>
-            <wp:docPr id="20" name="图片 2"/>
-            <wp:cNvGraphicFramePr>
-              <a:graphicFrameLocks xmlns:a="http://schemas.openxmlformats.org/drawingml/2006/main" noChangeAspect="1"/>
-            </wp:cNvGraphicFramePr>
-            <a:graphic xmlns:a="http://schemas.openxmlformats.org/drawingml/2006/main">
-              <a:graphicData uri="http://schemas.openxmlformats.org/drawingml/2006/picture">
-                <pic:pic xmlns:pic="http://schemas.openxmlformats.org/drawingml/2006/picture">
-                  <pic:nvPicPr>
-                    <pic:cNvPr id="20" name="图片 2"/>
-                    <pic:cNvPicPr>
-                      <a:picLocks noChangeAspect="1"/>
-                    </pic:cNvPicPr>
-                  </pic:nvPicPr>
-                  <pic:blipFill>
-                    <a:blip r:embed="rId15"/>
-                    <a:stretch>
-                      <a:fillRect/>
-                    </a:stretch>
-                  </pic:blipFill>
-                  <pic:spPr>
-                    <a:xfrm>
-                      <a:off x="0" y="0"/>
-                      <a:ext cx="5269865" cy="2488565"/>
-                    </a:xfrm>
-                    <a:prstGeom prst="rect">
-                      <a:avLst/>
-                    </a:prstGeom>
-                    <a:noFill/>
-                    <a:ln>
-                      <a:noFill/>
-                    </a:ln>
-                  </pic:spPr>
-                </pic:pic>
-              </a:graphicData>
-            </a:graphic>
-          </wp:inline>
-        </w:drawing>
-      </w:r>
-      <w:r>
-        <w:drawing>
-          <wp:inline distT="0" distB="0" distL="114300" distR="114300">
-            <wp:extent cx="5271770" cy="2773680"/>
-            <wp:effectExtent l="0" t="0" r="5080" b="7620"/>
-            <wp:docPr id="21" name="图片 3"/>
-            <wp:cNvGraphicFramePr>
-              <a:graphicFrameLocks xmlns:a="http://schemas.openxmlformats.org/drawingml/2006/main" noChangeAspect="1"/>
-            </wp:cNvGraphicFramePr>
-            <a:graphic xmlns:a="http://schemas.openxmlformats.org/drawingml/2006/main">
-              <a:graphicData uri="http://schemas.openxmlformats.org/drawingml/2006/picture">
-                <pic:pic xmlns:pic="http://schemas.openxmlformats.org/drawingml/2006/picture">
-                  <pic:nvPicPr>
-                    <pic:cNvPr id="21" name="图片 3"/>
-                    <pic:cNvPicPr>
-                      <a:picLocks noChangeAspect="1"/>
-                    </pic:cNvPicPr>
-                  </pic:nvPicPr>
-                  <pic:blipFill>
-                    <a:blip r:embed="rId16"/>
-                    <a:stretch>
-                      <a:fillRect/>
-                    </a:stretch>
-                  </pic:blipFill>
-                  <pic:spPr>
-                    <a:xfrm>
-                      <a:off x="0" y="0"/>
-                      <a:ext cx="5271770" cy="2773680"/>
-                    </a:xfrm>
-                    <a:prstGeom prst="rect">
-                      <a:avLst/>
-                    </a:prstGeom>
-                    <a:noFill/>
-                    <a:ln>
-                      <a:noFill/>
-                    </a:ln>
-                  </pic:spPr>
-                </pic:pic>
-              </a:graphicData>
-            </a:graphic>
-          </wp:inline>
-        </w:drawing>
-      </w:r>
-    </w:p>
-    <w:p>
-      <w:pPr>
-        <w:pStyle w:val="3"/>
-        <w:bidi w:val="0"/>
-        <w:rPr>
-          <w:rFonts w:hint="eastAsia"/>
-          <w:lang w:val="en-US" w:eastAsia="zh-CN"/>
-        </w:rPr>
-      </w:pPr>
-      <w:r>
-        <w:rPr>
-          <w:rFonts w:hint="eastAsia"/>
-          <w:lang w:val="en-US" w:eastAsia="zh-CN"/>
-        </w:rPr>
-        <w:t>TreeMap</w:t>
-      </w:r>
-    </w:p>
-    <w:p>
-      <w:pPr>
-        <w:rPr>
-          <w:rFonts w:hint="default"/>
-          <w:lang w:val="en-US" w:eastAsia="zh-CN"/>
-        </w:rPr>
-      </w:pPr>
-      <w:r>
-        <w:rPr>
-          <w:rFonts w:hint="default"/>
-          <w:lang w:val="en-US" w:eastAsia="zh-CN"/>
-        </w:rPr>
-        <w:fldChar w:fldCharType="begin"/>
-      </w:r>
-      <w:r>
-        <w:rPr>
-          <w:rFonts w:hint="default"/>
-          <w:lang w:val="en-US" w:eastAsia="zh-CN"/>
-        </w:rPr>
-        <w:instrText xml:space="preserve"> HYPERLINK "https://yikun.github.io/2015/04/06/Java-TreeMap%E5%B7%A5%E4%BD%9C%E5%8E%9F%E7%90%86%E5%8F%8A%E5%AE%9E%E7%8E%B0/" </w:instrText>
-      </w:r>
-      <w:r>
-        <w:rPr>
-          <w:rFonts w:hint="default"/>
-          <w:lang w:val="en-US" w:eastAsia="zh-CN"/>
-        </w:rPr>
-        <w:fldChar w:fldCharType="separate"/>
-      </w:r>
-      <w:r>
-        <w:rPr>
-          <w:rStyle w:val="9"/>
-          <w:rFonts w:hint="default"/>
-          <w:lang w:val="en-US" w:eastAsia="zh-CN"/>
-        </w:rPr>
-        <w:t>https://yikun.github.io/2015/04/06/Java-TreeMap%E5%B7%A5%E4%BD%9C%E5%8E%9F%E7%90%86%E5%8F%8A%E5%AE%9E%E7%8E%B0/</w:t>
-      </w:r>
-      <w:r>
-        <w:rPr>
-          <w:rFonts w:hint="default"/>
-          <w:lang w:val="en-US" w:eastAsia="zh-CN"/>
-        </w:rPr>
-        <w:fldChar w:fldCharType="end"/>
-      </w:r>
-    </w:p>
-    <w:p>
-      <w:pPr>
-        <w:pStyle w:val="3"/>
-        <w:bidi w:val="0"/>
-        <w:rPr>
-          <w:rFonts w:hint="eastAsia"/>
-          <w:lang w:val="en-US" w:eastAsia="zh-CN"/>
-        </w:rPr>
-      </w:pPr>
-      <w:r>
-        <w:rPr>
-          <w:rFonts w:hint="eastAsia"/>
-          <w:lang w:val="en-US" w:eastAsia="zh-CN"/>
-        </w:rPr>
-        <w:t>线程池</w:t>
-      </w:r>
-    </w:p>
-    <w:p>
-      <w:pPr>
-        <w:rPr>
-          <w:rFonts w:hint="default"/>
-          <w:lang w:val="en-US" w:eastAsia="zh-CN"/>
-        </w:rPr>
-      </w:pPr>
-      <w:r>
-        <w:rPr>
-          <w:rFonts w:hint="default"/>
-          <w:lang w:val="en-US" w:eastAsia="zh-CN"/>
-        </w:rPr>
-        <w:t>https://liuzho.github.io/2017/04/17/%E7%BA%BF%E7%A8%8B%E6%B1%A0%EF%BC%8C%E8%BF%99%E4%B8%80%E7%AF%87%E6%88%96%E8%AE%B8%E5%B0%B1%E5%A4%9F%E4%BA%86/</w:t>
-      </w:r>
-    </w:p>
-    <w:p>
-      <w:pPr>
-        <w:rPr>
-          <w:rFonts w:hint="default"/>
-          <w:lang w:val="en-US" w:eastAsia="zh-CN"/>
-        </w:rPr>
-      </w:pPr>
-    </w:p>
-    <w:p>
-      <w:pPr>
-        <w:rPr>
-          <w:rFonts w:hint="default"/>
-          <w:lang w:val="en-US" w:eastAsia="zh-CN"/>
-        </w:rPr>
-      </w:pPr>
-      <w:r>
-        <w:drawing>
-          <wp:inline distT="0" distB="0" distL="114300" distR="114300">
-            <wp:extent cx="5269865" cy="1483360"/>
-            <wp:effectExtent l="0" t="0" r="6985" b="2540"/>
-            <wp:docPr id="18" name="图片 13"/>
-            <wp:cNvGraphicFramePr>
-              <a:graphicFrameLocks xmlns:a="http://schemas.openxmlformats.org/drawingml/2006/main" noChangeAspect="1"/>
-            </wp:cNvGraphicFramePr>
-            <a:graphic xmlns:a="http://schemas.openxmlformats.org/drawingml/2006/main">
-              <a:graphicData uri="http://schemas.openxmlformats.org/drawingml/2006/picture">
-                <pic:pic xmlns:pic="http://schemas.openxmlformats.org/drawingml/2006/picture">
-                  <pic:nvPicPr>
-                    <pic:cNvPr id="18" name="图片 13"/>
-                    <pic:cNvPicPr>
-                      <a:picLocks noChangeAspect="1"/>
-                    </pic:cNvPicPr>
-                  </pic:nvPicPr>
-                  <pic:blipFill>
-                    <a:blip r:embed="rId17"/>
-                    <a:stretch>
-                      <a:fillRect/>
-                    </a:stretch>
-                  </pic:blipFill>
-                  <pic:spPr>
-                    <a:xfrm>
-                      <a:off x="0" y="0"/>
-                      <a:ext cx="5269865" cy="1483360"/>
-                    </a:xfrm>
-                    <a:prstGeom prst="rect">
-                      <a:avLst/>
-                    </a:prstGeom>
-                    <a:noFill/>
-                    <a:ln>
-                      <a:noFill/>
-                    </a:ln>
-                  </pic:spPr>
-                </pic:pic>
-              </a:graphicData>
-            </a:graphic>
-          </wp:inline>
-        </w:drawing>
-      </w:r>
-    </w:p>
-    <w:p>
-      <w:pPr>
-        <w:pStyle w:val="3"/>
-        <w:bidi w:val="0"/>
-        <w:rPr>
-          <w:rFonts w:hint="eastAsia"/>
-          <w:lang w:val="en-US" w:eastAsia="zh-CN"/>
-        </w:rPr>
-      </w:pPr>
-      <w:r>
-        <w:rPr>
-          <w:rFonts w:hint="eastAsia"/>
-          <w:lang w:val="en-US" w:eastAsia="zh-CN"/>
-        </w:rPr>
-        <w:t>可重入锁有什么用</w:t>
-      </w:r>
-    </w:p>
-    <w:p>
-      <w:pPr>
-        <w:rPr>
-          <w:rFonts w:hint="eastAsia"/>
-          <w:lang w:val="en-US" w:eastAsia="zh-CN"/>
-        </w:rPr>
-      </w:pPr>
-      <w:r>
-        <w:drawing>
-          <wp:inline distT="0" distB="0" distL="114300" distR="114300">
-            <wp:extent cx="5272405" cy="661670"/>
-            <wp:effectExtent l="0" t="0" r="4445" b="5080"/>
-            <wp:docPr id="23" name="图片 5"/>
-            <wp:cNvGraphicFramePr>
-              <a:graphicFrameLocks xmlns:a="http://schemas.openxmlformats.org/drawingml/2006/main" noChangeAspect="1"/>
-            </wp:cNvGraphicFramePr>
-            <a:graphic xmlns:a="http://schemas.openxmlformats.org/drawingml/2006/main">
-              <a:graphicData uri="http://schemas.openxmlformats.org/drawingml/2006/picture">
-                <pic:pic xmlns:pic="http://schemas.openxmlformats.org/drawingml/2006/picture">
-                  <pic:nvPicPr>
-                    <pic:cNvPr id="23" name="图片 5"/>
-                    <pic:cNvPicPr>
-                      <a:picLocks noChangeAspect="1"/>
-                    </pic:cNvPicPr>
-                  </pic:nvPicPr>
-                  <pic:blipFill>
-                    <a:blip r:embed="rId18"/>
-                    <a:stretch>
-                      <a:fillRect/>
-                    </a:stretch>
-                  </pic:blipFill>
-                  <pic:spPr>
-                    <a:xfrm>
-                      <a:off x="0" y="0"/>
-                      <a:ext cx="5272405" cy="661670"/>
-                    </a:xfrm>
-                    <a:prstGeom prst="rect">
-                      <a:avLst/>
-                    </a:prstGeom>
-                    <a:noFill/>
-                    <a:ln>
-                      <a:noFill/>
-                    </a:ln>
-                  </pic:spPr>
-                </pic:pic>
-              </a:graphicData>
-            </a:graphic>
-          </wp:inline>
-        </w:drawing>
-      </w:r>
-    </w:p>
-    <w:p>
-      <w:pPr>
-        <w:bidi w:val="0"/>
-      </w:pPr>
-      <w:r>
-        <w:t>子类改写了父类的 synchronized 方法，然后调用父类中的方法，此时如果内置锁不是可重入的，那么这段代码将产生死锁。</w:t>
-      </w:r>
-    </w:p>
-    <w:p>
-      <w:pPr>
-        <w:bidi w:val="0"/>
-      </w:pPr>
-      <w:r>
-        <w:drawing>
-          <wp:inline distT="0" distB="0" distL="114300" distR="114300">
-            <wp:extent cx="5272405" cy="3198495"/>
-            <wp:effectExtent l="0" t="0" r="4445" b="1905"/>
-            <wp:docPr id="1" name="图片 1"/>
-            <wp:cNvGraphicFramePr>
-              <a:graphicFrameLocks xmlns:a="http://schemas.openxmlformats.org/drawingml/2006/main" noChangeAspect="1"/>
-            </wp:cNvGraphicFramePr>
-            <a:graphic xmlns:a="http://schemas.openxmlformats.org/drawingml/2006/main">
-              <a:graphicData uri="http://schemas.openxmlformats.org/drawingml/2006/picture">
-                <pic:pic xmlns:pic="http://schemas.openxmlformats.org/drawingml/2006/picture">
-                  <pic:nvPicPr>
-                    <pic:cNvPr id="1" name="图片 1"/>
-                    <pic:cNvPicPr>
-                      <a:picLocks noChangeAspect="1"/>
-                    </pic:cNvPicPr>
-                  </pic:nvPicPr>
-                  <pic:blipFill>
-                    <a:blip r:embed="rId19"/>
-                    <a:stretch>
-                      <a:fillRect/>
-                    </a:stretch>
-                  </pic:blipFill>
-                  <pic:spPr>
-                    <a:xfrm>
-                      <a:off x="0" y="0"/>
-                      <a:ext cx="5272405" cy="3198495"/>
-                    </a:xfrm>
-                    <a:prstGeom prst="rect">
-                      <a:avLst/>
-                    </a:prstGeom>
-                    <a:noFill/>
-                    <a:ln>
-                      <a:noFill/>
-                    </a:ln>
-                  </pic:spPr>
-                </pic:pic>
-              </a:graphicData>
-            </a:graphic>
-          </wp:inline>
-        </w:drawing>
-      </w:r>
-    </w:p>
-    <w:p>
-      <w:pPr>
-        <w:bidi w:val="0"/>
-      </w:pPr>
-      <w:r>
-        <w:drawing>
-          <wp:inline distT="0" distB="0" distL="114300" distR="114300">
-            <wp:extent cx="4914900" cy="3752850"/>
-            <wp:effectExtent l="0" t="0" r="0" b="0"/>
-            <wp:docPr id="2" name="图片 2"/>
-            <wp:cNvGraphicFramePr>
-              <a:graphicFrameLocks xmlns:a="http://schemas.openxmlformats.org/drawingml/2006/main" noChangeAspect="1"/>
-            </wp:cNvGraphicFramePr>
-            <a:graphic xmlns:a="http://schemas.openxmlformats.org/drawingml/2006/main">
-              <a:graphicData uri="http://schemas.openxmlformats.org/drawingml/2006/picture">
-                <pic:pic xmlns:pic="http://schemas.openxmlformats.org/drawingml/2006/picture">
-                  <pic:nvPicPr>
-                    <pic:cNvPr id="2" name="图片 2"/>
-                    <pic:cNvPicPr>
-                      <a:picLocks noChangeAspect="1"/>
-                    </pic:cNvPicPr>
-                  </pic:nvPicPr>
-                  <pic:blipFill>
-                    <a:blip r:embed="rId20"/>
-                    <a:stretch>
-                      <a:fillRect/>
-                    </a:stretch>
-                  </pic:blipFill>
-                  <pic:spPr>
-                    <a:xfrm>
-                      <a:off x="0" y="0"/>
-                      <a:ext cx="4914900" cy="3752850"/>
-                    </a:xfrm>
-                    <a:prstGeom prst="rect">
-                      <a:avLst/>
-                    </a:prstGeom>
-                    <a:noFill/>
-                    <a:ln>
-                      <a:noFill/>
-                    </a:ln>
-                  </pic:spPr>
-                </pic:pic>
-              </a:graphicData>
-            </a:graphic>
-          </wp:inline>
-        </w:drawing>
-      </w:r>
-    </w:p>
-    <w:p>
-      <w:pPr>
-        <w:bidi w:val="0"/>
-      </w:pPr>
-    </w:p>
-    <w:p>
-      <w:pPr>
-        <w:bidi w:val="0"/>
-      </w:pPr>
-    </w:p>
-    <w:p>
-      <w:pPr>
-        <w:bidi w:val="0"/>
-        <w:rPr>
-          <w:rFonts w:hint="eastAsia"/>
-          <w:lang w:eastAsia="zh-CN"/>
-        </w:rPr>
-      </w:pPr>
-      <w:r>
-        <w:rPr>
-          <w:rFonts w:hint="eastAsia"/>
-          <w:lang w:eastAsia="zh-CN"/>
-        </w:rPr>
-        <w:t>公平锁和非公平锁</w:t>
-      </w:r>
-    </w:p>
-    <w:p>
-      <w:pPr>
-        <w:bidi w:val="0"/>
-        <w:rPr>
-          <w:rFonts w:hint="eastAsia"/>
-          <w:lang w:eastAsia="zh-CN"/>
-        </w:rPr>
-      </w:pPr>
-      <w:r>
-        <w:drawing>
-          <wp:inline distT="0" distB="0" distL="114300" distR="114300">
-            <wp:extent cx="5269230" cy="3520440"/>
-            <wp:effectExtent l="0" t="0" r="7620" b="3810"/>
-            <wp:docPr id="4" name="图片 4"/>
-            <wp:cNvGraphicFramePr>
-              <a:graphicFrameLocks xmlns:a="http://schemas.openxmlformats.org/drawingml/2006/main" noChangeAspect="1"/>
-            </wp:cNvGraphicFramePr>
-            <a:graphic xmlns:a="http://schemas.openxmlformats.org/drawingml/2006/main">
-              <a:graphicData uri="http://schemas.openxmlformats.org/drawingml/2006/picture">
-                <pic:pic xmlns:pic="http://schemas.openxmlformats.org/drawingml/2006/picture">
-                  <pic:nvPicPr>
-                    <pic:cNvPr id="4" name="图片 4"/>
-                    <pic:cNvPicPr>
-                      <a:picLocks noChangeAspect="1"/>
-                    </pic:cNvPicPr>
-                  </pic:nvPicPr>
-                  <pic:blipFill>
-                    <a:blip r:embed="rId21"/>
-                    <a:stretch>
-                      <a:fillRect/>
-                    </a:stretch>
-                  </pic:blipFill>
-                  <pic:spPr>
-                    <a:xfrm>
-                      <a:off x="0" y="0"/>
-                      <a:ext cx="5269230" cy="3520440"/>
-                    </a:xfrm>
-                    <a:prstGeom prst="rect">
-                      <a:avLst/>
-                    </a:prstGeom>
-                    <a:noFill/>
-                    <a:ln>
-                      <a:noFill/>
-                    </a:ln>
-                  </pic:spPr>
-                </pic:pic>
-              </a:graphicData>
-            </a:graphic>
-          </wp:inline>
-        </w:drawing>
-      </w:r>
-    </w:p>
-    <w:p>
-      <w:pPr>
-        <w:bidi w:val="0"/>
-        <w:rPr>
-          <w:rFonts w:hint="eastAsia"/>
-          <w:lang w:val="en-US" w:eastAsia="zh-CN"/>
-        </w:rPr>
-      </w:pPr>
-    </w:p>
-    <w:p>
-      <w:pPr>
-        <w:keepNext w:val="0"/>
-        <w:keepLines w:val="0"/>
-        <w:widowControl/>
-        <w:suppressLineNumbers w:val="0"/>
-        <w:jc w:val="left"/>
-      </w:pPr>
-      <w:r>
-        <w:drawing>
-          <wp:inline distT="0" distB="0" distL="114300" distR="114300">
-            <wp:extent cx="5268595" cy="2556510"/>
-            <wp:effectExtent l="0" t="0" r="8255" b="15240"/>
-            <wp:docPr id="5" name="图片 5"/>
-            <wp:cNvGraphicFramePr>
-              <a:graphicFrameLocks xmlns:a="http://schemas.openxmlformats.org/drawingml/2006/main" noChangeAspect="1"/>
-            </wp:cNvGraphicFramePr>
-            <a:graphic xmlns:a="http://schemas.openxmlformats.org/drawingml/2006/main">
-              <a:graphicData uri="http://schemas.openxmlformats.org/drawingml/2006/picture">
-                <pic:pic xmlns:pic="http://schemas.openxmlformats.org/drawingml/2006/picture">
-                  <pic:nvPicPr>
-                    <pic:cNvPr id="5" name="图片 5"/>
-                    <pic:cNvPicPr>
-                      <a:picLocks noChangeAspect="1"/>
-                    </pic:cNvPicPr>
-                  </pic:nvPicPr>
-                  <pic:blipFill>
-                    <a:blip r:embed="rId22"/>
-                    <a:stretch>
-                      <a:fillRect/>
-                    </a:stretch>
-                  </pic:blipFill>
-                  <pic:spPr>
-                    <a:xfrm>
-                      <a:off x="0" y="0"/>
-                      <a:ext cx="5268595" cy="2556510"/>
-                    </a:xfrm>
-                    <a:prstGeom prst="rect">
-                      <a:avLst/>
-                    </a:prstGeom>
-                    <a:noFill/>
-                    <a:ln>
-                      <a:noFill/>
-                    </a:ln>
-                  </pic:spPr>
-                </pic:pic>
-              </a:graphicData>
-            </a:graphic>
-          </wp:inline>
-        </w:drawing>
-      </w:r>
-      <w:r>
-        <w:drawing>
-          <wp:inline distT="0" distB="0" distL="114300" distR="114300">
-            <wp:extent cx="5268595" cy="1889760"/>
-            <wp:effectExtent l="0" t="0" r="8255" b="15240"/>
-            <wp:docPr id="6" name="图片 6"/>
-            <wp:cNvGraphicFramePr>
-              <a:graphicFrameLocks xmlns:a="http://schemas.openxmlformats.org/drawingml/2006/main" noChangeAspect="1"/>
-            </wp:cNvGraphicFramePr>
-            <a:graphic xmlns:a="http://schemas.openxmlformats.org/drawingml/2006/main">
-              <a:graphicData uri="http://schemas.openxmlformats.org/drawingml/2006/picture">
-                <pic:pic xmlns:pic="http://schemas.openxmlformats.org/drawingml/2006/picture">
-                  <pic:nvPicPr>
-                    <pic:cNvPr id="6" name="图片 6"/>
-                    <pic:cNvPicPr>
-                      <a:picLocks noChangeAspect="1"/>
-                    </pic:cNvPicPr>
-                  </pic:nvPicPr>
-                  <pic:blipFill>
-                    <a:blip r:embed="rId23"/>
-                    <a:stretch>
-                      <a:fillRect/>
-                    </a:stretch>
-                  </pic:blipFill>
-                  <pic:spPr>
-                    <a:xfrm>
-                      <a:off x="0" y="0"/>
-                      <a:ext cx="5268595" cy="1889760"/>
-                    </a:xfrm>
-                    <a:prstGeom prst="rect">
-                      <a:avLst/>
-                    </a:prstGeom>
-                    <a:noFill/>
-                    <a:ln>
-                      <a:noFill/>
-                    </a:ln>
-                  </pic:spPr>
-                </pic:pic>
-              </a:graphicData>
-            </a:graphic>
-          </wp:inline>
-        </w:drawing>
-      </w:r>
-    </w:p>
-    <w:p>
-      <w:r>
-        <w:br w:type="page"/>
-      </w:r>
-    </w:p>
-    <w:p>
-      <w:pPr>
-        <w:pStyle w:val="2"/>
-        <w:bidi w:val="0"/>
-        <w:rPr>
-          <w:rFonts w:hint="eastAsia"/>
-          <w:lang w:val="en-US" w:eastAsia="zh-CN"/>
-        </w:rPr>
-      </w:pPr>
-      <w:r>
-        <w:rPr>
-          <w:rFonts w:hint="eastAsia"/>
-          <w:lang w:val="en-US" w:eastAsia="zh-CN"/>
-        </w:rPr>
-        <w:t>设计模式</w:t>
-      </w:r>
-    </w:p>
-    <w:p>
-      <w:pPr>
-        <w:keepNext w:val="0"/>
-        <w:keepLines w:val="0"/>
-        <w:widowControl/>
-        <w:suppressLineNumbers w:val="0"/>
-        <w:jc w:val="left"/>
-        <w:rPr>
-          <w:rFonts w:hint="default"/>
-          <w:lang w:val="en-US" w:eastAsia="zh-CN"/>
-        </w:rPr>
-      </w:pPr>
-    </w:p>
-    <w:p>
-      <w:pPr>
-        <w:rPr>
-          <w:rFonts w:hint="default"/>
-          <w:lang w:val="en-US" w:eastAsia="zh-CN"/>
-        </w:rPr>
-      </w:pPr>
-      <w:r>
-        <w:rPr>
-          <w:rFonts w:hint="eastAsia"/>
-          <w:lang w:val="en-US" w:eastAsia="zh-CN"/>
-        </w:rPr>
-        <w:t>单例模式 （4种）懒汉线程不安全，懒汉线程安全，饿汉线程安全，双重校验锁</w:t>
-      </w:r>
-    </w:p>
-    <w:p>
-      <w:pPr>
-        <w:rPr>
-          <w:rFonts w:hint="eastAsia"/>
-          <w:lang w:val="en-US" w:eastAsia="zh-CN"/>
-        </w:rPr>
-      </w:pPr>
-      <w:r>
-        <w:rPr>
-          <w:rFonts w:hint="eastAsia"/>
-          <w:lang w:val="en-US" w:eastAsia="zh-CN"/>
-        </w:rPr>
-        <w:t>工厂模式 简单工厂，工厂模式，抽象工厂模式</w:t>
-      </w:r>
-    </w:p>
-    <w:p>
-      <w:pPr>
-        <w:rPr>
-          <w:rFonts w:hint="default"/>
-          <w:lang w:val="en-US" w:eastAsia="zh-CN"/>
-        </w:rPr>
-      </w:pPr>
-    </w:p>
-    <w:p>
-      <w:pPr>
-        <w:pStyle w:val="2"/>
-        <w:bidi w:val="0"/>
-        <w:rPr>
-          <w:rFonts w:hint="eastAsia"/>
-          <w:lang w:val="en-US" w:eastAsia="zh-CN"/>
-        </w:rPr>
-      </w:pPr>
-      <w:r>
-        <w:rPr>
-          <w:rFonts w:hint="eastAsia"/>
-          <w:lang w:val="en-US" w:eastAsia="zh-CN"/>
-        </w:rPr>
-        <w:t>NIO</w:t>
-      </w:r>
-    </w:p>
-    <w:p>
-      <w:pPr>
-        <w:pStyle w:val="4"/>
-        <w:keepNext w:val="0"/>
-        <w:keepLines w:val="0"/>
-        <w:widowControl/>
-        <w:suppressLineNumbers w:val="0"/>
-        <w:spacing w:before="0" w:beforeAutospacing="0" w:after="150" w:afterAutospacing="0" w:line="393" w:lineRule="atLeast"/>
-        <w:ind w:left="0" w:right="0" w:firstLine="0"/>
-        <w:rPr>
-          <w:rFonts w:ascii="Arial" w:hAnsi="Arial" w:cs="Arial"/>
-          <w:i w:val="0"/>
-          <w:caps w:val="0"/>
-          <w:color w:val="666666"/>
-          <w:spacing w:val="0"/>
-        </w:rPr>
-      </w:pPr>
-      <w:r>
-        <w:rPr>
-          <w:rFonts w:hint="default" w:ascii="Arial" w:hAnsi="Arial" w:cs="Arial"/>
-          <w:i w:val="0"/>
-          <w:caps w:val="0"/>
-          <w:color w:val="666666"/>
-          <w:spacing w:val="0"/>
-        </w:rPr>
-        <w:t>为什么使用Selector?</w:t>
-      </w:r>
-    </w:p>
-    <w:p>
-      <w:pPr>
-        <w:ind w:firstLine="420" w:firstLineChars="0"/>
-        <w:rPr>
-          <w:rFonts w:hint="default"/>
-          <w:lang w:val="en-US" w:eastAsia="zh-CN"/>
-        </w:rPr>
-      </w:pPr>
-      <w:r>
-        <w:drawing>
-          <wp:inline distT="0" distB="0" distL="114300" distR="114300">
-            <wp:extent cx="5271770" cy="1697990"/>
-            <wp:effectExtent l="0" t="0" r="5080" b="16510"/>
-            <wp:docPr id="25" name="图片 7"/>
-            <wp:cNvGraphicFramePr>
-              <a:graphicFrameLocks xmlns:a="http://schemas.openxmlformats.org/drawingml/2006/main" noChangeAspect="1"/>
-            </wp:cNvGraphicFramePr>
-            <a:graphic xmlns:a="http://schemas.openxmlformats.org/drawingml/2006/main">
-              <a:graphicData uri="http://schemas.openxmlformats.org/drawingml/2006/picture">
-                <pic:pic xmlns:pic="http://schemas.openxmlformats.org/drawingml/2006/picture">
-                  <pic:nvPicPr>
-                    <pic:cNvPr id="25" name="图片 7"/>
-                    <pic:cNvPicPr>
-                      <a:picLocks noChangeAspect="1"/>
-                    </pic:cNvPicPr>
-                  </pic:nvPicPr>
-                  <pic:blipFill>
-                    <a:blip r:embed="rId24"/>
-                    <a:stretch>
-                      <a:fillRect/>
-                    </a:stretch>
-                  </pic:blipFill>
-                  <pic:spPr>
-                    <a:xfrm>
-                      <a:off x="0" y="0"/>
-                      <a:ext cx="5271770" cy="1697990"/>
-                    </a:xfrm>
-                    <a:prstGeom prst="rect">
-                      <a:avLst/>
-                    </a:prstGeom>
-                    <a:noFill/>
-                    <a:ln>
-                      <a:noFill/>
-                    </a:ln>
-                  </pic:spPr>
-                </pic:pic>
-              </a:graphicData>
-            </a:graphic>
-          </wp:inline>
-        </w:drawing>
-      </w:r>
-      <w:r>
-        <w:drawing>
-          <wp:inline distT="0" distB="0" distL="114300" distR="114300">
-            <wp:extent cx="5273040" cy="4081145"/>
-            <wp:effectExtent l="0" t="0" r="3810" b="14605"/>
-            <wp:docPr id="26" name="图片 8"/>
-            <wp:cNvGraphicFramePr>
-              <a:graphicFrameLocks xmlns:a="http://schemas.openxmlformats.org/drawingml/2006/main" noChangeAspect="1"/>
-            </wp:cNvGraphicFramePr>
-            <a:graphic xmlns:a="http://schemas.openxmlformats.org/drawingml/2006/main">
-              <a:graphicData uri="http://schemas.openxmlformats.org/drawingml/2006/picture">
-                <pic:pic xmlns:pic="http://schemas.openxmlformats.org/drawingml/2006/picture">
-                  <pic:nvPicPr>
-                    <pic:cNvPr id="26" name="图片 8"/>
-                    <pic:cNvPicPr>
-                      <a:picLocks noChangeAspect="1"/>
-                    </pic:cNvPicPr>
-                  </pic:nvPicPr>
-                  <pic:blipFill>
-                    <a:blip r:embed="rId25"/>
-                    <a:stretch>
-                      <a:fillRect/>
-                    </a:stretch>
-                  </pic:blipFill>
-                  <pic:spPr>
-                    <a:xfrm>
-                      <a:off x="0" y="0"/>
-                      <a:ext cx="5273040" cy="4081145"/>
-                    </a:xfrm>
-                    <a:prstGeom prst="rect">
-                      <a:avLst/>
-                    </a:prstGeom>
-                    <a:noFill/>
-                    <a:ln>
-                      <a:noFill/>
-                    </a:ln>
-                  </pic:spPr>
-                </pic:pic>
-              </a:graphicData>
-            </a:graphic>
-          </wp:inline>
-        </w:drawing>
-      </w:r>
-      <w:bookmarkStart w:id="0" w:name="_GoBack"/>
-      <w:bookmarkEnd w:id="0"/>
-    </w:p>
-    <w:p>
-      <w:pPr>
-        <w:pStyle w:val="2"/>
-        <w:bidi w:val="0"/>
-        <w:rPr>
-          <w:rFonts w:hint="eastAsia"/>
-          <w:lang w:val="en-US" w:eastAsia="zh-CN"/>
-        </w:rPr>
-      </w:pPr>
-      <w:r>
-        <w:rPr>
-          <w:rFonts w:hint="eastAsia"/>
-          <w:lang w:val="en-US" w:eastAsia="zh-CN"/>
-        </w:rPr>
-        <w:t>JVM</w:t>
-      </w:r>
-    </w:p>
-    <w:p>
-      <w:pPr>
-        <w:rPr>
-          <w:rFonts w:hint="eastAsia"/>
-          <w:lang w:val="en-US" w:eastAsia="zh-CN"/>
-        </w:rPr>
-      </w:pPr>
-      <w:r>
-        <w:rPr>
-          <w:rFonts w:hint="eastAsia"/>
-          <w:lang w:val="en-US" w:eastAsia="zh-CN"/>
-        </w:rPr>
-        <w:t>类加载机制</w:t>
-      </w:r>
-    </w:p>
-    <w:p>
-      <w:pPr>
-        <w:rPr>
-          <w:rFonts w:hint="eastAsia"/>
-          <w:lang w:val="en-US" w:eastAsia="zh-CN"/>
-        </w:rPr>
-      </w:pPr>
-      <w:r>
-        <w:drawing>
-          <wp:inline distT="0" distB="0" distL="114300" distR="114300">
-            <wp:extent cx="5266690" cy="1242695"/>
-            <wp:effectExtent l="0" t="0" r="10160" b="14605"/>
-            <wp:docPr id="24" name="图片 6"/>
-            <wp:cNvGraphicFramePr>
-              <a:graphicFrameLocks xmlns:a="http://schemas.openxmlformats.org/drawingml/2006/main" noChangeAspect="1"/>
-            </wp:cNvGraphicFramePr>
-            <a:graphic xmlns:a="http://schemas.openxmlformats.org/drawingml/2006/main">
-              <a:graphicData uri="http://schemas.openxmlformats.org/drawingml/2006/picture">
-                <pic:pic xmlns:pic="http://schemas.openxmlformats.org/drawingml/2006/picture">
-                  <pic:nvPicPr>
-                    <pic:cNvPr id="24" name="图片 6"/>
-                    <pic:cNvPicPr>
-                      <a:picLocks noChangeAspect="1"/>
-                    </pic:cNvPicPr>
-                  </pic:nvPicPr>
-                  <pic:blipFill>
-                    <a:blip r:embed="rId26"/>
-                    <a:stretch>
-                      <a:fillRect/>
-                    </a:stretch>
-                  </pic:blipFill>
-                  <pic:spPr>
-                    <a:xfrm>
-                      <a:off x="0" y="0"/>
-                      <a:ext cx="5266690" cy="1242695"/>
-                    </a:xfrm>
-                    <a:prstGeom prst="rect">
-                      <a:avLst/>
-                    </a:prstGeom>
-                    <a:noFill/>
-                    <a:ln>
-                      <a:noFill/>
-                    </a:ln>
-                  </pic:spPr>
-                </pic:pic>
-              </a:graphicData>
-            </a:graphic>
-          </wp:inline>
-        </w:drawing>
-      </w:r>
-    </w:p>
-    <w:p>
-      <w:pPr>
-        <w:pStyle w:val="2"/>
-        <w:bidi w:val="0"/>
-        <w:rPr>
-          <w:rFonts w:hint="eastAsia"/>
-          <w:lang w:val="en-US" w:eastAsia="zh-CN"/>
-        </w:rPr>
-      </w:pPr>
-      <w:r>
-        <w:rPr>
-          <w:rFonts w:hint="eastAsia"/>
-          <w:lang w:val="en-US" w:eastAsia="zh-CN"/>
-        </w:rPr>
-        <w:t>数据库</w:t>
-      </w:r>
-    </w:p>
-    <w:p>
-      <w:pPr>
-        <w:rPr>
-          <w:rFonts w:hint="eastAsia"/>
-          <w:lang w:val="en-US" w:eastAsia="zh-CN"/>
-        </w:rPr>
-      </w:pPr>
-      <w:r>
-        <w:rPr>
-          <w:rFonts w:hint="eastAsia"/>
-          <w:lang w:val="en-US" w:eastAsia="zh-CN"/>
-        </w:rPr>
-        <w:t>引擎</w:t>
-      </w:r>
-    </w:p>
-    <w:p>
-      <w:pPr>
-        <w:rPr>
-          <w:rFonts w:hint="eastAsia"/>
-          <w:lang w:val="en-US" w:eastAsia="zh-CN"/>
-        </w:rPr>
-      </w:pPr>
-      <w:r>
-        <w:rPr>
-          <w:rFonts w:hint="eastAsia"/>
-          <w:lang w:val="en-US" w:eastAsia="zh-CN"/>
-        </w:rPr>
-        <w:t>索引</w:t>
-      </w:r>
-    </w:p>
-    <w:p>
-      <w:pPr>
-        <w:rPr>
-          <w:rFonts w:hint="eastAsia"/>
-          <w:lang w:val="en-US" w:eastAsia="zh-CN"/>
-        </w:rPr>
-      </w:pPr>
-      <w:r>
-        <w:rPr>
-          <w:rFonts w:hint="eastAsia"/>
-          <w:lang w:val="en-US" w:eastAsia="zh-CN"/>
-        </w:rPr>
-        <w:t>优化</w:t>
-      </w:r>
-    </w:p>
-    <w:p>
-      <w:pPr>
-        <w:rPr>
-          <w:rFonts w:hint="default"/>
-          <w:lang w:val="en-US" w:eastAsia="zh-CN"/>
-        </w:rPr>
-      </w:pPr>
-      <w:r>
-        <w:rPr>
-          <w:rFonts w:hint="eastAsia"/>
-          <w:lang w:val="en-US" w:eastAsia="zh-CN"/>
-        </w:rPr>
-        <w:fldChar w:fldCharType="begin"/>
-      </w:r>
-      <w:r>
-        <w:rPr>
-          <w:rFonts w:hint="eastAsia"/>
-          <w:lang w:val="en-US" w:eastAsia="zh-CN"/>
-        </w:rPr>
-        <w:instrText xml:space="preserve"> HYPERLINK "https://coolshell.cn/articles/1846.html" </w:instrText>
-      </w:r>
-      <w:r>
-        <w:rPr>
-          <w:rFonts w:hint="eastAsia"/>
-          <w:lang w:val="en-US" w:eastAsia="zh-CN"/>
-        </w:rPr>
-        <w:fldChar w:fldCharType="separate"/>
-      </w:r>
-      <w:r>
-        <w:rPr>
-          <w:rStyle w:val="9"/>
-          <w:rFonts w:hint="eastAsia"/>
-          <w:lang w:val="en-US" w:eastAsia="zh-CN"/>
-        </w:rPr>
-        <w:t>https://coolshell.cn/articles/1846.html</w:t>
-      </w:r>
-      <w:r>
-        <w:rPr>
-          <w:rFonts w:hint="eastAsia"/>
-          <w:lang w:val="en-US" w:eastAsia="zh-CN"/>
-        </w:rPr>
-        <w:fldChar w:fldCharType="end"/>
-      </w:r>
-      <w:r>
-        <w:rPr>
-          <w:rFonts w:hint="eastAsia"/>
-          <w:lang w:val="en-US" w:eastAsia="zh-CN"/>
-        </w:rPr>
-        <w:tab/>
-      </w:r>
-    </w:p>
-    <w:p>
-      <w:pPr>
-        <w:rPr>
-          <w:rFonts w:hint="eastAsia"/>
-          <w:lang w:val="en-US" w:eastAsia="zh-CN"/>
-        </w:rPr>
-      </w:pPr>
-    </w:p>
-    <w:p>
-      <w:pPr>
-        <w:rPr>
-          <w:rFonts w:hint="eastAsia"/>
-          <w:lang w:val="en-US" w:eastAsia="zh-CN"/>
-        </w:rPr>
-      </w:pPr>
-    </w:p>
-    <w:p>
-      <w:pPr>
-        <w:pStyle w:val="2"/>
-        <w:bidi w:val="0"/>
-        <w:rPr>
-          <w:rFonts w:hint="eastAsia"/>
-          <w:lang w:val="en-US" w:eastAsia="zh-CN"/>
-        </w:rPr>
-      </w:pPr>
-      <w:r>
-        <w:rPr>
-          <w:rFonts w:hint="eastAsia"/>
-          <w:lang w:val="en-US" w:eastAsia="zh-CN"/>
-        </w:rPr>
-        <w:t>网络</w:t>
-      </w:r>
-    </w:p>
-    <w:p>
-      <w:pPr>
-        <w:rPr>
-          <w:rFonts w:hint="eastAsia"/>
-          <w:lang w:val="en-US" w:eastAsia="zh-CN"/>
-        </w:rPr>
-      </w:pPr>
-      <w:r>
-        <w:drawing>
-          <wp:inline distT="0" distB="0" distL="114300" distR="114300">
-            <wp:extent cx="5270500" cy="4880610"/>
-            <wp:effectExtent l="0" t="0" r="6350" b="15240"/>
-            <wp:docPr id="16" name="图片 11"/>
-            <wp:cNvGraphicFramePr>
-              <a:graphicFrameLocks xmlns:a="http://schemas.openxmlformats.org/drawingml/2006/main" noChangeAspect="1"/>
-            </wp:cNvGraphicFramePr>
-            <a:graphic xmlns:a="http://schemas.openxmlformats.org/drawingml/2006/main">
-              <a:graphicData uri="http://schemas.openxmlformats.org/drawingml/2006/picture">
-                <pic:pic xmlns:pic="http://schemas.openxmlformats.org/drawingml/2006/picture">
-                  <pic:nvPicPr>
-                    <pic:cNvPr id="16" name="图片 11"/>
-                    <pic:cNvPicPr>
-                      <a:picLocks noChangeAspect="1"/>
-                    </pic:cNvPicPr>
-                  </pic:nvPicPr>
-                  <pic:blipFill>
-                    <a:blip r:embed="rId27"/>
-                    <a:stretch>
-                      <a:fillRect/>
-                    </a:stretch>
-                  </pic:blipFill>
-                  <pic:spPr>
-                    <a:xfrm>
-                      <a:off x="0" y="0"/>
-                      <a:ext cx="5270500" cy="4880610"/>
-                    </a:xfrm>
-                    <a:prstGeom prst="rect">
-                      <a:avLst/>
-                    </a:prstGeom>
-                    <a:noFill/>
-                    <a:ln>
-                      <a:noFill/>
-                    </a:ln>
-                  </pic:spPr>
-                </pic:pic>
-              </a:graphicData>
-            </a:graphic>
-          </wp:inline>
-        </w:drawing>
-      </w:r>
-      <w:r>
-        <w:drawing>
-          <wp:inline distT="0" distB="0" distL="114300" distR="114300">
-            <wp:extent cx="5271770" cy="2606040"/>
-            <wp:effectExtent l="0" t="0" r="5080" b="3810"/>
-            <wp:docPr id="17" name="图片 12"/>
-            <wp:cNvGraphicFramePr>
-              <a:graphicFrameLocks xmlns:a="http://schemas.openxmlformats.org/drawingml/2006/main" noChangeAspect="1"/>
-            </wp:cNvGraphicFramePr>
-            <a:graphic xmlns:a="http://schemas.openxmlformats.org/drawingml/2006/main">
-              <a:graphicData uri="http://schemas.openxmlformats.org/drawingml/2006/picture">
-                <pic:pic xmlns:pic="http://schemas.openxmlformats.org/drawingml/2006/picture">
-                  <pic:nvPicPr>
-                    <pic:cNvPr id="17" name="图片 12"/>
-                    <pic:cNvPicPr>
-                      <a:picLocks noChangeAspect="1"/>
-                    </pic:cNvPicPr>
-                  </pic:nvPicPr>
-                  <pic:blipFill>
-                    <a:blip r:embed="rId28"/>
-                    <a:stretch>
-                      <a:fillRect/>
-                    </a:stretch>
-                  </pic:blipFill>
-                  <pic:spPr>
-                    <a:xfrm>
-                      <a:off x="0" y="0"/>
-                      <a:ext cx="5271770" cy="2606040"/>
-                    </a:xfrm>
-                    <a:prstGeom prst="rect">
-                      <a:avLst/>
-                    </a:prstGeom>
-                    <a:noFill/>
-                    <a:ln>
-                      <a:noFill/>
-                    </a:ln>
-                  </pic:spPr>
-                </pic:pic>
-              </a:graphicData>
-            </a:graphic>
-          </wp:inline>
-        </w:drawing>
-      </w:r>
-    </w:p>
-    <w:p>
-      <w:pPr>
-        <w:rPr>
-          <w:rFonts w:hint="eastAsia"/>
-          <w:lang w:val="en-US" w:eastAsia="zh-CN"/>
-        </w:rPr>
-      </w:pPr>
-    </w:p>
-    <w:p>
-      <w:pPr>
-        <w:rPr>
-          <w:rFonts w:hint="default"/>
-          <w:lang w:val="en-US" w:eastAsia="zh-CN"/>
-        </w:rPr>
-      </w:pPr>
-    </w:p>
-    <w:p>
-      <w:pPr>
-        <w:rPr>
-          <w:rFonts w:hint="eastAsia"/>
-          <w:lang w:val="en-US" w:eastAsia="zh-CN"/>
-        </w:rPr>
-      </w:pPr>
-    </w:p>
-    <w:p>
-      <w:pPr>
         <w:rPr>
           <w:rFonts w:hint="eastAsia"/>
           <w:lang w:val="en-US" w:eastAsia="zh-CN"/>
@@ -3103,6 +3148,7 @@
     <w:name w:val="heading 2"/>
     <w:basedOn w:val="1"/>
     <w:next w:val="1"/>
+    <w:link w:val="11"/>
     <w:unhideWhenUsed/>
     <w:qFormat/>
     <w:uiPriority w:val="0"/>
@@ -3203,6 +3249,16 @@
       <w:b/>
       <w:kern w:val="44"/>
       <w:sz w:val="44"/>
+    </w:rPr>
+  </w:style>
+  <w:style w:type="character" w:customStyle="1" w:styleId="11">
+    <w:name w:val="标题 2 Char"/>
+    <w:link w:val="3"/>
+    <w:uiPriority w:val="0"/>
+    <w:rPr>
+      <w:rFonts w:ascii="Arial" w:hAnsi="Arial" w:eastAsia="黑体"/>
+      <w:b/>
+      <w:sz w:val="32"/>
     </w:rPr>
   </w:style>
 </w:styles>

--- a/面试/1/面试点.docx
+++ b/面试/1/面试点.docx
@@ -548,12 +548,6 @@
       </w:r>
     </w:p>
     <w:p>
-      <w:pPr>
-        <w:rPr>
-          <w:rFonts w:hint="eastAsia"/>
-          <w:lang w:val="en-US" w:eastAsia="zh-CN"/>
-        </w:rPr>
-      </w:pPr>
       <w:r>
         <w:drawing>
           <wp:inline distT="0" distB="0" distL="114300" distR="114300">
@@ -643,6 +637,102 @@
       <w:r>
         <w:drawing>
           <wp:inline distT="0" distB="0" distL="114300" distR="114300">
+            <wp:extent cx="5273675" cy="1519555"/>
+            <wp:effectExtent l="0" t="0" r="3175" b="4445"/>
+            <wp:docPr id="29" name="图片 2"/>
+            <wp:cNvGraphicFramePr>
+              <a:graphicFrameLocks xmlns:a="http://schemas.openxmlformats.org/drawingml/2006/main" noChangeAspect="1"/>
+            </wp:cNvGraphicFramePr>
+            <a:graphic xmlns:a="http://schemas.openxmlformats.org/drawingml/2006/main">
+              <a:graphicData uri="http://schemas.openxmlformats.org/drawingml/2006/picture">
+                <pic:pic xmlns:pic="http://schemas.openxmlformats.org/drawingml/2006/picture">
+                  <pic:nvPicPr>
+                    <pic:cNvPr id="29" name="图片 2"/>
+                    <pic:cNvPicPr>
+                      <a:picLocks noChangeAspect="1"/>
+                    </pic:cNvPicPr>
+                  </pic:nvPicPr>
+                  <pic:blipFill>
+                    <a:blip r:embed="rId6"/>
+                    <a:stretch>
+                      <a:fillRect/>
+                    </a:stretch>
+                  </pic:blipFill>
+                  <pic:spPr>
+                    <a:xfrm>
+                      <a:off x="0" y="0"/>
+                      <a:ext cx="5273675" cy="1519555"/>
+                    </a:xfrm>
+                    <a:prstGeom prst="rect">
+                      <a:avLst/>
+                    </a:prstGeom>
+                    <a:noFill/>
+                    <a:ln>
+                      <a:noFill/>
+                    </a:ln>
+                  </pic:spPr>
+                </pic:pic>
+              </a:graphicData>
+            </a:graphic>
+          </wp:inline>
+        </w:drawing>
+      </w:r>
+      <w:bookmarkStart w:id="0" w:name="_GoBack"/>
+      <w:bookmarkEnd w:id="0"/>
+    </w:p>
+    <w:p>
+      <w:pPr>
+        <w:rPr>
+          <w:rFonts w:hint="eastAsia"/>
+          <w:lang w:val="en-US" w:eastAsia="zh-CN"/>
+        </w:rPr>
+      </w:pPr>
+      <w:r>
+        <w:drawing>
+          <wp:inline distT="0" distB="0" distL="114300" distR="114300">
+            <wp:extent cx="5269230" cy="2147570"/>
+            <wp:effectExtent l="0" t="0" r="7620" b="5080"/>
+            <wp:docPr id="22" name="图片 1"/>
+            <wp:cNvGraphicFramePr>
+              <a:graphicFrameLocks xmlns:a="http://schemas.openxmlformats.org/drawingml/2006/main" noChangeAspect="1"/>
+            </wp:cNvGraphicFramePr>
+            <a:graphic xmlns:a="http://schemas.openxmlformats.org/drawingml/2006/main">
+              <a:graphicData uri="http://schemas.openxmlformats.org/drawingml/2006/picture">
+                <pic:pic xmlns:pic="http://schemas.openxmlformats.org/drawingml/2006/picture">
+                  <pic:nvPicPr>
+                    <pic:cNvPr id="22" name="图片 1"/>
+                    <pic:cNvPicPr>
+                      <a:picLocks noChangeAspect="1"/>
+                    </pic:cNvPicPr>
+                  </pic:nvPicPr>
+                  <pic:blipFill>
+                    <a:blip r:embed="rId7"/>
+                    <a:stretch>
+                      <a:fillRect/>
+                    </a:stretch>
+                  </pic:blipFill>
+                  <pic:spPr>
+                    <a:xfrm>
+                      <a:off x="0" y="0"/>
+                      <a:ext cx="5269230" cy="2147570"/>
+                    </a:xfrm>
+                    <a:prstGeom prst="rect">
+                      <a:avLst/>
+                    </a:prstGeom>
+                    <a:noFill/>
+                    <a:ln>
+                      <a:noFill/>
+                    </a:ln>
+                  </pic:spPr>
+                </pic:pic>
+              </a:graphicData>
+            </a:graphic>
+          </wp:inline>
+        </w:drawing>
+      </w:r>
+      <w:r>
+        <w:drawing>
+          <wp:inline distT="0" distB="0" distL="114300" distR="114300">
             <wp:extent cx="5271770" cy="2773680"/>
             <wp:effectExtent l="0" t="0" r="5080" b="7620"/>
             <wp:docPr id="21" name="图片 3"/>
@@ -659,7 +749,7 @@
                     </pic:cNvPicPr>
                   </pic:nvPicPr>
                   <pic:blipFill>
-                    <a:blip r:embed="rId6"/>
+                    <a:blip r:embed="rId8"/>
                     <a:stretch>
                       <a:fillRect/>
                     </a:stretch>
@@ -811,7 +901,7 @@
                     </pic:cNvPicPr>
                   </pic:nvPicPr>
                   <pic:blipFill>
-                    <a:blip r:embed="rId7"/>
+                    <a:blip r:embed="rId9"/>
                     <a:stretch>
                       <a:fillRect/>
                     </a:stretch>
@@ -879,7 +969,7 @@
                     </pic:cNvPicPr>
                   </pic:nvPicPr>
                   <pic:blipFill>
-                    <a:blip r:embed="rId8"/>
+                    <a:blip r:embed="rId10"/>
                     <a:stretch>
                       <a:fillRect/>
                     </a:stretch>
@@ -935,7 +1025,7 @@
                     </pic:cNvPicPr>
                   </pic:nvPicPr>
                   <pic:blipFill>
-                    <a:blip r:embed="rId9"/>
+                    <a:blip r:embed="rId11"/>
                     <a:stretch>
                       <a:fillRect/>
                     </a:stretch>
@@ -983,7 +1073,7 @@
                     </pic:cNvPicPr>
                   </pic:nvPicPr>
                   <pic:blipFill>
-                    <a:blip r:embed="rId10"/>
+                    <a:blip r:embed="rId12"/>
                     <a:stretch>
                       <a:fillRect/>
                     </a:stretch>
@@ -1061,7 +1151,7 @@
                     </pic:cNvPicPr>
                   </pic:nvPicPr>
                   <pic:blipFill>
-                    <a:blip r:embed="rId11"/>
+                    <a:blip r:embed="rId13"/>
                     <a:stretch>
                       <a:fillRect/>
                     </a:stretch>
@@ -1122,7 +1212,7 @@
                     </pic:cNvPicPr>
                   </pic:nvPicPr>
                   <pic:blipFill>
-                    <a:blip r:embed="rId12"/>
+                    <a:blip r:embed="rId14"/>
                     <a:stretch>
                       <a:fillRect/>
                     </a:stretch>
@@ -1165,7 +1255,7 @@
                     </pic:cNvPicPr>
                   </pic:nvPicPr>
                   <pic:blipFill>
-                    <a:blip r:embed="rId13"/>
+                    <a:blip r:embed="rId15"/>
                     <a:stretch>
                       <a:fillRect/>
                     </a:stretch>
@@ -1335,7 +1425,7 @@
                     </pic:cNvPicPr>
                   </pic:nvPicPr>
                   <pic:blipFill>
-                    <a:blip r:embed="rId14"/>
+                    <a:blip r:embed="rId16"/>
                     <a:stretch>
                       <a:fillRect/>
                     </a:stretch>
@@ -1378,7 +1468,7 @@
                     </pic:cNvPicPr>
                   </pic:nvPicPr>
                   <pic:blipFill>
-                    <a:blip r:embed="rId15"/>
+                    <a:blip r:embed="rId17"/>
                     <a:stretch>
                       <a:fillRect/>
                     </a:stretch>
@@ -1461,7 +1551,7 @@
                     </pic:cNvPicPr>
                   </pic:nvPicPr>
                   <pic:blipFill>
-                    <a:blip r:embed="rId16"/>
+                    <a:blip r:embed="rId18"/>
                     <a:stretch>
                       <a:fillRect/>
                     </a:stretch>
@@ -1666,7 +1756,7 @@
                     </pic:cNvPicPr>
                   </pic:nvPicPr>
                   <pic:blipFill>
-                    <a:blip r:embed="rId17"/>
+                    <a:blip r:embed="rId19"/>
                     <a:stretch>
                       <a:fillRect/>
                     </a:stretch>
@@ -1709,7 +1799,7 @@
                     </pic:cNvPicPr>
                   </pic:nvPicPr>
                   <pic:blipFill>
-                    <a:blip r:embed="rId18"/>
+                    <a:blip r:embed="rId20"/>
                     <a:stretch>
                       <a:fillRect/>
                     </a:stretch>
@@ -1837,7 +1927,7 @@
                     </pic:cNvPicPr>
                   </pic:nvPicPr>
                   <pic:blipFill>
-                    <a:blip r:embed="rId19"/>
+                    <a:blip r:embed="rId21"/>
                     <a:stretch>
                       <a:fillRect/>
                     </a:stretch>
@@ -1880,7 +1970,7 @@
                     </pic:cNvPicPr>
                   </pic:nvPicPr>
                   <pic:blipFill>
-                    <a:blip r:embed="rId20"/>
+                    <a:blip r:embed="rId22"/>
                     <a:stretch>
                       <a:fillRect/>
                     </a:stretch>
@@ -1904,8 +1994,6 @@
           </wp:inline>
         </w:drawing>
       </w:r>
-      <w:bookmarkStart w:id="0" w:name="_GoBack"/>
-      <w:bookmarkEnd w:id="0"/>
     </w:p>
     <w:p>
       <w:pPr>
@@ -2048,7 +2136,7 @@
                     </pic:cNvPicPr>
                   </pic:nvPicPr>
                   <pic:blipFill>
-                    <a:blip r:embed="rId21"/>
+                    <a:blip r:embed="rId23"/>
                     <a:stretch>
                       <a:fillRect/>
                     </a:stretch>
@@ -2100,7 +2188,7 @@
                     </pic:cNvPicPr>
                   </pic:nvPicPr>
                   <pic:blipFill>
-                    <a:blip r:embed="rId22"/>
+                    <a:blip r:embed="rId24"/>
                     <a:stretch>
                       <a:fillRect/>
                     </a:stretch>
@@ -2152,7 +2240,7 @@
                     </pic:cNvPicPr>
                   </pic:nvPicPr>
                   <pic:blipFill>
-                    <a:blip r:embed="rId23"/>
+                    <a:blip r:embed="rId25"/>
                     <a:stretch>
                       <a:fillRect/>
                     </a:stretch>
@@ -2260,7 +2348,7 @@
                     </pic:cNvPicPr>
                   </pic:nvPicPr>
                   <pic:blipFill>
-                    <a:blip r:embed="rId24"/>
+                    <a:blip r:embed="rId26"/>
                     <a:stretch>
                       <a:fillRect/>
                     </a:stretch>
@@ -2312,7 +2400,7 @@
                     </pic:cNvPicPr>
                   </pic:nvPicPr>
                   <pic:blipFill>
-                    <a:blip r:embed="rId25"/>
+                    <a:blip r:embed="rId27"/>
                     <a:stretch>
                       <a:fillRect/>
                     </a:stretch>
@@ -2355,7 +2443,7 @@
                     </pic:cNvPicPr>
                   </pic:nvPicPr>
                   <pic:blipFill>
-                    <a:blip r:embed="rId26"/>
+                    <a:blip r:embed="rId28"/>
                     <a:stretch>
                       <a:fillRect/>
                     </a:stretch>
@@ -2420,7 +2508,7 @@
                     </pic:cNvPicPr>
                   </pic:nvPicPr>
                   <pic:blipFill>
-                    <a:blip r:embed="rId27"/>
+                    <a:blip r:embed="rId29"/>
                     <a:stretch>
                       <a:fillRect/>
                     </a:stretch>
@@ -2505,7 +2593,7 @@
                     </pic:cNvPicPr>
                   </pic:nvPicPr>
                   <pic:blipFill>
-                    <a:blip r:embed="rId28"/>
+                    <a:blip r:embed="rId30"/>
                     <a:stretch>
                       <a:fillRect/>
                     </a:stretch>
@@ -2557,7 +2645,7 @@
                     </pic:cNvPicPr>
                   </pic:nvPicPr>
                   <pic:blipFill>
-                    <a:blip r:embed="rId29"/>
+                    <a:blip r:embed="rId31"/>
                     <a:stretch>
                       <a:fillRect/>
                     </a:stretch>
@@ -2613,7 +2701,7 @@
                     </pic:cNvPicPr>
                   </pic:nvPicPr>
                   <pic:blipFill>
-                    <a:blip r:embed="rId30"/>
+                    <a:blip r:embed="rId32"/>
                     <a:stretch>
                       <a:fillRect/>
                     </a:stretch>
